--- a/SEM 5/INP/Documentation/INPEXP9.docx
+++ b/SEM 5/INP/Documentation/INPEXP9.docx
@@ -225,59 +225,43 @@
     </w:p>
     <w:p>
       <w:pPr>
+        <w:pStyle w:val="Text"/>
+      </w:pPr>
+      <w:r>
+        <w:t>Q)</w:t>
+      </w:r>
+      <w:r>
+        <w:t xml:space="preserve"> </w:t>
+      </w:r>
+      <w:r>
+        <w:t xml:space="preserve">Create functional components to </w:t>
+      </w:r>
+      <w:r>
+        <w:t xml:space="preserve">demonstrate </w:t>
+      </w:r>
+      <w:proofErr w:type="spellStart"/>
+      <w:r>
+        <w:t>useState</w:t>
+      </w:r>
+      <w:proofErr w:type="spellEnd"/>
+    </w:p>
+    <w:p>
+      <w:pPr>
+        <w:pStyle w:val="Code"/>
+      </w:pPr>
+    </w:p>
+    <w:p>
+      <w:pPr>
         <w:pStyle w:val="Part"/>
       </w:pPr>
       <w:r>
-        <w:t>THEORY:</w:t>
-      </w:r>
-    </w:p>
-    <w:p>
-      <w:pPr>
-        <w:pStyle w:val="Code"/>
-        <w:tabs>
-          <w:tab w:val="left" w:pos="1870"/>
-        </w:tabs>
-      </w:pPr>
-    </w:p>
-    <w:p>
-      <w:pPr>
-        <w:pStyle w:val="Text"/>
-      </w:pPr>
-      <w:r>
-        <w:t>Q)</w:t>
-      </w:r>
-      <w:r>
-        <w:t xml:space="preserve"> </w:t>
-      </w:r>
-      <w:r>
-        <w:t xml:space="preserve">Create functional components to </w:t>
-      </w:r>
-      <w:r>
-        <w:t xml:space="preserve">demonstrate </w:t>
-      </w:r>
-      <w:proofErr w:type="spellStart"/>
-      <w:r>
-        <w:t>useState</w:t>
-      </w:r>
-      <w:proofErr w:type="spellEnd"/>
-    </w:p>
-    <w:p>
-      <w:pPr>
-        <w:pStyle w:val="Code"/>
-      </w:pPr>
-    </w:p>
-    <w:p>
-      <w:pPr>
-        <w:pStyle w:val="Part"/>
-      </w:pPr>
-      <w:r>
         <w:t>CODE</w:t>
       </w:r>
       <w:r>
         <w:t xml:space="preserve"> (</w:t>
       </w:r>
       <w:r>
-        <w:t>Quote</w:t>
+        <w:t>Nose</w:t>
       </w:r>
       <w:r>
         <w:t>)</w:t>
@@ -298,867 +282,1162 @@
     </w:p>
     <w:p>
       <w:pPr>
+        <w:pStyle w:val="Code"/>
+        <w:spacing w:after="5"/>
+        <w:rPr>
+          <w:sz w:val="16"/>
+          <w:szCs w:val="16"/>
+        </w:rPr>
+        <w:sectPr>
+          <w:pgSz w:w="11906" w:h="16838"/>
+          <w:pgMar w:top="1440" w:right="1440" w:bottom="1440" w:left="1440" w:header="708" w:footer="708" w:gutter="0"/>
+          <w:pgBorders w:offsetFrom="page">
+            <w:top w:val="double" w:sz="24" w:space="24" w:color="auto"/>
+            <w:left w:val="double" w:sz="24" w:space="24" w:color="auto"/>
+            <w:bottom w:val="double" w:sz="24" w:space="24" w:color="auto"/>
+            <w:right w:val="double" w:sz="24" w:space="24" w:color="auto"/>
+          </w:pgBorders>
+          <w:cols w:space="708"/>
+          <w:docGrid w:linePitch="360"/>
+        </w:sectPr>
+      </w:pPr>
+    </w:p>
+    <w:p>
+      <w:pPr>
+        <w:pStyle w:val="Code"/>
+        <w:spacing w:after="5"/>
+        <w:rPr>
+          <w:sz w:val="16"/>
+          <w:szCs w:val="16"/>
+        </w:rPr>
+      </w:pPr>
+      <w:r>
+        <w:rPr>
+          <w:sz w:val="16"/>
+          <w:szCs w:val="16"/>
+        </w:rPr>
+        <w:t>"use client"</w:t>
+      </w:r>
+    </w:p>
+    <w:p>
+      <w:pPr>
+        <w:pStyle w:val="Code"/>
+        <w:spacing w:after="5"/>
+        <w:rPr>
+          <w:sz w:val="16"/>
+          <w:szCs w:val="16"/>
+        </w:rPr>
+      </w:pPr>
+    </w:p>
+    <w:p>
+      <w:pPr>
+        <w:pStyle w:val="Code"/>
+        <w:spacing w:after="5"/>
+        <w:rPr>
+          <w:sz w:val="16"/>
+          <w:szCs w:val="16"/>
+        </w:rPr>
+      </w:pPr>
+      <w:r>
+        <w:rPr>
+          <w:sz w:val="16"/>
+          <w:szCs w:val="16"/>
+        </w:rPr>
+        <w:t xml:space="preserve">import { </w:t>
+      </w:r>
+      <w:proofErr w:type="spellStart"/>
+      <w:r>
+        <w:rPr>
+          <w:sz w:val="16"/>
+          <w:szCs w:val="16"/>
+        </w:rPr>
+        <w:t>useState</w:t>
+      </w:r>
+      <w:proofErr w:type="spellEnd"/>
+      <w:r>
+        <w:rPr>
+          <w:sz w:val="16"/>
+          <w:szCs w:val="16"/>
+        </w:rPr>
+        <w:t xml:space="preserve"> } from "react"</w:t>
+      </w:r>
+    </w:p>
+    <w:p>
+      <w:pPr>
+        <w:pStyle w:val="Code"/>
+        <w:spacing w:after="5"/>
+        <w:rPr>
+          <w:sz w:val="16"/>
+          <w:szCs w:val="16"/>
+        </w:rPr>
+      </w:pPr>
+    </w:p>
+    <w:p>
+      <w:pPr>
+        <w:pStyle w:val="Code"/>
+        <w:spacing w:after="5"/>
+        <w:rPr>
+          <w:sz w:val="16"/>
+          <w:szCs w:val="16"/>
+        </w:rPr>
+      </w:pPr>
+      <w:r>
+        <w:rPr>
+          <w:sz w:val="16"/>
+          <w:szCs w:val="16"/>
+        </w:rPr>
+        <w:t xml:space="preserve">export </w:t>
+      </w:r>
+      <w:proofErr w:type="spellStart"/>
+      <w:r>
+        <w:rPr>
+          <w:sz w:val="16"/>
+          <w:szCs w:val="16"/>
+        </w:rPr>
+        <w:t>const</w:t>
+      </w:r>
+      <w:proofErr w:type="spellEnd"/>
+      <w:r>
+        <w:rPr>
+          <w:sz w:val="16"/>
+          <w:szCs w:val="16"/>
+        </w:rPr>
+        <w:t xml:space="preserve"> Nose = () =&gt; {</w:t>
+      </w:r>
+    </w:p>
+    <w:p>
+      <w:pPr>
+        <w:pStyle w:val="Code"/>
+        <w:spacing w:after="5"/>
+        <w:rPr>
+          <w:sz w:val="16"/>
+          <w:szCs w:val="16"/>
+        </w:rPr>
+      </w:pPr>
+    </w:p>
+    <w:p>
+      <w:pPr>
+        <w:pStyle w:val="Code"/>
+        <w:spacing w:after="5"/>
+        <w:rPr>
+          <w:sz w:val="16"/>
+          <w:szCs w:val="16"/>
+        </w:rPr>
+      </w:pPr>
+      <w:r>
+        <w:rPr>
+          <w:sz w:val="16"/>
+          <w:szCs w:val="16"/>
+        </w:rPr>
+        <w:t xml:space="preserve">    </w:t>
+      </w:r>
+      <w:proofErr w:type="spellStart"/>
+      <w:r>
+        <w:rPr>
+          <w:sz w:val="16"/>
+          <w:szCs w:val="16"/>
+        </w:rPr>
+        <w:t>const</w:t>
+      </w:r>
+      <w:proofErr w:type="spellEnd"/>
+      <w:r>
+        <w:rPr>
+          <w:sz w:val="16"/>
+          <w:szCs w:val="16"/>
+        </w:rPr>
+        <w:t xml:space="preserve"> [count, </w:t>
+      </w:r>
+      <w:proofErr w:type="spellStart"/>
+      <w:r>
+        <w:rPr>
+          <w:sz w:val="16"/>
+          <w:szCs w:val="16"/>
+        </w:rPr>
+        <w:t>setCount</w:t>
+      </w:r>
+      <w:proofErr w:type="spellEnd"/>
+      <w:r>
+        <w:rPr>
+          <w:sz w:val="16"/>
+          <w:szCs w:val="16"/>
+        </w:rPr>
+        <w:t xml:space="preserve">] = </w:t>
+      </w:r>
+      <w:proofErr w:type="spellStart"/>
+      <w:r>
+        <w:rPr>
+          <w:sz w:val="16"/>
+          <w:szCs w:val="16"/>
+        </w:rPr>
+        <w:t>useState</w:t>
+      </w:r>
+      <w:proofErr w:type="spellEnd"/>
+      <w:r>
+        <w:rPr>
+          <w:sz w:val="16"/>
+          <w:szCs w:val="16"/>
+        </w:rPr>
+        <w:t>(271000)</w:t>
+      </w:r>
+    </w:p>
+    <w:p>
+      <w:pPr>
+        <w:pStyle w:val="Code"/>
+        <w:spacing w:after="5"/>
+        <w:rPr>
+          <w:sz w:val="16"/>
+          <w:szCs w:val="16"/>
+        </w:rPr>
+      </w:pPr>
+    </w:p>
+    <w:p>
+      <w:pPr>
+        <w:pStyle w:val="Code"/>
+        <w:spacing w:after="5"/>
+        <w:rPr>
+          <w:sz w:val="16"/>
+          <w:szCs w:val="16"/>
+        </w:rPr>
+      </w:pPr>
+      <w:r>
+        <w:rPr>
+          <w:sz w:val="16"/>
+          <w:szCs w:val="16"/>
+        </w:rPr>
+        <w:t xml:space="preserve">    </w:t>
+      </w:r>
+      <w:proofErr w:type="spellStart"/>
+      <w:r>
+        <w:rPr>
+          <w:sz w:val="16"/>
+          <w:szCs w:val="16"/>
+        </w:rPr>
+        <w:t>const</w:t>
+      </w:r>
+      <w:proofErr w:type="spellEnd"/>
+      <w:r>
+        <w:rPr>
+          <w:sz w:val="16"/>
+          <w:szCs w:val="16"/>
+        </w:rPr>
+        <w:t xml:space="preserve"> increment = () =&gt; {</w:t>
+      </w:r>
+    </w:p>
+    <w:p>
+      <w:pPr>
+        <w:pStyle w:val="Code"/>
+        <w:spacing w:after="5"/>
+        <w:rPr>
+          <w:sz w:val="16"/>
+          <w:szCs w:val="16"/>
+        </w:rPr>
+      </w:pPr>
+      <w:r>
+        <w:rPr>
+          <w:sz w:val="16"/>
+          <w:szCs w:val="16"/>
+        </w:rPr>
+        <w:t xml:space="preserve">        </w:t>
+      </w:r>
+      <w:proofErr w:type="spellStart"/>
+      <w:r>
+        <w:rPr>
+          <w:sz w:val="16"/>
+          <w:szCs w:val="16"/>
+        </w:rPr>
+        <w:t>setCount</w:t>
+      </w:r>
+      <w:proofErr w:type="spellEnd"/>
+      <w:r>
+        <w:rPr>
+          <w:sz w:val="16"/>
+          <w:szCs w:val="16"/>
+        </w:rPr>
+        <w:t>(count + 1)</w:t>
+      </w:r>
+    </w:p>
+    <w:p>
+      <w:pPr>
+        <w:pStyle w:val="Code"/>
+        <w:spacing w:after="5"/>
+        <w:rPr>
+          <w:sz w:val="16"/>
+          <w:szCs w:val="16"/>
+        </w:rPr>
+      </w:pPr>
+      <w:r>
+        <w:rPr>
+          <w:sz w:val="16"/>
+          <w:szCs w:val="16"/>
+        </w:rPr>
+        <w:t>    }</w:t>
+      </w:r>
+    </w:p>
+    <w:p>
+      <w:pPr>
+        <w:pStyle w:val="Code"/>
+        <w:spacing w:after="5"/>
+        <w:rPr>
+          <w:sz w:val="16"/>
+          <w:szCs w:val="16"/>
+        </w:rPr>
+      </w:pPr>
+    </w:p>
+    <w:p>
+      <w:pPr>
+        <w:pStyle w:val="Code"/>
+        <w:spacing w:after="5"/>
+        <w:rPr>
+          <w:sz w:val="16"/>
+          <w:szCs w:val="16"/>
+        </w:rPr>
+      </w:pPr>
+      <w:r>
+        <w:rPr>
+          <w:sz w:val="16"/>
+          <w:szCs w:val="16"/>
+        </w:rPr>
+        <w:t xml:space="preserve">    </w:t>
+      </w:r>
+      <w:proofErr w:type="spellStart"/>
+      <w:r>
+        <w:rPr>
+          <w:sz w:val="16"/>
+          <w:szCs w:val="16"/>
+        </w:rPr>
+        <w:t>const</w:t>
+      </w:r>
+      <w:proofErr w:type="spellEnd"/>
+      <w:r>
+        <w:rPr>
+          <w:sz w:val="16"/>
+          <w:szCs w:val="16"/>
+        </w:rPr>
+        <w:t xml:space="preserve"> decrement = () =&gt; {</w:t>
+      </w:r>
+    </w:p>
+    <w:p>
+      <w:pPr>
+        <w:pStyle w:val="Code"/>
+        <w:spacing w:after="5"/>
+        <w:rPr>
+          <w:sz w:val="16"/>
+          <w:szCs w:val="16"/>
+        </w:rPr>
+      </w:pPr>
+      <w:r>
+        <w:rPr>
+          <w:sz w:val="16"/>
+          <w:szCs w:val="16"/>
+        </w:rPr>
+        <w:t>        if (count &lt; 271001) {</w:t>
+      </w:r>
+    </w:p>
+    <w:p>
+      <w:pPr>
+        <w:pStyle w:val="Code"/>
+        <w:spacing w:after="5"/>
+        <w:rPr>
+          <w:sz w:val="16"/>
+          <w:szCs w:val="16"/>
+        </w:rPr>
+      </w:pPr>
+      <w:r>
+        <w:rPr>
+          <w:sz w:val="16"/>
+          <w:szCs w:val="16"/>
+        </w:rPr>
+        <w:t>            alert("You can't go below the actual number of Jews killed in the holocaust.")</w:t>
+      </w:r>
+    </w:p>
+    <w:p>
+      <w:pPr>
+        <w:pStyle w:val="Code"/>
+        <w:spacing w:after="5"/>
+        <w:rPr>
+          <w:sz w:val="16"/>
+          <w:szCs w:val="16"/>
+        </w:rPr>
+      </w:pPr>
+      <w:r>
+        <w:rPr>
+          <w:sz w:val="16"/>
+          <w:szCs w:val="16"/>
+        </w:rPr>
+        <w:t>        }</w:t>
+      </w:r>
+    </w:p>
+    <w:p>
+      <w:pPr>
+        <w:pStyle w:val="Code"/>
+        <w:spacing w:after="5"/>
+        <w:rPr>
+          <w:sz w:val="16"/>
+          <w:szCs w:val="16"/>
+        </w:rPr>
+      </w:pPr>
+      <w:r>
+        <w:rPr>
+          <w:sz w:val="16"/>
+          <w:szCs w:val="16"/>
+        </w:rPr>
+        <w:t>        else {</w:t>
+      </w:r>
+    </w:p>
+    <w:p>
+      <w:pPr>
+        <w:pStyle w:val="Code"/>
+        <w:spacing w:after="5"/>
+        <w:rPr>
+          <w:sz w:val="16"/>
+          <w:szCs w:val="16"/>
+        </w:rPr>
+      </w:pPr>
+      <w:r>
+        <w:rPr>
+          <w:sz w:val="16"/>
+          <w:szCs w:val="16"/>
+        </w:rPr>
+        <w:t xml:space="preserve">            </w:t>
+      </w:r>
+      <w:proofErr w:type="spellStart"/>
+      <w:r>
+        <w:rPr>
+          <w:sz w:val="16"/>
+          <w:szCs w:val="16"/>
+        </w:rPr>
+        <w:t>setCount</w:t>
+      </w:r>
+      <w:proofErr w:type="spellEnd"/>
+      <w:r>
+        <w:rPr>
+          <w:sz w:val="16"/>
+          <w:szCs w:val="16"/>
+        </w:rPr>
+        <w:t>(count - 1)</w:t>
+      </w:r>
+    </w:p>
+    <w:p>
+      <w:pPr>
+        <w:pStyle w:val="Code"/>
+        <w:spacing w:after="5"/>
+        <w:rPr>
+          <w:sz w:val="16"/>
+          <w:szCs w:val="16"/>
+        </w:rPr>
+      </w:pPr>
+      <w:r>
+        <w:rPr>
+          <w:sz w:val="16"/>
+          <w:szCs w:val="16"/>
+        </w:rPr>
+        <w:t>        }</w:t>
+      </w:r>
+    </w:p>
+    <w:p>
+      <w:pPr>
+        <w:pStyle w:val="Code"/>
+        <w:spacing w:after="5"/>
+        <w:rPr>
+          <w:sz w:val="16"/>
+          <w:szCs w:val="16"/>
+        </w:rPr>
+      </w:pPr>
+      <w:r>
+        <w:rPr>
+          <w:sz w:val="16"/>
+          <w:szCs w:val="16"/>
+        </w:rPr>
+        <w:t>    }</w:t>
+      </w:r>
+    </w:p>
+    <w:p>
+      <w:pPr>
+        <w:pStyle w:val="Code"/>
+        <w:spacing w:after="5"/>
+        <w:rPr>
+          <w:sz w:val="16"/>
+          <w:szCs w:val="16"/>
+        </w:rPr>
+      </w:pPr>
+    </w:p>
+    <w:p>
+      <w:pPr>
+        <w:pStyle w:val="Code"/>
+        <w:spacing w:after="5"/>
+        <w:rPr>
+          <w:sz w:val="16"/>
+          <w:szCs w:val="16"/>
+        </w:rPr>
+      </w:pPr>
+      <w:r>
+        <w:rPr>
+          <w:sz w:val="16"/>
+          <w:szCs w:val="16"/>
+        </w:rPr>
+        <w:t>    return (</w:t>
+      </w:r>
+    </w:p>
+    <w:p>
+      <w:pPr>
+        <w:pStyle w:val="Code"/>
+        <w:spacing w:after="5"/>
+        <w:rPr>
+          <w:sz w:val="16"/>
+          <w:szCs w:val="16"/>
+        </w:rPr>
+      </w:pPr>
+      <w:r>
+        <w:rPr>
+          <w:sz w:val="16"/>
+          <w:szCs w:val="16"/>
+        </w:rPr>
+        <w:t>        &lt;section className="h-screen flex flex-col items-</w:t>
+      </w:r>
+      <w:proofErr w:type="spellStart"/>
+      <w:r>
+        <w:rPr>
+          <w:sz w:val="16"/>
+          <w:szCs w:val="16"/>
+        </w:rPr>
+        <w:t>center</w:t>
+      </w:r>
+      <w:proofErr w:type="spellEnd"/>
+      <w:r>
+        <w:rPr>
+          <w:sz w:val="16"/>
+          <w:szCs w:val="16"/>
+        </w:rPr>
+        <w:t xml:space="preserve"> justify-</w:t>
+      </w:r>
+      <w:proofErr w:type="spellStart"/>
+      <w:r>
+        <w:rPr>
+          <w:sz w:val="16"/>
+          <w:szCs w:val="16"/>
+        </w:rPr>
+        <w:t>center</w:t>
+      </w:r>
+      <w:proofErr w:type="spellEnd"/>
+      <w:r>
+        <w:rPr>
+          <w:sz w:val="16"/>
+          <w:szCs w:val="16"/>
+        </w:rPr>
+        <w:t xml:space="preserve"> gap-4"&gt;</w:t>
+      </w:r>
+    </w:p>
+    <w:p>
+      <w:pPr>
+        <w:pStyle w:val="Code"/>
+        <w:spacing w:after="5"/>
+        <w:rPr>
+          <w:sz w:val="16"/>
+          <w:szCs w:val="16"/>
+        </w:rPr>
+      </w:pPr>
+      <w:r>
+        <w:rPr>
+          <w:sz w:val="16"/>
+          <w:szCs w:val="16"/>
+        </w:rPr>
+        <w:t>            &lt;h2 className="text-2xl font-bold"&gt;How many Jews were killed in the holocaust?&lt;/h2&gt;</w:t>
+      </w:r>
+    </w:p>
+    <w:p>
+      <w:pPr>
+        <w:pStyle w:val="Code"/>
+        <w:spacing w:after="5"/>
+        <w:rPr>
+          <w:sz w:val="16"/>
+          <w:szCs w:val="16"/>
+        </w:rPr>
+      </w:pPr>
+      <w:r>
+        <w:rPr>
+          <w:sz w:val="16"/>
+          <w:szCs w:val="16"/>
+        </w:rPr>
+        <w:t>            &lt;div className="flex items-</w:t>
+      </w:r>
+      <w:proofErr w:type="spellStart"/>
+      <w:r>
+        <w:rPr>
+          <w:sz w:val="16"/>
+          <w:szCs w:val="16"/>
+        </w:rPr>
+        <w:t>center</w:t>
+      </w:r>
+      <w:proofErr w:type="spellEnd"/>
+      <w:r>
+        <w:rPr>
+          <w:sz w:val="16"/>
+          <w:szCs w:val="16"/>
+        </w:rPr>
+        <w:t xml:space="preserve"> gap-4"&gt;</w:t>
+      </w:r>
+    </w:p>
+    <w:p>
+      <w:pPr>
+        <w:pStyle w:val="Code"/>
+        <w:spacing w:after="5"/>
+        <w:rPr>
+          <w:sz w:val="16"/>
+          <w:szCs w:val="16"/>
+        </w:rPr>
+      </w:pPr>
+      <w:r>
+        <w:rPr>
+          <w:sz w:val="16"/>
+          <w:szCs w:val="16"/>
+        </w:rPr>
+        <w:t>                &lt;button</w:t>
+      </w:r>
+    </w:p>
+    <w:p>
+      <w:pPr>
+        <w:pStyle w:val="Code"/>
+        <w:spacing w:after="5"/>
+        <w:rPr>
+          <w:sz w:val="16"/>
+          <w:szCs w:val="16"/>
+        </w:rPr>
+      </w:pPr>
+      <w:r>
+        <w:rPr>
+          <w:sz w:val="16"/>
+          <w:szCs w:val="16"/>
+        </w:rPr>
+        <w:t xml:space="preserve">                    </w:t>
+      </w:r>
+      <w:proofErr w:type="spellStart"/>
+      <w:r>
+        <w:rPr>
+          <w:sz w:val="16"/>
+          <w:szCs w:val="16"/>
+        </w:rPr>
+        <w:t>onClick</w:t>
+      </w:r>
+      <w:proofErr w:type="spellEnd"/>
+      <w:r>
+        <w:rPr>
+          <w:sz w:val="16"/>
+          <w:szCs w:val="16"/>
+        </w:rPr>
+        <w:t>={decrement}</w:t>
+      </w:r>
+    </w:p>
+    <w:p>
+      <w:pPr>
+        <w:pStyle w:val="Code"/>
+        <w:spacing w:after="5"/>
+        <w:rPr>
+          <w:sz w:val="16"/>
+          <w:szCs w:val="16"/>
+        </w:rPr>
+      </w:pPr>
+      <w:r>
+        <w:rPr>
+          <w:sz w:val="16"/>
+          <w:szCs w:val="16"/>
+        </w:rPr>
+        <w:t>                    className="px-4 py-2 bg-red-500 text-2xl text-white rounded-full hover:bg-red-600"</w:t>
+      </w:r>
+    </w:p>
+    <w:p>
+      <w:pPr>
+        <w:pStyle w:val="Code"/>
+        <w:spacing w:after="5"/>
+        <w:rPr>
+          <w:sz w:val="16"/>
+          <w:szCs w:val="16"/>
+        </w:rPr>
+      </w:pPr>
+      <w:r>
+        <w:rPr>
+          <w:sz w:val="16"/>
+          <w:szCs w:val="16"/>
+        </w:rPr>
+        <w:t>                &gt;</w:t>
+      </w:r>
+    </w:p>
+    <w:p>
+      <w:pPr>
+        <w:pStyle w:val="Code"/>
+        <w:spacing w:after="5"/>
+        <w:rPr>
+          <w:sz w:val="16"/>
+          <w:szCs w:val="16"/>
+        </w:rPr>
+      </w:pPr>
+      <w:r>
+        <w:rPr>
+          <w:sz w:val="16"/>
+          <w:szCs w:val="16"/>
+        </w:rPr>
+        <w:t>                    -</w:t>
+      </w:r>
+    </w:p>
+    <w:p>
+      <w:pPr>
+        <w:pStyle w:val="Code"/>
+        <w:spacing w:after="5"/>
+        <w:rPr>
+          <w:sz w:val="16"/>
+          <w:szCs w:val="16"/>
+        </w:rPr>
+      </w:pPr>
+      <w:r>
+        <w:rPr>
+          <w:sz w:val="16"/>
+          <w:szCs w:val="16"/>
+        </w:rPr>
+        <w:t>                &lt;/button&gt;</w:t>
+      </w:r>
+    </w:p>
+    <w:p>
+      <w:pPr>
+        <w:pStyle w:val="Code"/>
+        <w:spacing w:after="5"/>
+        <w:rPr>
+          <w:sz w:val="16"/>
+          <w:szCs w:val="16"/>
+        </w:rPr>
+      </w:pPr>
+      <w:r>
+        <w:rPr>
+          <w:sz w:val="16"/>
+          <w:szCs w:val="16"/>
+        </w:rPr>
+        <w:t>                &lt;span className="text-2xl font-bold"&gt;{count}&lt;/span&gt;</w:t>
+      </w:r>
+    </w:p>
+    <w:p>
+      <w:pPr>
+        <w:pStyle w:val="Code"/>
+        <w:spacing w:after="5"/>
+        <w:rPr>
+          <w:sz w:val="16"/>
+          <w:szCs w:val="16"/>
+        </w:rPr>
+      </w:pPr>
+      <w:r>
+        <w:rPr>
+          <w:sz w:val="16"/>
+          <w:szCs w:val="16"/>
+        </w:rPr>
+        <w:t>                &lt;button</w:t>
+      </w:r>
+    </w:p>
+    <w:p>
+      <w:pPr>
+        <w:pStyle w:val="Code"/>
+        <w:spacing w:after="5"/>
+        <w:rPr>
+          <w:sz w:val="16"/>
+          <w:szCs w:val="16"/>
+        </w:rPr>
+      </w:pPr>
+      <w:r>
+        <w:rPr>
+          <w:sz w:val="16"/>
+          <w:szCs w:val="16"/>
+        </w:rPr>
+        <w:t xml:space="preserve">                    </w:t>
+      </w:r>
+      <w:proofErr w:type="spellStart"/>
+      <w:r>
+        <w:rPr>
+          <w:sz w:val="16"/>
+          <w:szCs w:val="16"/>
+        </w:rPr>
+        <w:t>onClick</w:t>
+      </w:r>
+      <w:proofErr w:type="spellEnd"/>
+      <w:r>
+        <w:rPr>
+          <w:sz w:val="16"/>
+          <w:szCs w:val="16"/>
+        </w:rPr>
+        <w:t>={increment}</w:t>
+      </w:r>
+    </w:p>
+    <w:p>
+      <w:pPr>
+        <w:pStyle w:val="Code"/>
+        <w:spacing w:after="5"/>
+        <w:rPr>
+          <w:sz w:val="16"/>
+          <w:szCs w:val="16"/>
+        </w:rPr>
+      </w:pPr>
+      <w:r>
+        <w:rPr>
+          <w:sz w:val="16"/>
+          <w:szCs w:val="16"/>
+        </w:rPr>
+        <w:t>                    className="px-4 py-2 bg-green-500 text-2xl text-white rounded-full hover:bg-green-600"</w:t>
+      </w:r>
+    </w:p>
+    <w:p>
+      <w:pPr>
+        <w:pStyle w:val="Code"/>
+        <w:spacing w:after="5"/>
+        <w:rPr>
+          <w:sz w:val="16"/>
+          <w:szCs w:val="16"/>
+        </w:rPr>
+      </w:pPr>
+      <w:r>
+        <w:rPr>
+          <w:sz w:val="16"/>
+          <w:szCs w:val="16"/>
+        </w:rPr>
+        <w:t>                &gt;</w:t>
+      </w:r>
+    </w:p>
+    <w:p>
+      <w:pPr>
+        <w:pStyle w:val="Code"/>
+        <w:spacing w:after="5"/>
+        <w:rPr>
+          <w:sz w:val="16"/>
+          <w:szCs w:val="16"/>
+        </w:rPr>
+      </w:pPr>
+      <w:r>
+        <w:rPr>
+          <w:sz w:val="16"/>
+          <w:szCs w:val="16"/>
+        </w:rPr>
+        <w:t>                    +</w:t>
+      </w:r>
+    </w:p>
+    <w:p>
+      <w:pPr>
+        <w:pStyle w:val="Code"/>
+        <w:spacing w:after="5"/>
+        <w:rPr>
+          <w:sz w:val="16"/>
+          <w:szCs w:val="16"/>
+        </w:rPr>
+      </w:pPr>
+      <w:r>
+        <w:rPr>
+          <w:sz w:val="16"/>
+          <w:szCs w:val="16"/>
+        </w:rPr>
+        <w:t>                &lt;/button&gt;</w:t>
+      </w:r>
+    </w:p>
+    <w:p>
+      <w:pPr>
+        <w:pStyle w:val="Code"/>
+        <w:spacing w:after="5"/>
+        <w:rPr>
+          <w:sz w:val="16"/>
+          <w:szCs w:val="16"/>
+        </w:rPr>
+      </w:pPr>
+      <w:r>
+        <w:rPr>
+          <w:sz w:val="16"/>
+          <w:szCs w:val="16"/>
+        </w:rPr>
+        <w:t>            &lt;/div&gt;</w:t>
+      </w:r>
+    </w:p>
+    <w:p>
+      <w:pPr>
+        <w:pStyle w:val="Code"/>
+        <w:spacing w:after="5"/>
+        <w:rPr>
+          <w:sz w:val="16"/>
+          <w:szCs w:val="16"/>
+        </w:rPr>
+      </w:pPr>
+      <w:r>
+        <w:rPr>
+          <w:sz w:val="16"/>
+          <w:szCs w:val="16"/>
+        </w:rPr>
+        <w:t>        &lt;/section&gt;</w:t>
+      </w:r>
+    </w:p>
+    <w:p>
+      <w:pPr>
+        <w:pStyle w:val="Code"/>
+        <w:spacing w:after="5"/>
+        <w:rPr>
+          <w:sz w:val="16"/>
+          <w:szCs w:val="16"/>
+        </w:rPr>
+      </w:pPr>
+      <w:r>
+        <w:rPr>
+          <w:sz w:val="16"/>
+          <w:szCs w:val="16"/>
+        </w:rPr>
+        <w:t>    )</w:t>
+      </w:r>
+    </w:p>
+    <w:p>
+      <w:pPr>
+        <w:pStyle w:val="Code"/>
+        <w:spacing w:after="5"/>
+        <w:rPr>
+          <w:sz w:val="16"/>
+          <w:szCs w:val="16"/>
+        </w:rPr>
+      </w:pPr>
+      <w:r>
+        <w:rPr>
+          <w:sz w:val="16"/>
+          <w:szCs w:val="16"/>
+        </w:rPr>
+        <w:t>}</w:t>
+      </w:r>
+    </w:p>
+    <w:p>
+      <w:pPr>
+        <w:pStyle w:val="Code"/>
+        <w:spacing w:after="5"/>
+        <w:sectPr>
+          <w:type w:val="continuous"/>
+          <w:pgSz w:w="11906" w:h="16838"/>
+          <w:pgMar w:top="1440" w:right="1440" w:bottom="1440" w:left="1440" w:header="708" w:footer="708" w:gutter="0"/>
+          <w:pgBorders w:offsetFrom="page">
+            <w:top w:val="double" w:sz="24" w:space="24" w:color="auto"/>
+            <w:left w:val="double" w:sz="24" w:space="24" w:color="auto"/>
+            <w:bottom w:val="double" w:sz="24" w:space="24" w:color="auto"/>
+            <w:right w:val="double" w:sz="24" w:space="24" w:color="auto"/>
+          </w:pgBorders>
+          <w:cols w:num="2" w:space="708"/>
+          <w:docGrid w:linePitch="360"/>
+        </w:sectPr>
+      </w:pPr>
+    </w:p>
+    <w:p>
+      <w:pPr>
+        <w:pStyle w:val="Code"/>
+        <w:spacing w:after="5"/>
+      </w:pPr>
+    </w:p>
+    <w:p>
+      <w:pPr>
         <w:pStyle w:val="Part"/>
+      </w:pPr>
+      <w:r>
+        <w:t>CODE (Rendering):</w:t>
+      </w:r>
+    </w:p>
+    <w:p>
+      <w:pPr>
+        <w:pStyle w:val="Code"/>
+        <w:spacing w:after="5"/>
+      </w:pPr>
+    </w:p>
+    <w:p>
+      <w:pPr>
+        <w:pStyle w:val="Part"/>
         <w:rPr>
           <w:rFonts w:ascii="JetBrains Mono NL" w:hAnsi="JetBrains Mono NL" w:cs="Cascadia Code"/>
+          <w:b w:val="0"/>
+          <w:bCs/>
           <w:sz w:val="18"/>
           <w:szCs w:val="18"/>
-        </w:rPr>
-      </w:pPr>
-    </w:p>
-    <w:p>
-      <w:pPr>
-        <w:pStyle w:val="Code"/>
-        <w:spacing w:after="5"/>
-      </w:pPr>
-      <w:r>
-        <w:t>"</w:t>
-      </w:r>
-      <w:proofErr w:type="gramStart"/>
-      <w:r>
-        <w:t>use</w:t>
-      </w:r>
-      <w:proofErr w:type="gramEnd"/>
-      <w:r>
-        <w:t xml:space="preserve"> client";</w:t>
-      </w:r>
-    </w:p>
-    <w:p>
-      <w:pPr>
-        <w:pStyle w:val="Code"/>
-        <w:spacing w:after="5"/>
-      </w:pPr>
-    </w:p>
-    <w:p>
-      <w:pPr>
-        <w:pStyle w:val="Code"/>
-        <w:spacing w:after="5"/>
-      </w:pPr>
-      <w:r>
-        <w:t xml:space="preserve">import React, { </w:t>
-      </w:r>
-      <w:proofErr w:type="spellStart"/>
-      <w:r>
-        <w:t>useEffect</w:t>
-      </w:r>
-      <w:proofErr w:type="spellEnd"/>
-      <w:r>
-        <w:t xml:space="preserve">, </w:t>
-      </w:r>
-      <w:proofErr w:type="spellStart"/>
-      <w:r>
-        <w:t>useState</w:t>
-      </w:r>
-      <w:proofErr w:type="spellEnd"/>
-      <w:r>
-        <w:t xml:space="preserve"> } from 'react';</w:t>
-      </w:r>
-    </w:p>
-    <w:p>
-      <w:pPr>
-        <w:pStyle w:val="Code"/>
-        <w:spacing w:after="5"/>
-      </w:pPr>
-    </w:p>
-    <w:p>
-      <w:pPr>
-        <w:pStyle w:val="Code"/>
-        <w:spacing w:after="5"/>
-      </w:pPr>
-      <w:proofErr w:type="spellStart"/>
-      <w:r>
-        <w:t>const</w:t>
-      </w:r>
-      <w:proofErr w:type="spellEnd"/>
-      <w:r>
-        <w:t xml:space="preserve"> Counter: </w:t>
-      </w:r>
-      <w:proofErr w:type="spellStart"/>
-      <w:r>
-        <w:t>React.FC</w:t>
-      </w:r>
-      <w:proofErr w:type="spellEnd"/>
-      <w:r>
-        <w:t xml:space="preserve"> = () =&gt; {</w:t>
-      </w:r>
-    </w:p>
-    <w:p>
-      <w:pPr>
-        <w:pStyle w:val="Code"/>
-        <w:spacing w:after="5"/>
-      </w:pPr>
-      <w:r>
-        <w:t xml:space="preserve">    </w:t>
-      </w:r>
-      <w:proofErr w:type="spellStart"/>
-      <w:r>
-        <w:t>const</w:t>
-      </w:r>
-      <w:proofErr w:type="spellEnd"/>
-      <w:r>
-        <w:t xml:space="preserve"> [count, </w:t>
-      </w:r>
-      <w:proofErr w:type="spellStart"/>
-      <w:r>
-        <w:t>setCount</w:t>
-      </w:r>
-      <w:proofErr w:type="spellEnd"/>
-      <w:r>
-        <w:t xml:space="preserve">] = </w:t>
-      </w:r>
-      <w:proofErr w:type="spellStart"/>
-      <w:r>
-        <w:t>useState</w:t>
-      </w:r>
-      <w:proofErr w:type="spellEnd"/>
-      <w:r>
-        <w:t>&lt;number&gt;(0);</w:t>
-      </w:r>
-    </w:p>
-    <w:p>
-      <w:pPr>
-        <w:pStyle w:val="Code"/>
-        <w:spacing w:after="5"/>
-      </w:pPr>
-      <w:r>
-        <w:t xml:space="preserve">    </w:t>
-      </w:r>
-      <w:proofErr w:type="spellStart"/>
-      <w:r>
-        <w:t>const</w:t>
-      </w:r>
-      <w:proofErr w:type="spellEnd"/>
-      <w:r>
-        <w:t xml:space="preserve"> [name, </w:t>
-      </w:r>
-      <w:proofErr w:type="spellStart"/>
-      <w:r>
-        <w:t>setName</w:t>
-      </w:r>
-      <w:proofErr w:type="spellEnd"/>
-      <w:r>
-        <w:t xml:space="preserve">] = </w:t>
-      </w:r>
-      <w:proofErr w:type="spellStart"/>
-      <w:r>
-        <w:t>useState</w:t>
-      </w:r>
-      <w:proofErr w:type="spellEnd"/>
-      <w:r>
-        <w:t>&lt;string&gt;('Visitor');</w:t>
-      </w:r>
-    </w:p>
-    <w:p>
-      <w:pPr>
-        <w:pStyle w:val="Code"/>
-        <w:spacing w:after="5"/>
-      </w:pPr>
-    </w:p>
-    <w:p>
-      <w:pPr>
-        <w:pStyle w:val="Code"/>
-        <w:spacing w:after="5"/>
-      </w:pPr>
-      <w:r>
-        <w:t xml:space="preserve">    </w:t>
-      </w:r>
-      <w:proofErr w:type="spellStart"/>
-      <w:r>
-        <w:t>useEffect</w:t>
-      </w:r>
-      <w:proofErr w:type="spellEnd"/>
-      <w:r>
-        <w:t>(() =&gt; {</w:t>
-      </w:r>
-    </w:p>
-    <w:p>
-      <w:pPr>
-        <w:pStyle w:val="Code"/>
-        <w:spacing w:after="5"/>
-      </w:pPr>
-      <w:r>
-        <w:t>        console.log(`Counter mounted or updated: ${name}'s count is ${count}`);</w:t>
-      </w:r>
-    </w:p>
-    <w:p>
-      <w:pPr>
-        <w:pStyle w:val="Code"/>
-        <w:spacing w:after="5"/>
-      </w:pPr>
-    </w:p>
-    <w:p>
-      <w:pPr>
-        <w:pStyle w:val="Code"/>
-        <w:spacing w:after="5"/>
-      </w:pPr>
-      <w:r>
-        <w:t>        return () =&gt; {</w:t>
-      </w:r>
-    </w:p>
-    <w:p>
-      <w:pPr>
-        <w:pStyle w:val="Code"/>
-        <w:spacing w:after="5"/>
-      </w:pPr>
-      <w:r>
-        <w:t>            console.log('</w:t>
-      </w:r>
-      <w:proofErr w:type="spellStart"/>
-      <w:r>
-        <w:t>Cleanup</w:t>
-      </w:r>
-      <w:proofErr w:type="spellEnd"/>
-      <w:r>
-        <w:t xml:space="preserve"> for counter effect');</w:t>
-      </w:r>
-    </w:p>
-    <w:p>
-      <w:pPr>
-        <w:pStyle w:val="Code"/>
-        <w:spacing w:after="5"/>
-      </w:pPr>
-      <w:r>
-        <w:t>        };</w:t>
-      </w:r>
-    </w:p>
-    <w:p>
-      <w:pPr>
-        <w:pStyle w:val="Code"/>
-        <w:spacing w:after="5"/>
-      </w:pPr>
-      <w:r>
-        <w:t>    }, [count, name]);</w:t>
-      </w:r>
-    </w:p>
-    <w:p>
-      <w:pPr>
-        <w:pStyle w:val="Code"/>
-        <w:spacing w:after="5"/>
-      </w:pPr>
-    </w:p>
-    <w:p>
-      <w:pPr>
-        <w:pStyle w:val="Code"/>
-        <w:spacing w:after="5"/>
-      </w:pPr>
-      <w:r>
-        <w:t xml:space="preserve">    </w:t>
-      </w:r>
-      <w:proofErr w:type="spellStart"/>
-      <w:r>
-        <w:t>const</w:t>
-      </w:r>
-      <w:proofErr w:type="spellEnd"/>
-      <w:r>
-        <w:t xml:space="preserve"> increment = () =&gt; </w:t>
-      </w:r>
-      <w:proofErr w:type="spellStart"/>
-      <w:r>
-        <w:t>setCount</w:t>
-      </w:r>
-      <w:proofErr w:type="spellEnd"/>
-      <w:r>
-        <w:t>(</w:t>
-      </w:r>
-      <w:proofErr w:type="spellStart"/>
-      <w:r>
-        <w:t>prev</w:t>
-      </w:r>
-      <w:proofErr w:type="spellEnd"/>
-      <w:r>
-        <w:t xml:space="preserve"> =&gt; </w:t>
-      </w:r>
-      <w:proofErr w:type="spellStart"/>
-      <w:r>
-        <w:t>prev</w:t>
-      </w:r>
-      <w:proofErr w:type="spellEnd"/>
-      <w:r>
-        <w:t xml:space="preserve"> + 1);</w:t>
-      </w:r>
-    </w:p>
-    <w:p>
-      <w:pPr>
-        <w:pStyle w:val="Code"/>
-        <w:spacing w:after="5"/>
-      </w:pPr>
-      <w:r>
-        <w:t xml:space="preserve">    </w:t>
-      </w:r>
-      <w:proofErr w:type="spellStart"/>
-      <w:r>
-        <w:t>const</w:t>
-      </w:r>
-      <w:proofErr w:type="spellEnd"/>
-      <w:r>
-        <w:t xml:space="preserve"> decrement = () =&gt; </w:t>
-      </w:r>
-      <w:proofErr w:type="spellStart"/>
-      <w:r>
-        <w:t>setCount</w:t>
-      </w:r>
-      <w:proofErr w:type="spellEnd"/>
-      <w:r>
-        <w:t>(</w:t>
-      </w:r>
-      <w:proofErr w:type="spellStart"/>
-      <w:r>
-        <w:t>prev</w:t>
-      </w:r>
-      <w:proofErr w:type="spellEnd"/>
-      <w:r>
-        <w:t xml:space="preserve"> =&gt; </w:t>
-      </w:r>
-      <w:proofErr w:type="spellStart"/>
-      <w:r>
-        <w:t>prev</w:t>
-      </w:r>
-      <w:proofErr w:type="spellEnd"/>
-      <w:r>
-        <w:t xml:space="preserve"> - 1);</w:t>
-      </w:r>
-    </w:p>
-    <w:p>
-      <w:pPr>
-        <w:pStyle w:val="Code"/>
-        <w:spacing w:after="5"/>
-      </w:pPr>
-      <w:r>
-        <w:t xml:space="preserve">    </w:t>
-      </w:r>
-      <w:proofErr w:type="spellStart"/>
-      <w:r>
-        <w:t>const</w:t>
-      </w:r>
-      <w:proofErr w:type="spellEnd"/>
-      <w:r>
-        <w:t xml:space="preserve"> reset = () =&gt; </w:t>
-      </w:r>
-      <w:proofErr w:type="spellStart"/>
-      <w:r>
-        <w:t>setCount</w:t>
-      </w:r>
-      <w:proofErr w:type="spellEnd"/>
-      <w:r>
-        <w:t>(0);</w:t>
-      </w:r>
-    </w:p>
-    <w:p>
-      <w:pPr>
-        <w:pStyle w:val="Code"/>
-        <w:spacing w:after="5"/>
-      </w:pPr>
-    </w:p>
-    <w:p>
-      <w:pPr>
-        <w:pStyle w:val="Code"/>
-        <w:spacing w:after="5"/>
-      </w:pPr>
-      <w:r>
-        <w:t>    return (</w:t>
-      </w:r>
-    </w:p>
-    <w:p>
-      <w:pPr>
-        <w:pStyle w:val="Code"/>
-        <w:spacing w:after="5"/>
-      </w:pPr>
-      <w:r>
-        <w:t xml:space="preserve">        &lt;div style={{ padding: '20px', border: '2px solid #4CAF50', margin: '10px', </w:t>
-      </w:r>
-      <w:proofErr w:type="spellStart"/>
-      <w:r>
-        <w:t>borderRadius</w:t>
-      </w:r>
-      <w:proofErr w:type="spellEnd"/>
-      <w:r>
-        <w:t>: '8px' }}&gt;</w:t>
-      </w:r>
-    </w:p>
-    <w:p>
-      <w:pPr>
-        <w:pStyle w:val="Code"/>
-        <w:spacing w:after="5"/>
-      </w:pPr>
-      <w:r>
-        <w:t>            &lt;h2&gt;Counter Component (</w:t>
-      </w:r>
-      <w:proofErr w:type="spellStart"/>
-      <w:r>
-        <w:t>useState</w:t>
-      </w:r>
-      <w:proofErr w:type="spellEnd"/>
-      <w:r>
-        <w:t xml:space="preserve"> Demo)&lt;/h2&gt;</w:t>
-      </w:r>
-    </w:p>
-    <w:p>
-      <w:pPr>
-        <w:pStyle w:val="Code"/>
-        <w:spacing w:after="5"/>
-      </w:pPr>
-      <w:r>
-        <w:t xml:space="preserve">            &lt;div style={{ </w:t>
-      </w:r>
-      <w:proofErr w:type="spellStart"/>
-      <w:r>
-        <w:t>marginBottom</w:t>
-      </w:r>
-      <w:proofErr w:type="spellEnd"/>
-      <w:r>
-        <w:t>: '15px' }}&gt;</w:t>
-      </w:r>
-    </w:p>
-    <w:p>
-      <w:pPr>
-        <w:pStyle w:val="Code"/>
-        <w:spacing w:after="5"/>
-      </w:pPr>
-      <w:r>
-        <w:t>                &lt;label&gt;</w:t>
-      </w:r>
-    </w:p>
-    <w:p>
-      <w:pPr>
-        <w:pStyle w:val="Code"/>
-        <w:spacing w:after="5"/>
-      </w:pPr>
-      <w:r>
-        <w:lastRenderedPageBreak/>
-        <w:t>                    Name:</w:t>
-      </w:r>
-    </w:p>
-    <w:p>
-      <w:pPr>
-        <w:pStyle w:val="Code"/>
-        <w:spacing w:after="5"/>
-      </w:pPr>
-      <w:r>
-        <w:t>                    &lt;input</w:t>
-      </w:r>
-    </w:p>
-    <w:p>
-      <w:pPr>
-        <w:pStyle w:val="Code"/>
-        <w:spacing w:after="5"/>
-      </w:pPr>
-      <w:r>
-        <w:t>                        type="text"</w:t>
-      </w:r>
-    </w:p>
-    <w:p>
-      <w:pPr>
-        <w:pStyle w:val="Code"/>
-        <w:spacing w:after="5"/>
-      </w:pPr>
-      <w:r>
-        <w:t>                        value={name}</w:t>
-      </w:r>
-    </w:p>
-    <w:p>
-      <w:pPr>
-        <w:pStyle w:val="Code"/>
-        <w:spacing w:after="5"/>
-      </w:pPr>
-      <w:r>
-        <w:t xml:space="preserve">                        </w:t>
-      </w:r>
-      <w:proofErr w:type="spellStart"/>
-      <w:r>
-        <w:t>onChange</w:t>
-      </w:r>
-      <w:proofErr w:type="spellEnd"/>
-      <w:r>
-        <w:t xml:space="preserve">={(e) =&gt; </w:t>
-      </w:r>
-      <w:proofErr w:type="spellStart"/>
-      <w:r>
-        <w:t>setName</w:t>
-      </w:r>
-      <w:proofErr w:type="spellEnd"/>
-      <w:r>
-        <w:t>(</w:t>
-      </w:r>
-      <w:proofErr w:type="spellStart"/>
-      <w:r>
-        <w:t>e.target.value</w:t>
-      </w:r>
-      <w:proofErr w:type="spellEnd"/>
-      <w:r>
-        <w:t>)}</w:t>
-      </w:r>
-    </w:p>
-    <w:p>
-      <w:pPr>
-        <w:pStyle w:val="Code"/>
-        <w:spacing w:after="5"/>
-      </w:pPr>
-      <w:r>
-        <w:t xml:space="preserve">                        style={{ </w:t>
-      </w:r>
-      <w:proofErr w:type="spellStart"/>
-      <w:r>
-        <w:t>marginLeft</w:t>
-      </w:r>
-      <w:proofErr w:type="spellEnd"/>
-      <w:r>
-        <w:t>: '10px', padding: '5px' }}</w:t>
-      </w:r>
-    </w:p>
-    <w:p>
-      <w:pPr>
-        <w:pStyle w:val="Code"/>
-        <w:spacing w:after="5"/>
-      </w:pPr>
-      <w:r>
-        <w:t>                    /&gt;</w:t>
-      </w:r>
-    </w:p>
-    <w:p>
-      <w:pPr>
-        <w:pStyle w:val="Code"/>
-        <w:spacing w:after="5"/>
-      </w:pPr>
-      <w:r>
-        <w:t>                &lt;/label&gt;</w:t>
-      </w:r>
-    </w:p>
-    <w:p>
-      <w:pPr>
-        <w:pStyle w:val="Code"/>
-        <w:spacing w:after="5"/>
-      </w:pPr>
-      <w:r>
-        <w:t>            &lt;/div&gt;</w:t>
-      </w:r>
-    </w:p>
-    <w:p>
-      <w:pPr>
-        <w:pStyle w:val="Code"/>
-        <w:spacing w:after="5"/>
-      </w:pPr>
-      <w:r>
-        <w:t xml:space="preserve">            &lt;div style={{ </w:t>
-      </w:r>
-      <w:proofErr w:type="spellStart"/>
-      <w:r>
-        <w:t>fontSize</w:t>
-      </w:r>
-      <w:proofErr w:type="spellEnd"/>
-      <w:r>
-        <w:t xml:space="preserve">: '24px', </w:t>
-      </w:r>
-      <w:proofErr w:type="spellStart"/>
-      <w:r>
-        <w:t>marginBottom</w:t>
-      </w:r>
-      <w:proofErr w:type="spellEnd"/>
-      <w:r>
-        <w:t>: '15px' }}&gt;</w:t>
-      </w:r>
-    </w:p>
-    <w:p>
-      <w:pPr>
-        <w:pStyle w:val="Code"/>
-        <w:spacing w:after="5"/>
-      </w:pPr>
-      <w:r>
-        <w:t>                {name}'s Count: &lt;strong&gt;{count}&lt;/strong&gt;</w:t>
-      </w:r>
-    </w:p>
-    <w:p>
-      <w:pPr>
-        <w:pStyle w:val="Code"/>
-        <w:spacing w:after="5"/>
-      </w:pPr>
-      <w:r>
-        <w:t>            &lt;/div&gt;</w:t>
-      </w:r>
-    </w:p>
-    <w:p>
-      <w:pPr>
-        <w:pStyle w:val="Code"/>
-        <w:spacing w:after="5"/>
-      </w:pPr>
-      <w:r>
-        <w:t>            &lt;div&gt;</w:t>
-      </w:r>
-    </w:p>
-    <w:p>
-      <w:pPr>
-        <w:pStyle w:val="Code"/>
-        <w:spacing w:after="5"/>
-      </w:pPr>
-      <w:r>
-        <w:t xml:space="preserve">                &lt;button </w:t>
-      </w:r>
-      <w:proofErr w:type="spellStart"/>
-      <w:r>
-        <w:t>onClick</w:t>
-      </w:r>
-      <w:proofErr w:type="spellEnd"/>
-      <w:r>
-        <w:t>={increment} style={{ margin: '5px', padding: '8px 16px' }}&gt;</w:t>
-      </w:r>
-    </w:p>
-    <w:p>
-      <w:pPr>
-        <w:pStyle w:val="Code"/>
-        <w:spacing w:after="5"/>
-      </w:pPr>
-      <w:r>
-        <w:t>                    Increment +</w:t>
-      </w:r>
-    </w:p>
-    <w:p>
-      <w:pPr>
-        <w:pStyle w:val="Code"/>
-        <w:spacing w:after="5"/>
-      </w:pPr>
-      <w:r>
-        <w:t>                &lt;/button&gt;</w:t>
-      </w:r>
-    </w:p>
-    <w:p>
-      <w:pPr>
-        <w:pStyle w:val="Code"/>
-        <w:spacing w:after="5"/>
-      </w:pPr>
-      <w:r>
-        <w:t xml:space="preserve">                &lt;button </w:t>
-      </w:r>
-      <w:proofErr w:type="spellStart"/>
-      <w:r>
-        <w:t>onClick</w:t>
-      </w:r>
-      <w:proofErr w:type="spellEnd"/>
-      <w:r>
-        <w:t>={decrement} style={{ margin: '5px', padding: '8px 16px' }}&gt;</w:t>
-      </w:r>
-    </w:p>
-    <w:p>
-      <w:pPr>
-        <w:pStyle w:val="Code"/>
-        <w:spacing w:after="5"/>
-      </w:pPr>
-      <w:r>
-        <w:t>                    Decrement -</w:t>
-      </w:r>
-    </w:p>
-    <w:p>
-      <w:pPr>
-        <w:pStyle w:val="Code"/>
-        <w:spacing w:after="5"/>
-      </w:pPr>
-      <w:r>
-        <w:t>                &lt;/button&gt;</w:t>
-      </w:r>
-    </w:p>
-    <w:p>
-      <w:pPr>
-        <w:pStyle w:val="Code"/>
-        <w:spacing w:after="5"/>
-      </w:pPr>
-      <w:r>
-        <w:t xml:space="preserve">                &lt;button </w:t>
-      </w:r>
-      <w:proofErr w:type="spellStart"/>
-      <w:r>
-        <w:t>onClick</w:t>
-      </w:r>
-      <w:proofErr w:type="spellEnd"/>
-      <w:r>
-        <w:t xml:space="preserve">={reset} style={{ margin: '5px', padding: '8px 16px', </w:t>
-      </w:r>
-      <w:proofErr w:type="spellStart"/>
-      <w:r>
-        <w:t>backgroundColor</w:t>
-      </w:r>
-      <w:proofErr w:type="spellEnd"/>
-      <w:r>
-        <w:t>: '#ff4444', color: 'white' }}&gt;</w:t>
-      </w:r>
-    </w:p>
-    <w:p>
-      <w:pPr>
-        <w:pStyle w:val="Code"/>
-        <w:spacing w:after="5"/>
-      </w:pPr>
-      <w:r>
-        <w:t>                    Reset</w:t>
-      </w:r>
-    </w:p>
-    <w:p>
-      <w:pPr>
-        <w:pStyle w:val="Code"/>
-        <w:spacing w:after="5"/>
-      </w:pPr>
-      <w:r>
-        <w:t>                &lt;/button&gt;</w:t>
-      </w:r>
-    </w:p>
-    <w:p>
-      <w:pPr>
-        <w:pStyle w:val="Code"/>
-        <w:spacing w:after="5"/>
-      </w:pPr>
-      <w:r>
-        <w:t>            &lt;/div&gt;</w:t>
-      </w:r>
-    </w:p>
-    <w:p>
-      <w:pPr>
-        <w:pStyle w:val="Code"/>
-        <w:spacing w:after="5"/>
-      </w:pPr>
-      <w:r>
-        <w:t>        &lt;/div&gt;</w:t>
-      </w:r>
-    </w:p>
-    <w:p>
-      <w:pPr>
-        <w:pStyle w:val="Code"/>
-        <w:spacing w:after="5"/>
-      </w:pPr>
-      <w:r>
-        <w:t>    );</w:t>
-      </w:r>
-    </w:p>
-    <w:p>
-      <w:pPr>
-        <w:pStyle w:val="Code"/>
-        <w:spacing w:after="5"/>
-      </w:pPr>
-      <w:r>
-        <w:t>};</w:t>
-      </w:r>
-    </w:p>
-    <w:p>
-      <w:pPr>
-        <w:pStyle w:val="Code"/>
-        <w:spacing w:after="5"/>
-      </w:pPr>
-    </w:p>
-    <w:p>
-      <w:pPr>
-        <w:pStyle w:val="Code"/>
-        <w:spacing w:after="5"/>
-      </w:pPr>
-      <w:r>
-        <w:t>export default Counter;</w:t>
-      </w:r>
-    </w:p>
-    <w:p>
-      <w:pPr>
-        <w:pStyle w:val="Code"/>
-        <w:spacing w:after="5"/>
-      </w:pPr>
-    </w:p>
-    <w:p>
-      <w:pPr>
-        <w:pStyle w:val="Part"/>
-      </w:pPr>
-      <w:r>
-        <w:t>CODE (Rendering):</w:t>
-      </w:r>
-    </w:p>
-    <w:p>
-      <w:pPr>
-        <w:pStyle w:val="Code"/>
-        <w:spacing w:after="5"/>
-      </w:pPr>
-    </w:p>
-    <w:p>
-      <w:pPr>
-        <w:pStyle w:val="Code"/>
-        <w:spacing w:after="5"/>
-      </w:pPr>
-      <w:r>
-        <w:t>import Counter from "./components/Counter";</w:t>
-      </w:r>
-    </w:p>
-    <w:p>
-      <w:pPr>
-        <w:pStyle w:val="Code"/>
-        <w:spacing w:after="5"/>
-      </w:pPr>
-    </w:p>
-    <w:p>
-      <w:pPr>
-        <w:pStyle w:val="Code"/>
-        <w:spacing w:after="5"/>
-      </w:pPr>
-      <w:r>
-        <w:t>export default function Home() {</w:t>
-      </w:r>
-    </w:p>
-    <w:p>
-      <w:pPr>
-        <w:pStyle w:val="Code"/>
-        <w:spacing w:after="5"/>
-      </w:pPr>
-      <w:r>
-        <w:t>  return (</w:t>
-      </w:r>
-    </w:p>
-    <w:p>
-      <w:pPr>
-        <w:pStyle w:val="Code"/>
-        <w:spacing w:after="5"/>
-      </w:pPr>
-      <w:r>
-        <w:t>    &lt;&gt;</w:t>
-      </w:r>
-    </w:p>
-    <w:p>
-      <w:pPr>
-        <w:pStyle w:val="Code"/>
-        <w:spacing w:after="5"/>
-      </w:pPr>
-      <w:r>
-        <w:t>      &lt;Counter /&gt;</w:t>
-      </w:r>
-    </w:p>
-    <w:p>
-      <w:pPr>
-        <w:pStyle w:val="Code"/>
-        <w:spacing w:after="5"/>
-      </w:pPr>
-      <w:r>
-        <w:t>    &lt;/&gt;</w:t>
-      </w:r>
-    </w:p>
-    <w:p>
-      <w:pPr>
-        <w:pStyle w:val="Code"/>
-        <w:spacing w:after="5"/>
-      </w:pPr>
-      <w:r>
-        <w:t>  );</w:t>
-      </w:r>
-    </w:p>
-    <w:p>
-      <w:pPr>
-        <w:pStyle w:val="Code"/>
-        <w:spacing w:after="5"/>
-      </w:pPr>
-      <w:r>
-        <w:t>}</w:t>
-      </w:r>
-    </w:p>
-    <w:p>
-      <w:pPr>
-        <w:pStyle w:val="Part"/>
+          <w:u w:val="none"/>
+        </w:rPr>
+      </w:pPr>
+      <w:r>
         <w:rPr>
           <w:rFonts w:ascii="JetBrains Mono NL" w:hAnsi="JetBrains Mono NL" w:cs="Cascadia Code"/>
+          <w:b w:val="0"/>
+          <w:bCs/>
           <w:sz w:val="18"/>
           <w:szCs w:val="18"/>
-        </w:rPr>
-      </w:pPr>
+          <w:u w:val="none"/>
+        </w:rPr>
+        <w:t>import { Nose } from "./components/Nose";</w:t>
+      </w:r>
     </w:p>
     <w:p>
       <w:pPr>
         <w:pStyle w:val="Part"/>
+        <w:rPr>
+          <w:rFonts w:ascii="JetBrains Mono NL" w:hAnsi="JetBrains Mono NL" w:cs="Cascadia Code"/>
+          <w:b w:val="0"/>
+          <w:bCs/>
+          <w:sz w:val="18"/>
+          <w:szCs w:val="18"/>
+          <w:u w:val="none"/>
+        </w:rPr>
+      </w:pPr>
+      <w:r>
+        <w:rPr>
+          <w:rFonts w:ascii="JetBrains Mono NL" w:hAnsi="JetBrains Mono NL" w:cs="Cascadia Code"/>
+          <w:b w:val="0"/>
+          <w:bCs/>
+          <w:sz w:val="18"/>
+          <w:szCs w:val="18"/>
+          <w:u w:val="none"/>
+        </w:rPr>
+        <w:lastRenderedPageBreak/>
+        <w:t>export default function Home() {</w:t>
+      </w:r>
+    </w:p>
+    <w:p>
+      <w:pPr>
+        <w:pStyle w:val="Part"/>
+        <w:rPr>
+          <w:rFonts w:ascii="JetBrains Mono NL" w:hAnsi="JetBrains Mono NL" w:cs="Cascadia Code"/>
+          <w:b w:val="0"/>
+          <w:bCs/>
+          <w:sz w:val="18"/>
+          <w:szCs w:val="18"/>
+          <w:u w:val="none"/>
+        </w:rPr>
+      </w:pPr>
+      <w:r>
+        <w:rPr>
+          <w:rFonts w:ascii="JetBrains Mono NL" w:hAnsi="JetBrains Mono NL" w:cs="Cascadia Code"/>
+          <w:b w:val="0"/>
+          <w:bCs/>
+          <w:sz w:val="18"/>
+          <w:szCs w:val="18"/>
+          <w:u w:val="none"/>
+        </w:rPr>
+        <w:t>  return (</w:t>
+      </w:r>
+    </w:p>
+    <w:p>
+      <w:pPr>
+        <w:pStyle w:val="Part"/>
+        <w:rPr>
+          <w:rFonts w:ascii="JetBrains Mono NL" w:hAnsi="JetBrains Mono NL" w:cs="Cascadia Code"/>
+          <w:b w:val="0"/>
+          <w:bCs/>
+          <w:sz w:val="18"/>
+          <w:szCs w:val="18"/>
+          <w:u w:val="none"/>
+        </w:rPr>
+      </w:pPr>
+      <w:r>
+        <w:rPr>
+          <w:rFonts w:ascii="JetBrains Mono NL" w:hAnsi="JetBrains Mono NL" w:cs="Cascadia Code"/>
+          <w:b w:val="0"/>
+          <w:bCs/>
+          <w:sz w:val="18"/>
+          <w:szCs w:val="18"/>
+          <w:u w:val="none"/>
+        </w:rPr>
+        <w:t>    &lt;&gt;</w:t>
+      </w:r>
+    </w:p>
+    <w:p>
+      <w:pPr>
+        <w:pStyle w:val="Part"/>
+        <w:rPr>
+          <w:rFonts w:ascii="JetBrains Mono NL" w:hAnsi="JetBrains Mono NL" w:cs="Cascadia Code"/>
+          <w:b w:val="0"/>
+          <w:bCs/>
+          <w:sz w:val="18"/>
+          <w:szCs w:val="18"/>
+          <w:u w:val="none"/>
+        </w:rPr>
+      </w:pPr>
+      <w:r>
+        <w:rPr>
+          <w:rFonts w:ascii="JetBrains Mono NL" w:hAnsi="JetBrains Mono NL" w:cs="Cascadia Code"/>
+          <w:b w:val="0"/>
+          <w:bCs/>
+          <w:sz w:val="18"/>
+          <w:szCs w:val="18"/>
+          <w:u w:val="none"/>
+        </w:rPr>
+        <w:t>      &lt;Nose /&gt;</w:t>
+      </w:r>
+    </w:p>
+    <w:p>
+      <w:pPr>
+        <w:pStyle w:val="Part"/>
+        <w:rPr>
+          <w:rFonts w:ascii="JetBrains Mono NL" w:hAnsi="JetBrains Mono NL" w:cs="Cascadia Code"/>
+          <w:b w:val="0"/>
+          <w:bCs/>
+          <w:sz w:val="18"/>
+          <w:szCs w:val="18"/>
+          <w:u w:val="none"/>
+        </w:rPr>
+      </w:pPr>
+      <w:r>
+        <w:rPr>
+          <w:rFonts w:ascii="JetBrains Mono NL" w:hAnsi="JetBrains Mono NL" w:cs="Cascadia Code"/>
+          <w:b w:val="0"/>
+          <w:bCs/>
+          <w:sz w:val="18"/>
+          <w:szCs w:val="18"/>
+          <w:u w:val="none"/>
+        </w:rPr>
+        <w:t>    &lt;/&gt;</w:t>
+      </w:r>
+    </w:p>
+    <w:p>
+      <w:pPr>
+        <w:pStyle w:val="Part"/>
+        <w:rPr>
+          <w:rFonts w:ascii="JetBrains Mono NL" w:hAnsi="JetBrains Mono NL" w:cs="Cascadia Code"/>
+          <w:b w:val="0"/>
+          <w:bCs/>
+          <w:sz w:val="18"/>
+          <w:szCs w:val="18"/>
+          <w:u w:val="none"/>
+        </w:rPr>
+      </w:pPr>
+      <w:r>
+        <w:rPr>
+          <w:rFonts w:ascii="JetBrains Mono NL" w:hAnsi="JetBrains Mono NL" w:cs="Cascadia Code"/>
+          <w:b w:val="0"/>
+          <w:bCs/>
+          <w:sz w:val="18"/>
+          <w:szCs w:val="18"/>
+          <w:u w:val="none"/>
+        </w:rPr>
+        <w:t>  );</w:t>
+      </w:r>
+    </w:p>
+    <w:p>
+      <w:pPr>
+        <w:pStyle w:val="Part"/>
+        <w:rPr>
+          <w:rFonts w:ascii="JetBrains Mono NL" w:hAnsi="JetBrains Mono NL" w:cs="Cascadia Code"/>
+          <w:b w:val="0"/>
+          <w:bCs/>
+          <w:sz w:val="18"/>
+          <w:szCs w:val="18"/>
+          <w:u w:val="none"/>
+        </w:rPr>
+      </w:pPr>
+      <w:r>
+        <w:rPr>
+          <w:rFonts w:ascii="JetBrains Mono NL" w:hAnsi="JetBrains Mono NL" w:cs="Cascadia Code"/>
+          <w:b w:val="0"/>
+          <w:bCs/>
+          <w:sz w:val="18"/>
+          <w:szCs w:val="18"/>
+          <w:u w:val="none"/>
+        </w:rPr>
+        <w:t>}</w:t>
+      </w:r>
+    </w:p>
+    <w:p>
+      <w:pPr>
+        <w:pStyle w:val="Code"/>
+      </w:pPr>
+    </w:p>
+    <w:p>
+      <w:pPr>
+        <w:pStyle w:val="Part"/>
       </w:pPr>
       <w:r>
         <w:t>OUTPUT:</w:t>
@@ -1171,18 +1450,18 @@
     </w:p>
     <w:p>
       <w:pPr>
-        <w:pStyle w:val="Part"/>
+        <w:pStyle w:val="Text"/>
+        <w:jc w:val="center"/>
       </w:pPr>
       <w:r>
         <w:rPr>
           <w:noProof/>
-          <w:u w:val="none"/>
         </w:rPr>
         <w:drawing>
-          <wp:inline distT="0" distB="0" distL="0" distR="0" wp14:anchorId="4A9DFA12" wp14:editId="52F820D2">
-            <wp:extent cx="5731510" cy="1143000"/>
+          <wp:inline distT="0" distB="0" distL="0" distR="0" wp14:anchorId="19693EA8" wp14:editId="5754B6DC">
+            <wp:extent cx="5731510" cy="655320"/>
             <wp:effectExtent l="0" t="0" r="2540" b="0"/>
-            <wp:docPr id="1" name="Picture 1"/>
+            <wp:docPr id="4" name="Picture 4"/>
             <wp:cNvGraphicFramePr>
               <a:graphicFrameLocks xmlns:a="http://schemas.openxmlformats.org/drawingml/2006/main" noChangeAspect="1"/>
             </wp:cNvGraphicFramePr>
@@ -1195,13 +1474,13 @@
                   </pic:nvPicPr>
                   <pic:blipFill rotWithShape="1">
                     <a:blip r:embed="rId6"/>
-                    <a:srcRect b="62825"/>
+                    <a:srcRect t="38019" b="40327"/>
                     <a:stretch/>
                   </pic:blipFill>
                   <pic:spPr bwMode="auto">
                     <a:xfrm>
                       <a:off x="0" y="0"/>
-                      <a:ext cx="5731510" cy="1143000"/>
+                      <a:ext cx="5731510" cy="655320"/>
                     </a:xfrm>
                     <a:prstGeom prst="rect">
                       <a:avLst/>
@@ -1221,6 +1500,9 @@
           </wp:inline>
         </w:drawing>
       </w:r>
+      <w:r>
+        <w:t>Initial</w:t>
+      </w:r>
     </w:p>
     <w:p>
       <w:pPr>
@@ -1228,15 +1510,16 @@
       </w:pPr>
       <w:r>
         <w:rPr>
+          <w:b w:val="0"/>
+          <w:bCs/>
           <w:noProof/>
           <w:u w:val="none"/>
         </w:rPr>
-        <w:lastRenderedPageBreak/>
         <w:drawing>
-          <wp:inline distT="0" distB="0" distL="0" distR="0" wp14:anchorId="458BE3FD" wp14:editId="463E05D4">
-            <wp:extent cx="5731510" cy="1104900"/>
+          <wp:inline distT="0" distB="0" distL="0" distR="0" wp14:anchorId="2B3CFF9D" wp14:editId="18E698A6">
+            <wp:extent cx="5731510" cy="533400"/>
             <wp:effectExtent l="0" t="0" r="2540" b="0"/>
-            <wp:docPr id="5" name="Picture 5"/>
+            <wp:docPr id="1" name="Picture 1"/>
             <wp:cNvGraphicFramePr>
               <a:graphicFrameLocks xmlns:a="http://schemas.openxmlformats.org/drawingml/2006/main" noChangeAspect="1"/>
             </wp:cNvGraphicFramePr>
@@ -1249,13 +1532,13 @@
                   </pic:nvPicPr>
                   <pic:blipFill rotWithShape="1">
                     <a:blip r:embed="rId7"/>
-                    <a:srcRect b="64064"/>
+                    <a:srcRect t="40789" b="41586"/>
                     <a:stretch/>
                   </pic:blipFill>
                   <pic:spPr bwMode="auto">
                     <a:xfrm>
                       <a:off x="0" y="0"/>
-                      <a:ext cx="5731510" cy="1104900"/>
+                      <a:ext cx="5731510" cy="533400"/>
                     </a:xfrm>
                     <a:prstGeom prst="rect">
                       <a:avLst/>
@@ -1278,2057 +1561,1119 @@
     </w:p>
     <w:p>
       <w:pPr>
+        <w:pStyle w:val="Text"/>
+        <w:jc w:val="center"/>
+      </w:pPr>
+      <w:r>
+        <w:t>Incremented Value (Propaganda)</w:t>
+      </w:r>
+    </w:p>
+    <w:p>
+      <w:pPr>
+        <w:pStyle w:val="Text"/>
+      </w:pPr>
+    </w:p>
+    <w:p>
+      <w:pPr>
+        <w:pStyle w:val="Text"/>
+      </w:pPr>
+      <w:r>
+        <w:t>Q)</w:t>
+      </w:r>
+      <w:r>
+        <w:t xml:space="preserve"> </w:t>
+      </w:r>
+      <w:r>
+        <w:t xml:space="preserve">Create functional components to demonstrate </w:t>
+      </w:r>
+      <w:proofErr w:type="spellStart"/>
+      <w:r>
+        <w:t>use</w:t>
+      </w:r>
+      <w:r>
+        <w:t>Effect</w:t>
+      </w:r>
+      <w:proofErr w:type="spellEnd"/>
+    </w:p>
+    <w:p>
+      <w:pPr>
         <w:pStyle w:val="Part"/>
       </w:pPr>
-    </w:p>
-    <w:p>
-      <w:pPr>
-        <w:pStyle w:val="Text"/>
-      </w:pPr>
-      <w:r>
-        <w:t>Q)</w:t>
-      </w:r>
-      <w:r>
+      <w:r>
+        <w:t>CODE (</w:t>
+      </w:r>
+      <w:proofErr w:type="spellStart"/>
+      <w:r>
+        <w:t>HeilHitler</w:t>
+      </w:r>
+      <w:proofErr w:type="spellEnd"/>
+      <w:r>
+        <w:t>):</w:t>
+      </w:r>
+    </w:p>
+    <w:p>
+      <w:pPr>
+        <w:pStyle w:val="Code"/>
+      </w:pPr>
+    </w:p>
+    <w:p>
+      <w:pPr>
+        <w:pStyle w:val="Code"/>
+        <w:spacing w:after="5"/>
+        <w:sectPr>
+          <w:type w:val="continuous"/>
+          <w:pgSz w:w="11906" w:h="16838"/>
+          <w:pgMar w:top="1440" w:right="1440" w:bottom="1440" w:left="1440" w:header="708" w:footer="708" w:gutter="0"/>
+          <w:pgBorders w:offsetFrom="page">
+            <w:top w:val="double" w:sz="24" w:space="24" w:color="auto"/>
+            <w:left w:val="double" w:sz="24" w:space="24" w:color="auto"/>
+            <w:bottom w:val="double" w:sz="24" w:space="24" w:color="auto"/>
+            <w:right w:val="double" w:sz="24" w:space="24" w:color="auto"/>
+          </w:pgBorders>
+          <w:cols w:space="708"/>
+          <w:docGrid w:linePitch="360"/>
+        </w:sectPr>
+      </w:pPr>
+    </w:p>
+    <w:p>
+      <w:pPr>
+        <w:pStyle w:val="Code"/>
+        <w:spacing w:after="5"/>
+        <w:rPr>
+          <w:sz w:val="16"/>
+          <w:szCs w:val="16"/>
+        </w:rPr>
+      </w:pPr>
+      <w:r>
+        <w:rPr>
+          <w:sz w:val="16"/>
+          <w:szCs w:val="16"/>
+        </w:rPr>
+        <w:t>"use client"</w:t>
+      </w:r>
+    </w:p>
+    <w:p>
+      <w:pPr>
+        <w:pStyle w:val="Code"/>
+        <w:spacing w:after="5"/>
+        <w:rPr>
+          <w:sz w:val="16"/>
+          <w:szCs w:val="16"/>
+        </w:rPr>
+      </w:pPr>
+    </w:p>
+    <w:p>
+      <w:pPr>
+        <w:pStyle w:val="Code"/>
+        <w:spacing w:after="5"/>
+        <w:rPr>
+          <w:sz w:val="16"/>
+          <w:szCs w:val="16"/>
+        </w:rPr>
+      </w:pPr>
+      <w:r>
+        <w:rPr>
+          <w:sz w:val="16"/>
+          <w:szCs w:val="16"/>
+        </w:rPr>
+        <w:t xml:space="preserve">import { </w:t>
+      </w:r>
+      <w:proofErr w:type="spellStart"/>
+      <w:r>
+        <w:rPr>
+          <w:sz w:val="16"/>
+          <w:szCs w:val="16"/>
+        </w:rPr>
+        <w:t>useEffect</w:t>
+      </w:r>
+      <w:proofErr w:type="spellEnd"/>
+      <w:r>
+        <w:rPr>
+          <w:sz w:val="16"/>
+          <w:szCs w:val="16"/>
+        </w:rPr>
+        <w:t xml:space="preserve">, </w:t>
+      </w:r>
+      <w:proofErr w:type="spellStart"/>
+      <w:r>
+        <w:rPr>
+          <w:sz w:val="16"/>
+          <w:szCs w:val="16"/>
+        </w:rPr>
+        <w:t>useState</w:t>
+      </w:r>
+      <w:proofErr w:type="spellEnd"/>
+      <w:r>
+        <w:rPr>
+          <w:sz w:val="16"/>
+          <w:szCs w:val="16"/>
+        </w:rPr>
+        <w:t xml:space="preserve"> } from "react"</w:t>
+      </w:r>
+    </w:p>
+    <w:p>
+      <w:pPr>
+        <w:pStyle w:val="Code"/>
+        <w:spacing w:after="5"/>
+        <w:rPr>
+          <w:sz w:val="16"/>
+          <w:szCs w:val="16"/>
+        </w:rPr>
+      </w:pPr>
+    </w:p>
+    <w:p>
+      <w:pPr>
+        <w:pStyle w:val="Code"/>
+        <w:spacing w:after="5"/>
+        <w:rPr>
+          <w:sz w:val="16"/>
+          <w:szCs w:val="16"/>
+        </w:rPr>
+      </w:pPr>
+      <w:r>
+        <w:rPr>
+          <w:sz w:val="16"/>
+          <w:szCs w:val="16"/>
+        </w:rPr>
+        <w:t xml:space="preserve">export </w:t>
+      </w:r>
+      <w:proofErr w:type="spellStart"/>
+      <w:r>
+        <w:rPr>
+          <w:sz w:val="16"/>
+          <w:szCs w:val="16"/>
+        </w:rPr>
+        <w:t>const</w:t>
+      </w:r>
+      <w:proofErr w:type="spellEnd"/>
+      <w:r>
+        <w:rPr>
+          <w:sz w:val="16"/>
+          <w:szCs w:val="16"/>
+        </w:rPr>
         <w:t xml:space="preserve"> </w:t>
       </w:r>
-      <w:r>
-        <w:t xml:space="preserve">Create functional components to demonstrate </w:t>
-      </w:r>
       <w:proofErr w:type="spellStart"/>
       <w:r>
-        <w:t>use</w:t>
-      </w:r>
-      <w:r>
-        <w:t>Context</w:t>
+        <w:rPr>
+          <w:sz w:val="16"/>
+          <w:szCs w:val="16"/>
+        </w:rPr>
+        <w:t>HeilHitler</w:t>
       </w:r>
       <w:proofErr w:type="spellEnd"/>
-    </w:p>
-    <w:p>
-      <w:pPr>
-        <w:pStyle w:val="Code"/>
-      </w:pPr>
+      <w:r>
+        <w:rPr>
+          <w:sz w:val="16"/>
+          <w:szCs w:val="16"/>
+        </w:rPr>
+        <w:t xml:space="preserve"> = () =&gt; {</w:t>
+      </w:r>
+    </w:p>
+    <w:p>
+      <w:pPr>
+        <w:pStyle w:val="Code"/>
+        <w:spacing w:after="5"/>
+        <w:rPr>
+          <w:sz w:val="16"/>
+          <w:szCs w:val="16"/>
+        </w:rPr>
+      </w:pPr>
+    </w:p>
+    <w:p>
+      <w:pPr>
+        <w:pStyle w:val="Code"/>
+        <w:spacing w:after="5"/>
+        <w:rPr>
+          <w:sz w:val="16"/>
+          <w:szCs w:val="16"/>
+        </w:rPr>
+      </w:pPr>
+      <w:r>
+        <w:rPr>
+          <w:sz w:val="16"/>
+          <w:szCs w:val="16"/>
+        </w:rPr>
+        <w:t xml:space="preserve">    </w:t>
+      </w:r>
+      <w:proofErr w:type="spellStart"/>
+      <w:r>
+        <w:rPr>
+          <w:sz w:val="16"/>
+          <w:szCs w:val="16"/>
+        </w:rPr>
+        <w:t>const</w:t>
+      </w:r>
+      <w:proofErr w:type="spellEnd"/>
+      <w:r>
+        <w:rPr>
+          <w:sz w:val="16"/>
+          <w:szCs w:val="16"/>
+        </w:rPr>
+        <w:t xml:space="preserve"> [count, </w:t>
+      </w:r>
+      <w:proofErr w:type="spellStart"/>
+      <w:r>
+        <w:rPr>
+          <w:sz w:val="16"/>
+          <w:szCs w:val="16"/>
+        </w:rPr>
+        <w:t>setCount</w:t>
+      </w:r>
+      <w:proofErr w:type="spellEnd"/>
+      <w:r>
+        <w:rPr>
+          <w:sz w:val="16"/>
+          <w:szCs w:val="16"/>
+        </w:rPr>
+        <w:t xml:space="preserve">] = </w:t>
+      </w:r>
+      <w:proofErr w:type="spellStart"/>
+      <w:r>
+        <w:rPr>
+          <w:sz w:val="16"/>
+          <w:szCs w:val="16"/>
+        </w:rPr>
+        <w:t>useState</w:t>
+      </w:r>
+      <w:proofErr w:type="spellEnd"/>
+      <w:r>
+        <w:rPr>
+          <w:sz w:val="16"/>
+          <w:szCs w:val="16"/>
+        </w:rPr>
+        <w:t>(271000)</w:t>
+      </w:r>
+    </w:p>
+    <w:p>
+      <w:pPr>
+        <w:pStyle w:val="Code"/>
+        <w:spacing w:after="5"/>
+        <w:rPr>
+          <w:sz w:val="16"/>
+          <w:szCs w:val="16"/>
+        </w:rPr>
+      </w:pPr>
+    </w:p>
+    <w:p>
+      <w:pPr>
+        <w:pStyle w:val="Code"/>
+        <w:spacing w:after="5"/>
+        <w:rPr>
+          <w:sz w:val="16"/>
+          <w:szCs w:val="16"/>
+        </w:rPr>
+      </w:pPr>
+      <w:r>
+        <w:rPr>
+          <w:sz w:val="16"/>
+          <w:szCs w:val="16"/>
+        </w:rPr>
+        <w:t xml:space="preserve">    </w:t>
+      </w:r>
+      <w:proofErr w:type="spellStart"/>
+      <w:r>
+        <w:rPr>
+          <w:sz w:val="16"/>
+          <w:szCs w:val="16"/>
+        </w:rPr>
+        <w:t>const</w:t>
+      </w:r>
+      <w:proofErr w:type="spellEnd"/>
+      <w:r>
+        <w:rPr>
+          <w:sz w:val="16"/>
+          <w:szCs w:val="16"/>
+        </w:rPr>
+        <w:t xml:space="preserve"> increment = () =&gt; {</w:t>
+      </w:r>
+    </w:p>
+    <w:p>
+      <w:pPr>
+        <w:pStyle w:val="Code"/>
+        <w:spacing w:after="5"/>
+        <w:rPr>
+          <w:sz w:val="16"/>
+          <w:szCs w:val="16"/>
+        </w:rPr>
+      </w:pPr>
+      <w:r>
+        <w:rPr>
+          <w:sz w:val="16"/>
+          <w:szCs w:val="16"/>
+        </w:rPr>
+        <w:t xml:space="preserve">        </w:t>
+      </w:r>
+      <w:proofErr w:type="spellStart"/>
+      <w:r>
+        <w:rPr>
+          <w:sz w:val="16"/>
+          <w:szCs w:val="16"/>
+        </w:rPr>
+        <w:t>setCount</w:t>
+      </w:r>
+      <w:proofErr w:type="spellEnd"/>
+      <w:r>
+        <w:rPr>
+          <w:sz w:val="16"/>
+          <w:szCs w:val="16"/>
+        </w:rPr>
+        <w:t>(count + 1)</w:t>
+      </w:r>
+    </w:p>
+    <w:p>
+      <w:pPr>
+        <w:pStyle w:val="Code"/>
+        <w:spacing w:after="5"/>
+        <w:rPr>
+          <w:sz w:val="16"/>
+          <w:szCs w:val="16"/>
+        </w:rPr>
+      </w:pPr>
+      <w:r>
+        <w:rPr>
+          <w:sz w:val="16"/>
+          <w:szCs w:val="16"/>
+        </w:rPr>
+        <w:t>    }</w:t>
+      </w:r>
+    </w:p>
+    <w:p>
+      <w:pPr>
+        <w:pStyle w:val="Code"/>
+        <w:spacing w:after="5"/>
+        <w:rPr>
+          <w:sz w:val="16"/>
+          <w:szCs w:val="16"/>
+        </w:rPr>
+      </w:pPr>
+    </w:p>
+    <w:p>
+      <w:pPr>
+        <w:pStyle w:val="Code"/>
+        <w:spacing w:after="5"/>
+        <w:rPr>
+          <w:sz w:val="16"/>
+          <w:szCs w:val="16"/>
+        </w:rPr>
+      </w:pPr>
+      <w:r>
+        <w:rPr>
+          <w:sz w:val="16"/>
+          <w:szCs w:val="16"/>
+        </w:rPr>
+        <w:t xml:space="preserve">    </w:t>
+      </w:r>
+      <w:proofErr w:type="spellStart"/>
+      <w:r>
+        <w:rPr>
+          <w:sz w:val="16"/>
+          <w:szCs w:val="16"/>
+        </w:rPr>
+        <w:t>const</w:t>
+      </w:r>
+      <w:proofErr w:type="spellEnd"/>
+      <w:r>
+        <w:rPr>
+          <w:sz w:val="16"/>
+          <w:szCs w:val="16"/>
+        </w:rPr>
+        <w:t xml:space="preserve"> decrement = () =&gt; {</w:t>
+      </w:r>
+    </w:p>
+    <w:p>
+      <w:pPr>
+        <w:pStyle w:val="Code"/>
+        <w:spacing w:after="5"/>
+        <w:rPr>
+          <w:sz w:val="16"/>
+          <w:szCs w:val="16"/>
+        </w:rPr>
+      </w:pPr>
+      <w:r>
+        <w:rPr>
+          <w:sz w:val="16"/>
+          <w:szCs w:val="16"/>
+        </w:rPr>
+        <w:t>        if (count &lt; 271001) {</w:t>
+      </w:r>
+    </w:p>
+    <w:p>
+      <w:pPr>
+        <w:pStyle w:val="Code"/>
+        <w:spacing w:after="5"/>
+        <w:rPr>
+          <w:sz w:val="16"/>
+          <w:szCs w:val="16"/>
+        </w:rPr>
+      </w:pPr>
+      <w:r>
+        <w:rPr>
+          <w:sz w:val="16"/>
+          <w:szCs w:val="16"/>
+        </w:rPr>
+        <w:t>            alert("You can't go below the actual number of Jews killed in the holocaust.")</w:t>
+      </w:r>
+    </w:p>
+    <w:p>
+      <w:pPr>
+        <w:pStyle w:val="Code"/>
+        <w:spacing w:after="5"/>
+        <w:rPr>
+          <w:sz w:val="16"/>
+          <w:szCs w:val="16"/>
+        </w:rPr>
+      </w:pPr>
+      <w:r>
+        <w:rPr>
+          <w:sz w:val="16"/>
+          <w:szCs w:val="16"/>
+        </w:rPr>
+        <w:t>        }</w:t>
+      </w:r>
+    </w:p>
+    <w:p>
+      <w:pPr>
+        <w:pStyle w:val="Code"/>
+        <w:spacing w:after="5"/>
+        <w:rPr>
+          <w:sz w:val="16"/>
+          <w:szCs w:val="16"/>
+        </w:rPr>
+      </w:pPr>
+      <w:r>
+        <w:rPr>
+          <w:sz w:val="16"/>
+          <w:szCs w:val="16"/>
+        </w:rPr>
+        <w:t>        else {</w:t>
+      </w:r>
+    </w:p>
+    <w:p>
+      <w:pPr>
+        <w:pStyle w:val="Code"/>
+        <w:spacing w:after="5"/>
+        <w:rPr>
+          <w:sz w:val="16"/>
+          <w:szCs w:val="16"/>
+        </w:rPr>
+      </w:pPr>
+      <w:r>
+        <w:rPr>
+          <w:sz w:val="16"/>
+          <w:szCs w:val="16"/>
+        </w:rPr>
+        <w:t xml:space="preserve">            </w:t>
+      </w:r>
+      <w:proofErr w:type="spellStart"/>
+      <w:r>
+        <w:rPr>
+          <w:sz w:val="16"/>
+          <w:szCs w:val="16"/>
+        </w:rPr>
+        <w:t>setCount</w:t>
+      </w:r>
+      <w:proofErr w:type="spellEnd"/>
+      <w:r>
+        <w:rPr>
+          <w:sz w:val="16"/>
+          <w:szCs w:val="16"/>
+        </w:rPr>
+        <w:t>(count - 1)</w:t>
+      </w:r>
+    </w:p>
+    <w:p>
+      <w:pPr>
+        <w:pStyle w:val="Code"/>
+        <w:spacing w:after="5"/>
+        <w:rPr>
+          <w:sz w:val="16"/>
+          <w:szCs w:val="16"/>
+        </w:rPr>
+      </w:pPr>
+      <w:r>
+        <w:rPr>
+          <w:sz w:val="16"/>
+          <w:szCs w:val="16"/>
+        </w:rPr>
+        <w:t>        }</w:t>
+      </w:r>
+    </w:p>
+    <w:p>
+      <w:pPr>
+        <w:pStyle w:val="Code"/>
+        <w:spacing w:after="5"/>
+        <w:rPr>
+          <w:sz w:val="16"/>
+          <w:szCs w:val="16"/>
+        </w:rPr>
+      </w:pPr>
+      <w:r>
+        <w:rPr>
+          <w:sz w:val="16"/>
+          <w:szCs w:val="16"/>
+        </w:rPr>
+        <w:t>    }</w:t>
+      </w:r>
+    </w:p>
+    <w:p>
+      <w:pPr>
+        <w:pStyle w:val="Code"/>
+        <w:spacing w:after="5"/>
+        <w:rPr>
+          <w:sz w:val="16"/>
+          <w:szCs w:val="16"/>
+        </w:rPr>
+      </w:pPr>
+    </w:p>
+    <w:p>
+      <w:pPr>
+        <w:pStyle w:val="Code"/>
+        <w:spacing w:after="5"/>
+        <w:rPr>
+          <w:sz w:val="16"/>
+          <w:szCs w:val="16"/>
+        </w:rPr>
+      </w:pPr>
+      <w:r>
+        <w:rPr>
+          <w:sz w:val="16"/>
+          <w:szCs w:val="16"/>
+        </w:rPr>
+        <w:t xml:space="preserve">    </w:t>
+      </w:r>
+      <w:proofErr w:type="spellStart"/>
+      <w:r>
+        <w:rPr>
+          <w:sz w:val="16"/>
+          <w:szCs w:val="16"/>
+        </w:rPr>
+        <w:t>useEffect</w:t>
+      </w:r>
+      <w:proofErr w:type="spellEnd"/>
+      <w:r>
+        <w:rPr>
+          <w:sz w:val="16"/>
+          <w:szCs w:val="16"/>
+        </w:rPr>
+        <w:t>(() =&gt; {</w:t>
+      </w:r>
+    </w:p>
+    <w:p>
+      <w:pPr>
+        <w:pStyle w:val="Code"/>
+        <w:spacing w:after="5"/>
+        <w:rPr>
+          <w:sz w:val="16"/>
+          <w:szCs w:val="16"/>
+        </w:rPr>
+      </w:pPr>
+      <w:r>
+        <w:rPr>
+          <w:sz w:val="16"/>
+          <w:szCs w:val="16"/>
+        </w:rPr>
+        <w:t>        console.log("Heil Hitler Counter: ", count);</w:t>
+      </w:r>
+    </w:p>
+    <w:p>
+      <w:pPr>
+        <w:pStyle w:val="Code"/>
+        <w:spacing w:after="5"/>
+        <w:rPr>
+          <w:sz w:val="16"/>
+          <w:szCs w:val="16"/>
+        </w:rPr>
+      </w:pPr>
+      <w:r>
+        <w:rPr>
+          <w:sz w:val="16"/>
+          <w:szCs w:val="16"/>
+        </w:rPr>
+        <w:t>    }, [count])</w:t>
+      </w:r>
+    </w:p>
+    <w:p>
+      <w:pPr>
+        <w:pStyle w:val="Code"/>
+        <w:spacing w:after="5"/>
+        <w:rPr>
+          <w:sz w:val="16"/>
+          <w:szCs w:val="16"/>
+        </w:rPr>
+      </w:pPr>
+    </w:p>
+    <w:p>
+      <w:pPr>
+        <w:pStyle w:val="Code"/>
+        <w:spacing w:after="5"/>
+        <w:rPr>
+          <w:sz w:val="16"/>
+          <w:szCs w:val="16"/>
+        </w:rPr>
+      </w:pPr>
+      <w:r>
+        <w:rPr>
+          <w:sz w:val="16"/>
+          <w:szCs w:val="16"/>
+        </w:rPr>
+        <w:t>    return (</w:t>
+      </w:r>
+    </w:p>
+    <w:p>
+      <w:pPr>
+        <w:pStyle w:val="Code"/>
+        <w:spacing w:after="5"/>
+        <w:rPr>
+          <w:sz w:val="16"/>
+          <w:szCs w:val="16"/>
+        </w:rPr>
+      </w:pPr>
+      <w:r>
+        <w:rPr>
+          <w:sz w:val="16"/>
+          <w:szCs w:val="16"/>
+        </w:rPr>
+        <w:t>        &lt;section className="h-screen flex flex-col items-</w:t>
+      </w:r>
+      <w:proofErr w:type="spellStart"/>
+      <w:r>
+        <w:rPr>
+          <w:sz w:val="16"/>
+          <w:szCs w:val="16"/>
+        </w:rPr>
+        <w:t>center</w:t>
+      </w:r>
+      <w:proofErr w:type="spellEnd"/>
+      <w:r>
+        <w:rPr>
+          <w:sz w:val="16"/>
+          <w:szCs w:val="16"/>
+        </w:rPr>
+        <w:t xml:space="preserve"> justify-</w:t>
+      </w:r>
+      <w:proofErr w:type="spellStart"/>
+      <w:r>
+        <w:rPr>
+          <w:sz w:val="16"/>
+          <w:szCs w:val="16"/>
+        </w:rPr>
+        <w:t>center</w:t>
+      </w:r>
+      <w:proofErr w:type="spellEnd"/>
+      <w:r>
+        <w:rPr>
+          <w:sz w:val="16"/>
+          <w:szCs w:val="16"/>
+        </w:rPr>
+        <w:t xml:space="preserve"> gap-4"&gt;</w:t>
+      </w:r>
+    </w:p>
+    <w:p>
+      <w:pPr>
+        <w:pStyle w:val="Code"/>
+        <w:spacing w:after="5"/>
+        <w:rPr>
+          <w:sz w:val="16"/>
+          <w:szCs w:val="16"/>
+        </w:rPr>
+      </w:pPr>
+      <w:r>
+        <w:rPr>
+          <w:sz w:val="16"/>
+          <w:szCs w:val="16"/>
+        </w:rPr>
+        <w:t>            &lt;h2 className="text-2xl font-bold"&gt;How many Jews were killed in the holocaust?&lt;/h2&gt;</w:t>
+      </w:r>
+    </w:p>
+    <w:p>
+      <w:pPr>
+        <w:pStyle w:val="Code"/>
+        <w:spacing w:after="5"/>
+        <w:rPr>
+          <w:sz w:val="16"/>
+          <w:szCs w:val="16"/>
+        </w:rPr>
+      </w:pPr>
+      <w:r>
+        <w:rPr>
+          <w:sz w:val="16"/>
+          <w:szCs w:val="16"/>
+        </w:rPr>
+        <w:t>            &lt;div className="flex items-</w:t>
+      </w:r>
+      <w:proofErr w:type="spellStart"/>
+      <w:r>
+        <w:rPr>
+          <w:sz w:val="16"/>
+          <w:szCs w:val="16"/>
+        </w:rPr>
+        <w:t>center</w:t>
+      </w:r>
+      <w:proofErr w:type="spellEnd"/>
+      <w:r>
+        <w:rPr>
+          <w:sz w:val="16"/>
+          <w:szCs w:val="16"/>
+        </w:rPr>
+        <w:t xml:space="preserve"> gap-4"&gt;</w:t>
+      </w:r>
+    </w:p>
+    <w:p>
+      <w:pPr>
+        <w:pStyle w:val="Code"/>
+        <w:spacing w:after="5"/>
+        <w:rPr>
+          <w:sz w:val="16"/>
+          <w:szCs w:val="16"/>
+        </w:rPr>
+      </w:pPr>
+      <w:r>
+        <w:rPr>
+          <w:sz w:val="16"/>
+          <w:szCs w:val="16"/>
+        </w:rPr>
+        <w:t>                &lt;button</w:t>
+      </w:r>
+    </w:p>
+    <w:p>
+      <w:pPr>
+        <w:pStyle w:val="Code"/>
+        <w:spacing w:after="5"/>
+        <w:rPr>
+          <w:sz w:val="16"/>
+          <w:szCs w:val="16"/>
+        </w:rPr>
+      </w:pPr>
+      <w:r>
+        <w:rPr>
+          <w:sz w:val="16"/>
+          <w:szCs w:val="16"/>
+        </w:rPr>
+        <w:t xml:space="preserve">                    </w:t>
+      </w:r>
+      <w:proofErr w:type="spellStart"/>
+      <w:r>
+        <w:rPr>
+          <w:sz w:val="16"/>
+          <w:szCs w:val="16"/>
+        </w:rPr>
+        <w:t>onClick</w:t>
+      </w:r>
+      <w:proofErr w:type="spellEnd"/>
+      <w:r>
+        <w:rPr>
+          <w:sz w:val="16"/>
+          <w:szCs w:val="16"/>
+        </w:rPr>
+        <w:t>={decrement}</w:t>
+      </w:r>
+    </w:p>
+    <w:p>
+      <w:pPr>
+        <w:pStyle w:val="Code"/>
+        <w:spacing w:after="5"/>
+        <w:rPr>
+          <w:sz w:val="16"/>
+          <w:szCs w:val="16"/>
+        </w:rPr>
+      </w:pPr>
+      <w:r>
+        <w:rPr>
+          <w:sz w:val="16"/>
+          <w:szCs w:val="16"/>
+        </w:rPr>
+        <w:t>                    className="px-4 py-2 bg-red-500 text-2xl text-white rounded-full hover:bg-red-600"</w:t>
+      </w:r>
+    </w:p>
+    <w:p>
+      <w:pPr>
+        <w:pStyle w:val="Code"/>
+        <w:spacing w:after="5"/>
+        <w:rPr>
+          <w:sz w:val="16"/>
+          <w:szCs w:val="16"/>
+        </w:rPr>
+      </w:pPr>
+      <w:r>
+        <w:rPr>
+          <w:sz w:val="16"/>
+          <w:szCs w:val="16"/>
+        </w:rPr>
+        <w:t>                &gt;</w:t>
+      </w:r>
+    </w:p>
+    <w:p>
+      <w:pPr>
+        <w:pStyle w:val="Code"/>
+        <w:spacing w:after="5"/>
+        <w:rPr>
+          <w:sz w:val="16"/>
+          <w:szCs w:val="16"/>
+        </w:rPr>
+      </w:pPr>
+      <w:r>
+        <w:rPr>
+          <w:sz w:val="16"/>
+          <w:szCs w:val="16"/>
+        </w:rPr>
+        <w:t>                    -</w:t>
+      </w:r>
+    </w:p>
+    <w:p>
+      <w:pPr>
+        <w:pStyle w:val="Code"/>
+        <w:spacing w:after="5"/>
+        <w:rPr>
+          <w:sz w:val="16"/>
+          <w:szCs w:val="16"/>
+        </w:rPr>
+      </w:pPr>
+      <w:r>
+        <w:rPr>
+          <w:sz w:val="16"/>
+          <w:szCs w:val="16"/>
+        </w:rPr>
+        <w:t>                &lt;/button&gt;</w:t>
+      </w:r>
+    </w:p>
+    <w:p>
+      <w:pPr>
+        <w:pStyle w:val="Code"/>
+        <w:spacing w:after="5"/>
+        <w:rPr>
+          <w:sz w:val="16"/>
+          <w:szCs w:val="16"/>
+        </w:rPr>
+      </w:pPr>
+      <w:r>
+        <w:rPr>
+          <w:sz w:val="16"/>
+          <w:szCs w:val="16"/>
+        </w:rPr>
+        <w:t>                &lt;span className="text-2xl font-bold"&gt;{count}&lt;/span&gt;</w:t>
+      </w:r>
+    </w:p>
+    <w:p>
+      <w:pPr>
+        <w:pStyle w:val="Code"/>
+        <w:spacing w:after="5"/>
+        <w:rPr>
+          <w:sz w:val="16"/>
+          <w:szCs w:val="16"/>
+        </w:rPr>
+      </w:pPr>
+      <w:r>
+        <w:rPr>
+          <w:sz w:val="16"/>
+          <w:szCs w:val="16"/>
+        </w:rPr>
+        <w:t>                &lt;button</w:t>
+      </w:r>
+    </w:p>
+    <w:p>
+      <w:pPr>
+        <w:pStyle w:val="Code"/>
+        <w:spacing w:after="5"/>
+        <w:rPr>
+          <w:sz w:val="16"/>
+          <w:szCs w:val="16"/>
+        </w:rPr>
+      </w:pPr>
+      <w:r>
+        <w:rPr>
+          <w:sz w:val="16"/>
+          <w:szCs w:val="16"/>
+        </w:rPr>
+        <w:t xml:space="preserve">                    </w:t>
+      </w:r>
+      <w:proofErr w:type="spellStart"/>
+      <w:r>
+        <w:rPr>
+          <w:sz w:val="16"/>
+          <w:szCs w:val="16"/>
+        </w:rPr>
+        <w:t>onClick</w:t>
+      </w:r>
+      <w:proofErr w:type="spellEnd"/>
+      <w:r>
+        <w:rPr>
+          <w:sz w:val="16"/>
+          <w:szCs w:val="16"/>
+        </w:rPr>
+        <w:t>={increment}</w:t>
+      </w:r>
+    </w:p>
+    <w:p>
+      <w:pPr>
+        <w:pStyle w:val="Code"/>
+        <w:spacing w:after="5"/>
+        <w:rPr>
+          <w:sz w:val="16"/>
+          <w:szCs w:val="16"/>
+        </w:rPr>
+      </w:pPr>
+      <w:r>
+        <w:rPr>
+          <w:sz w:val="16"/>
+          <w:szCs w:val="16"/>
+        </w:rPr>
+        <w:t>                    className="px-4 py-2 bg-green-500 text-2xl text-white rounded-full hover:bg-green-600"</w:t>
+      </w:r>
+    </w:p>
+    <w:p>
+      <w:pPr>
+        <w:pStyle w:val="Code"/>
+        <w:spacing w:after="5"/>
+        <w:rPr>
+          <w:sz w:val="16"/>
+          <w:szCs w:val="16"/>
+        </w:rPr>
+      </w:pPr>
+      <w:r>
+        <w:rPr>
+          <w:sz w:val="16"/>
+          <w:szCs w:val="16"/>
+        </w:rPr>
+        <w:t>                &gt;</w:t>
+      </w:r>
+    </w:p>
+    <w:p>
+      <w:pPr>
+        <w:pStyle w:val="Code"/>
+        <w:spacing w:after="5"/>
+        <w:rPr>
+          <w:sz w:val="16"/>
+          <w:szCs w:val="16"/>
+        </w:rPr>
+      </w:pPr>
+      <w:r>
+        <w:rPr>
+          <w:sz w:val="16"/>
+          <w:szCs w:val="16"/>
+        </w:rPr>
+        <w:t>                    +</w:t>
+      </w:r>
+    </w:p>
+    <w:p>
+      <w:pPr>
+        <w:pStyle w:val="Code"/>
+        <w:spacing w:after="5"/>
+        <w:rPr>
+          <w:sz w:val="16"/>
+          <w:szCs w:val="16"/>
+        </w:rPr>
+      </w:pPr>
+      <w:r>
+        <w:rPr>
+          <w:sz w:val="16"/>
+          <w:szCs w:val="16"/>
+        </w:rPr>
+        <w:t>                &lt;/button&gt;</w:t>
+      </w:r>
+    </w:p>
+    <w:p>
+      <w:pPr>
+        <w:pStyle w:val="Code"/>
+        <w:spacing w:after="5"/>
+        <w:rPr>
+          <w:sz w:val="16"/>
+          <w:szCs w:val="16"/>
+        </w:rPr>
+      </w:pPr>
+      <w:r>
+        <w:rPr>
+          <w:sz w:val="16"/>
+          <w:szCs w:val="16"/>
+        </w:rPr>
+        <w:t>            &lt;/div&gt;</w:t>
+      </w:r>
+    </w:p>
+    <w:p>
+      <w:pPr>
+        <w:pStyle w:val="Code"/>
+        <w:spacing w:after="5"/>
+        <w:rPr>
+          <w:sz w:val="16"/>
+          <w:szCs w:val="16"/>
+        </w:rPr>
+      </w:pPr>
+      <w:r>
+        <w:rPr>
+          <w:sz w:val="16"/>
+          <w:szCs w:val="16"/>
+        </w:rPr>
+        <w:t>            &lt;p&gt;Check Console&lt;/p&gt;</w:t>
+      </w:r>
+    </w:p>
+    <w:p>
+      <w:pPr>
+        <w:pStyle w:val="Code"/>
+        <w:spacing w:after="5"/>
+        <w:rPr>
+          <w:sz w:val="16"/>
+          <w:szCs w:val="16"/>
+        </w:rPr>
+      </w:pPr>
+      <w:r>
+        <w:rPr>
+          <w:sz w:val="16"/>
+          <w:szCs w:val="16"/>
+        </w:rPr>
+        <w:t>        &lt;/section&gt;</w:t>
+      </w:r>
+    </w:p>
+    <w:p>
+      <w:pPr>
+        <w:pStyle w:val="Code"/>
+        <w:spacing w:after="5"/>
+        <w:rPr>
+          <w:sz w:val="16"/>
+          <w:szCs w:val="16"/>
+        </w:rPr>
+      </w:pPr>
+      <w:r>
+        <w:rPr>
+          <w:sz w:val="16"/>
+          <w:szCs w:val="16"/>
+        </w:rPr>
+        <w:t>    )</w:t>
+      </w:r>
+    </w:p>
+    <w:p>
+      <w:pPr>
+        <w:pStyle w:val="Code"/>
+        <w:spacing w:after="5"/>
+        <w:rPr>
+          <w:sz w:val="16"/>
+          <w:szCs w:val="16"/>
+        </w:rPr>
+      </w:pPr>
+      <w:r>
+        <w:rPr>
+          <w:sz w:val="16"/>
+          <w:szCs w:val="16"/>
+        </w:rPr>
+        <w:lastRenderedPageBreak/>
+        <w:t>}</w:t>
+      </w:r>
     </w:p>
     <w:p>
       <w:pPr>
         <w:pStyle w:val="Part"/>
-      </w:pPr>
-      <w:r>
-        <w:t>CODE (</w:t>
-      </w:r>
-      <w:r>
-        <w:t>Gang</w:t>
-      </w:r>
-      <w:r>
-        <w:t>):</w:t>
-      </w:r>
-    </w:p>
-    <w:p>
-      <w:pPr>
-        <w:pStyle w:val="Code"/>
-      </w:pPr>
-    </w:p>
-    <w:p>
-      <w:pPr>
-        <w:pStyle w:val="Code"/>
-        <w:spacing w:after="5"/>
-      </w:pPr>
-      <w:r>
-        <w:t>"</w:t>
-      </w:r>
-      <w:proofErr w:type="gramStart"/>
-      <w:r>
-        <w:t>use</w:t>
-      </w:r>
-      <w:proofErr w:type="gramEnd"/>
-      <w:r>
-        <w:t xml:space="preserve"> client";</w:t>
-      </w:r>
-    </w:p>
-    <w:p>
-      <w:pPr>
-        <w:pStyle w:val="Code"/>
-        <w:spacing w:after="5"/>
-      </w:pPr>
-    </w:p>
-    <w:p>
-      <w:pPr>
-        <w:pStyle w:val="Code"/>
-        <w:spacing w:after="5"/>
-      </w:pPr>
-      <w:r>
-        <w:t xml:space="preserve">import React, { </w:t>
-      </w:r>
-      <w:proofErr w:type="spellStart"/>
-      <w:r>
-        <w:t>createContext</w:t>
-      </w:r>
-      <w:proofErr w:type="spellEnd"/>
-      <w:r>
-        <w:t xml:space="preserve">, </w:t>
-      </w:r>
-      <w:proofErr w:type="spellStart"/>
-      <w:r>
-        <w:t>useContext</w:t>
-      </w:r>
-      <w:proofErr w:type="spellEnd"/>
-      <w:r>
-        <w:t xml:space="preserve">, </w:t>
-      </w:r>
-      <w:proofErr w:type="spellStart"/>
-      <w:r>
-        <w:t>useState</w:t>
-      </w:r>
-      <w:proofErr w:type="spellEnd"/>
-      <w:r>
-        <w:t xml:space="preserve"> } from 'react';</w:t>
-      </w:r>
-    </w:p>
-    <w:p>
-      <w:pPr>
-        <w:pStyle w:val="Code"/>
-        <w:spacing w:after="5"/>
-      </w:pPr>
-    </w:p>
-    <w:p>
-      <w:pPr>
-        <w:pStyle w:val="Code"/>
-        <w:spacing w:after="5"/>
-      </w:pPr>
-      <w:r>
-        <w:t>interface User {</w:t>
-      </w:r>
-    </w:p>
-    <w:p>
-      <w:pPr>
-        <w:pStyle w:val="Code"/>
-        <w:spacing w:after="5"/>
-      </w:pPr>
-      <w:r>
-        <w:t>    name: string;</w:t>
-      </w:r>
-    </w:p>
-    <w:p>
-      <w:pPr>
-        <w:pStyle w:val="Code"/>
-        <w:spacing w:after="5"/>
-      </w:pPr>
-      <w:r>
-        <w:t>    email: string;</w:t>
-      </w:r>
-    </w:p>
-    <w:p>
-      <w:pPr>
-        <w:pStyle w:val="Code"/>
-        <w:spacing w:after="5"/>
-      </w:pPr>
-      <w:r>
-        <w:t>    role: string;</w:t>
-      </w:r>
-    </w:p>
-    <w:p>
-      <w:pPr>
-        <w:pStyle w:val="Code"/>
-        <w:spacing w:after="5"/>
-      </w:pPr>
-      <w:r>
-        <w:t>}</w:t>
-      </w:r>
-    </w:p>
-    <w:p>
-      <w:pPr>
-        <w:pStyle w:val="Code"/>
-        <w:spacing w:after="5"/>
-      </w:pPr>
-    </w:p>
-    <w:p>
-      <w:pPr>
-        <w:pStyle w:val="Code"/>
-        <w:spacing w:after="5"/>
-      </w:pPr>
-      <w:proofErr w:type="spellStart"/>
-      <w:r>
-        <w:t>const</w:t>
-      </w:r>
-      <w:proofErr w:type="spellEnd"/>
-      <w:r>
-        <w:t xml:space="preserve"> </w:t>
-      </w:r>
-      <w:proofErr w:type="spellStart"/>
-      <w:r>
-        <w:t>defaultUser</w:t>
-      </w:r>
-      <w:proofErr w:type="spellEnd"/>
-      <w:r>
-        <w:t>: User = {</w:t>
-      </w:r>
-    </w:p>
-    <w:p>
-      <w:pPr>
-        <w:pStyle w:val="Code"/>
-        <w:spacing w:after="5"/>
-      </w:pPr>
-      <w:r>
-        <w:t>    name: 'Guest',</w:t>
-      </w:r>
-    </w:p>
-    <w:p>
-      <w:pPr>
-        <w:pStyle w:val="Code"/>
-        <w:spacing w:after="5"/>
-      </w:pPr>
-      <w:r>
-        <w:t>    email: 'guest@example.com',</w:t>
-      </w:r>
-    </w:p>
-    <w:p>
-      <w:pPr>
-        <w:pStyle w:val="Code"/>
-        <w:spacing w:after="5"/>
-      </w:pPr>
-      <w:r>
-        <w:t>    role: 'user'</w:t>
-      </w:r>
-    </w:p>
-    <w:p>
-      <w:pPr>
-        <w:pStyle w:val="Code"/>
-        <w:spacing w:after="5"/>
-      </w:pPr>
-      <w:r>
-        <w:t>};</w:t>
-      </w:r>
-    </w:p>
-    <w:p>
-      <w:pPr>
-        <w:pStyle w:val="Code"/>
-        <w:spacing w:after="5"/>
-      </w:pPr>
-    </w:p>
-    <w:p>
-      <w:pPr>
-        <w:pStyle w:val="Code"/>
-        <w:spacing w:after="5"/>
-      </w:pPr>
-      <w:proofErr w:type="spellStart"/>
-      <w:r>
-        <w:t>const</w:t>
-      </w:r>
-      <w:proofErr w:type="spellEnd"/>
-      <w:r>
-        <w:t xml:space="preserve"> </w:t>
-      </w:r>
-      <w:proofErr w:type="spellStart"/>
-      <w:r>
-        <w:t>UserContext</w:t>
-      </w:r>
-      <w:proofErr w:type="spellEnd"/>
-      <w:r>
-        <w:t xml:space="preserve"> = </w:t>
-      </w:r>
-      <w:proofErr w:type="spellStart"/>
-      <w:r>
-        <w:t>createContext</w:t>
-      </w:r>
-      <w:proofErr w:type="spellEnd"/>
-      <w:r>
-        <w:t>&lt;User&gt;(</w:t>
-      </w:r>
-      <w:proofErr w:type="spellStart"/>
-      <w:r>
-        <w:t>defaultUser</w:t>
-      </w:r>
-      <w:proofErr w:type="spellEnd"/>
-      <w:r>
-        <w:t>);</w:t>
-      </w:r>
-    </w:p>
-    <w:p>
-      <w:pPr>
-        <w:pStyle w:val="Code"/>
-        <w:spacing w:after="5"/>
-      </w:pPr>
-    </w:p>
-    <w:p>
-      <w:pPr>
-        <w:pStyle w:val="Code"/>
-        <w:spacing w:after="5"/>
-      </w:pPr>
-      <w:proofErr w:type="spellStart"/>
-      <w:r>
-        <w:t>const</w:t>
-      </w:r>
-      <w:proofErr w:type="spellEnd"/>
-      <w:r>
-        <w:t xml:space="preserve"> </w:t>
-      </w:r>
-      <w:proofErr w:type="spellStart"/>
-      <w:r>
-        <w:t>UserProfile</w:t>
-      </w:r>
-      <w:proofErr w:type="spellEnd"/>
-      <w:r>
-        <w:t xml:space="preserve">: </w:t>
-      </w:r>
-      <w:proofErr w:type="spellStart"/>
-      <w:r>
-        <w:t>React.FC</w:t>
-      </w:r>
-      <w:proofErr w:type="spellEnd"/>
-      <w:r>
-        <w:t xml:space="preserve"> = () =&gt; {</w:t>
-      </w:r>
-    </w:p>
-    <w:p>
-      <w:pPr>
-        <w:pStyle w:val="Code"/>
-        <w:spacing w:after="5"/>
-      </w:pPr>
-    </w:p>
-    <w:p>
-      <w:pPr>
-        <w:pStyle w:val="Code"/>
-        <w:spacing w:after="5"/>
-      </w:pPr>
-      <w:r>
-        <w:t xml:space="preserve">    </w:t>
-      </w:r>
-      <w:proofErr w:type="spellStart"/>
-      <w:r>
-        <w:t>const</w:t>
-      </w:r>
-      <w:proofErr w:type="spellEnd"/>
-      <w:r>
-        <w:t xml:space="preserve"> [user, </w:t>
-      </w:r>
-      <w:proofErr w:type="spellStart"/>
-      <w:r>
-        <w:t>setUser</w:t>
-      </w:r>
-      <w:proofErr w:type="spellEnd"/>
-      <w:r>
-        <w:t xml:space="preserve">] = </w:t>
-      </w:r>
-      <w:proofErr w:type="spellStart"/>
-      <w:r>
-        <w:t>useState</w:t>
-      </w:r>
-      <w:proofErr w:type="spellEnd"/>
-      <w:r>
-        <w:t>&lt;User&gt;(</w:t>
-      </w:r>
-      <w:proofErr w:type="spellStart"/>
-      <w:r>
-        <w:t>defaultUser</w:t>
-      </w:r>
-      <w:proofErr w:type="spellEnd"/>
-      <w:r>
-        <w:t>);</w:t>
-      </w:r>
-    </w:p>
-    <w:p>
-      <w:pPr>
-        <w:pStyle w:val="Code"/>
-        <w:spacing w:after="5"/>
-      </w:pPr>
-      <w:r>
-        <w:t xml:space="preserve">    </w:t>
-      </w:r>
-      <w:proofErr w:type="spellStart"/>
-      <w:r>
-        <w:t>const</w:t>
-      </w:r>
-      <w:proofErr w:type="spellEnd"/>
-      <w:r>
-        <w:t xml:space="preserve"> [</w:t>
-      </w:r>
-      <w:proofErr w:type="spellStart"/>
-      <w:r>
-        <w:t>isEditing</w:t>
-      </w:r>
-      <w:proofErr w:type="spellEnd"/>
-      <w:r>
-        <w:t xml:space="preserve">, </w:t>
-      </w:r>
-      <w:proofErr w:type="spellStart"/>
-      <w:r>
-        <w:t>setIsEditing</w:t>
-      </w:r>
-      <w:proofErr w:type="spellEnd"/>
-      <w:r>
-        <w:t xml:space="preserve">] = </w:t>
-      </w:r>
-      <w:proofErr w:type="spellStart"/>
-      <w:r>
-        <w:t>useState</w:t>
-      </w:r>
-      <w:proofErr w:type="spellEnd"/>
-      <w:r>
-        <w:t>&lt;</w:t>
-      </w:r>
-      <w:proofErr w:type="spellStart"/>
-      <w:r>
-        <w:t>boolean</w:t>
-      </w:r>
-      <w:proofErr w:type="spellEnd"/>
-      <w:r>
-        <w:t>&gt;(false);</w:t>
-      </w:r>
-    </w:p>
-    <w:p>
-      <w:pPr>
-        <w:pStyle w:val="Code"/>
-        <w:spacing w:after="5"/>
-      </w:pPr>
-      <w:r>
-        <w:t xml:space="preserve">    </w:t>
-      </w:r>
-      <w:proofErr w:type="spellStart"/>
-      <w:r>
-        <w:t>const</w:t>
-      </w:r>
-      <w:proofErr w:type="spellEnd"/>
-      <w:r>
-        <w:t xml:space="preserve"> [</w:t>
-      </w:r>
-      <w:proofErr w:type="spellStart"/>
-      <w:r>
-        <w:t>tempUser</w:t>
-      </w:r>
-      <w:proofErr w:type="spellEnd"/>
-      <w:r>
-        <w:t xml:space="preserve">, </w:t>
-      </w:r>
-      <w:proofErr w:type="spellStart"/>
-      <w:r>
-        <w:t>setTempUser</w:t>
-      </w:r>
-      <w:proofErr w:type="spellEnd"/>
-      <w:r>
-        <w:t xml:space="preserve">] = </w:t>
-      </w:r>
-      <w:proofErr w:type="spellStart"/>
-      <w:r>
-        <w:t>useState</w:t>
-      </w:r>
-      <w:proofErr w:type="spellEnd"/>
-      <w:r>
-        <w:t>&lt;User&gt;(user);</w:t>
-      </w:r>
-    </w:p>
-    <w:p>
-      <w:pPr>
-        <w:pStyle w:val="Code"/>
-        <w:spacing w:after="5"/>
-      </w:pPr>
-    </w:p>
-    <w:p>
-      <w:pPr>
-        <w:pStyle w:val="Code"/>
-        <w:spacing w:after="5"/>
-      </w:pPr>
-      <w:r>
-        <w:t xml:space="preserve">    </w:t>
-      </w:r>
-      <w:proofErr w:type="spellStart"/>
-      <w:r>
-        <w:t>const</w:t>
-      </w:r>
-      <w:proofErr w:type="spellEnd"/>
-      <w:r>
-        <w:t xml:space="preserve"> </w:t>
-      </w:r>
-      <w:proofErr w:type="spellStart"/>
-      <w:r>
-        <w:t>handleSave</w:t>
-      </w:r>
-      <w:proofErr w:type="spellEnd"/>
-      <w:r>
-        <w:t xml:space="preserve"> = () =&gt; {</w:t>
-      </w:r>
-    </w:p>
-    <w:p>
-      <w:pPr>
-        <w:pStyle w:val="Code"/>
-        <w:spacing w:after="5"/>
-      </w:pPr>
-      <w:r>
-        <w:t xml:space="preserve">        </w:t>
-      </w:r>
-      <w:proofErr w:type="spellStart"/>
-      <w:r>
-        <w:t>setUser</w:t>
-      </w:r>
-      <w:proofErr w:type="spellEnd"/>
-      <w:r>
-        <w:t>(</w:t>
-      </w:r>
-      <w:proofErr w:type="spellStart"/>
-      <w:r>
-        <w:t>tempUser</w:t>
-      </w:r>
-      <w:proofErr w:type="spellEnd"/>
-      <w:r>
-        <w:t>);</w:t>
-      </w:r>
-    </w:p>
-    <w:p>
-      <w:pPr>
-        <w:pStyle w:val="Code"/>
-        <w:spacing w:after="5"/>
-      </w:pPr>
-      <w:r>
-        <w:t xml:space="preserve">        </w:t>
-      </w:r>
-      <w:proofErr w:type="spellStart"/>
-      <w:r>
-        <w:t>setIsEditing</w:t>
-      </w:r>
-      <w:proofErr w:type="spellEnd"/>
-      <w:r>
-        <w:t>(false);</w:t>
-      </w:r>
-    </w:p>
-    <w:p>
-      <w:pPr>
-        <w:pStyle w:val="Code"/>
-        <w:spacing w:after="5"/>
-      </w:pPr>
-      <w:r>
-        <w:t>    };</w:t>
-      </w:r>
-    </w:p>
-    <w:p>
-      <w:pPr>
-        <w:pStyle w:val="Code"/>
-        <w:spacing w:after="5"/>
-      </w:pPr>
-    </w:p>
-    <w:p>
-      <w:pPr>
-        <w:pStyle w:val="Code"/>
-        <w:spacing w:after="5"/>
-      </w:pPr>
-      <w:r>
-        <w:t xml:space="preserve">    </w:t>
-      </w:r>
-      <w:proofErr w:type="spellStart"/>
-      <w:r>
-        <w:t>const</w:t>
-      </w:r>
-      <w:proofErr w:type="spellEnd"/>
-      <w:r>
-        <w:t xml:space="preserve"> </w:t>
-      </w:r>
-      <w:proofErr w:type="spellStart"/>
-      <w:r>
-        <w:t>handleCancel</w:t>
-      </w:r>
-      <w:proofErr w:type="spellEnd"/>
-      <w:r>
-        <w:t xml:space="preserve"> = () =&gt; {</w:t>
-      </w:r>
-    </w:p>
-    <w:p>
-      <w:pPr>
-        <w:pStyle w:val="Code"/>
-        <w:spacing w:after="5"/>
-      </w:pPr>
-      <w:r>
-        <w:t xml:space="preserve">        </w:t>
-      </w:r>
-      <w:proofErr w:type="spellStart"/>
-      <w:r>
-        <w:t>setTempUser</w:t>
-      </w:r>
-      <w:proofErr w:type="spellEnd"/>
-      <w:r>
-        <w:t>(user);</w:t>
-      </w:r>
-    </w:p>
-    <w:p>
-      <w:pPr>
-        <w:pStyle w:val="Code"/>
-        <w:spacing w:after="5"/>
-      </w:pPr>
-      <w:r>
-        <w:t xml:space="preserve">        </w:t>
-      </w:r>
-      <w:proofErr w:type="spellStart"/>
-      <w:r>
-        <w:t>setIsEditing</w:t>
-      </w:r>
-      <w:proofErr w:type="spellEnd"/>
-      <w:r>
-        <w:t>(false);</w:t>
-      </w:r>
-    </w:p>
-    <w:p>
-      <w:pPr>
-        <w:pStyle w:val="Code"/>
-        <w:spacing w:after="5"/>
-      </w:pPr>
-      <w:r>
-        <w:t>    };</w:t>
-      </w:r>
-    </w:p>
-    <w:p>
-      <w:pPr>
-        <w:pStyle w:val="Code"/>
-        <w:spacing w:after="5"/>
-      </w:pPr>
-    </w:p>
-    <w:p>
-      <w:pPr>
-        <w:pStyle w:val="Code"/>
-        <w:spacing w:after="5"/>
-      </w:pPr>
-      <w:r>
-        <w:t>    return (</w:t>
-      </w:r>
-    </w:p>
-    <w:p>
-      <w:pPr>
-        <w:pStyle w:val="Code"/>
-        <w:spacing w:after="5"/>
-      </w:pPr>
-      <w:r>
-        <w:t>        &lt;</w:t>
-      </w:r>
-      <w:proofErr w:type="spellStart"/>
-      <w:r>
-        <w:t>UserContext.Provider</w:t>
-      </w:r>
-      <w:proofErr w:type="spellEnd"/>
-      <w:r>
-        <w:t xml:space="preserve"> value={user}&gt;</w:t>
-      </w:r>
-    </w:p>
-    <w:p>
-      <w:pPr>
-        <w:pStyle w:val="Code"/>
-        <w:spacing w:after="5"/>
-      </w:pPr>
-      <w:r>
-        <w:t xml:space="preserve">            &lt;div style={{ padding: '20px', border: '2px solid #2196F3', margin: '10px', </w:t>
-      </w:r>
-      <w:proofErr w:type="spellStart"/>
-      <w:r>
-        <w:t>borderRadius</w:t>
-      </w:r>
-      <w:proofErr w:type="spellEnd"/>
-      <w:r>
-        <w:t>: '8px' }}&gt;</w:t>
-      </w:r>
-    </w:p>
-    <w:p>
-      <w:pPr>
-        <w:pStyle w:val="Code"/>
-        <w:spacing w:after="5"/>
-      </w:pPr>
-      <w:r>
-        <w:t>                &lt;h2&gt;User Profile Component (</w:t>
-      </w:r>
-      <w:proofErr w:type="spellStart"/>
-      <w:r>
-        <w:t>useContext</w:t>
-      </w:r>
-      <w:proofErr w:type="spellEnd"/>
-      <w:r>
-        <w:t xml:space="preserve"> Demo)&lt;/h2&gt;</w:t>
-      </w:r>
-    </w:p>
-    <w:p>
-      <w:pPr>
-        <w:pStyle w:val="Code"/>
-        <w:spacing w:after="5"/>
-      </w:pPr>
-    </w:p>
-    <w:p>
-      <w:pPr>
-        <w:pStyle w:val="Code"/>
-        <w:spacing w:after="5"/>
-      </w:pPr>
-      <w:r>
-        <w:t>                {</w:t>
-      </w:r>
-      <w:proofErr w:type="spellStart"/>
-      <w:r>
-        <w:t>isEditing</w:t>
-      </w:r>
-      <w:proofErr w:type="spellEnd"/>
-      <w:r>
-        <w:t xml:space="preserve"> ? (</w:t>
-      </w:r>
-    </w:p>
-    <w:p>
-      <w:pPr>
-        <w:pStyle w:val="Code"/>
-        <w:spacing w:after="5"/>
-      </w:pPr>
-      <w:r>
-        <w:lastRenderedPageBreak/>
-        <w:t>                    &lt;</w:t>
-      </w:r>
-      <w:proofErr w:type="spellStart"/>
-      <w:r>
-        <w:t>EditForm</w:t>
-      </w:r>
-      <w:proofErr w:type="spellEnd"/>
-    </w:p>
-    <w:p>
-      <w:pPr>
-        <w:pStyle w:val="Code"/>
-        <w:spacing w:after="5"/>
-      </w:pPr>
-      <w:r>
-        <w:t>                        user={</w:t>
-      </w:r>
-      <w:proofErr w:type="spellStart"/>
-      <w:r>
-        <w:t>tempUser</w:t>
-      </w:r>
-      <w:proofErr w:type="spellEnd"/>
-      <w:r>
-        <w:t>}</w:t>
-      </w:r>
-    </w:p>
-    <w:p>
-      <w:pPr>
-        <w:pStyle w:val="Code"/>
-        <w:spacing w:after="5"/>
-      </w:pPr>
-      <w:r>
-        <w:t xml:space="preserve">                        </w:t>
-      </w:r>
-      <w:proofErr w:type="spellStart"/>
-      <w:r>
-        <w:t>onUserChange</w:t>
-      </w:r>
-      <w:proofErr w:type="spellEnd"/>
-      <w:r>
-        <w:t>={</w:t>
-      </w:r>
-      <w:proofErr w:type="spellStart"/>
-      <w:r>
-        <w:t>setTempUser</w:t>
-      </w:r>
-      <w:proofErr w:type="spellEnd"/>
-      <w:r>
-        <w:t>}</w:t>
-      </w:r>
-    </w:p>
-    <w:p>
-      <w:pPr>
-        <w:pStyle w:val="Code"/>
-        <w:spacing w:after="5"/>
-      </w:pPr>
-      <w:r>
-        <w:t xml:space="preserve">                        </w:t>
-      </w:r>
-      <w:proofErr w:type="spellStart"/>
-      <w:r>
-        <w:t>onSave</w:t>
-      </w:r>
-      <w:proofErr w:type="spellEnd"/>
-      <w:r>
-        <w:t>={</w:t>
-      </w:r>
-      <w:proofErr w:type="spellStart"/>
-      <w:r>
-        <w:t>handleSave</w:t>
-      </w:r>
-      <w:proofErr w:type="spellEnd"/>
-      <w:r>
-        <w:t>}</w:t>
-      </w:r>
-    </w:p>
-    <w:p>
-      <w:pPr>
-        <w:pStyle w:val="Code"/>
-        <w:spacing w:after="5"/>
-      </w:pPr>
-      <w:r>
-        <w:t xml:space="preserve">                        </w:t>
-      </w:r>
-      <w:proofErr w:type="spellStart"/>
-      <w:r>
-        <w:t>onCancel</w:t>
-      </w:r>
-      <w:proofErr w:type="spellEnd"/>
-      <w:r>
-        <w:t>={</w:t>
-      </w:r>
-      <w:proofErr w:type="spellStart"/>
-      <w:r>
-        <w:t>handleCancel</w:t>
-      </w:r>
-      <w:proofErr w:type="spellEnd"/>
-      <w:r>
-        <w:t>}</w:t>
-      </w:r>
-    </w:p>
-    <w:p>
-      <w:pPr>
-        <w:pStyle w:val="Code"/>
-        <w:spacing w:after="5"/>
-      </w:pPr>
-      <w:r>
-        <w:t>                    /&gt;</w:t>
-      </w:r>
-    </w:p>
-    <w:p>
-      <w:pPr>
-        <w:pStyle w:val="Code"/>
-        <w:spacing w:after="5"/>
-      </w:pPr>
-      <w:r>
-        <w:t>                ) : (</w:t>
-      </w:r>
-    </w:p>
-    <w:p>
-      <w:pPr>
-        <w:pStyle w:val="Code"/>
-        <w:spacing w:after="5"/>
-      </w:pPr>
-      <w:r>
-        <w:t>                    &lt;</w:t>
-      </w:r>
-      <w:proofErr w:type="spellStart"/>
-      <w:r>
-        <w:t>ProfileDisplay</w:t>
-      </w:r>
-      <w:proofErr w:type="spellEnd"/>
-    </w:p>
-    <w:p>
-      <w:pPr>
-        <w:pStyle w:val="Code"/>
-        <w:spacing w:after="5"/>
-      </w:pPr>
-      <w:r>
-        <w:t xml:space="preserve">                        </w:t>
-      </w:r>
-      <w:proofErr w:type="spellStart"/>
-      <w:r>
-        <w:t>onEdit</w:t>
-      </w:r>
-      <w:proofErr w:type="spellEnd"/>
-      <w:r>
-        <w:t xml:space="preserve">={() =&gt; </w:t>
-      </w:r>
-      <w:proofErr w:type="spellStart"/>
-      <w:r>
-        <w:t>setIsEditing</w:t>
-      </w:r>
-      <w:proofErr w:type="spellEnd"/>
-      <w:r>
-        <w:t>(true)}</w:t>
-      </w:r>
-    </w:p>
-    <w:p>
-      <w:pPr>
-        <w:pStyle w:val="Code"/>
-        <w:spacing w:after="5"/>
-      </w:pPr>
-      <w:r>
-        <w:t>                    /&gt;</w:t>
-      </w:r>
-    </w:p>
-    <w:p>
-      <w:pPr>
-        <w:pStyle w:val="Code"/>
-        <w:spacing w:after="5"/>
-      </w:pPr>
-      <w:r>
-        <w:t>                )}</w:t>
-      </w:r>
-    </w:p>
-    <w:p>
-      <w:pPr>
-        <w:pStyle w:val="Code"/>
-        <w:spacing w:after="5"/>
-      </w:pPr>
-      <w:r>
-        <w:t>            &lt;/div&gt;</w:t>
-      </w:r>
-    </w:p>
-    <w:p>
-      <w:pPr>
-        <w:pStyle w:val="Code"/>
-        <w:spacing w:after="5"/>
-      </w:pPr>
-      <w:r>
-        <w:t>        &lt;/</w:t>
-      </w:r>
-      <w:proofErr w:type="spellStart"/>
-      <w:r>
-        <w:t>UserContext.Provider</w:t>
-      </w:r>
-      <w:proofErr w:type="spellEnd"/>
-      <w:r>
-        <w:t>&gt;</w:t>
-      </w:r>
-    </w:p>
-    <w:p>
-      <w:pPr>
-        <w:pStyle w:val="Code"/>
-        <w:spacing w:after="5"/>
-      </w:pPr>
-      <w:r>
-        <w:t>    );</w:t>
-      </w:r>
-    </w:p>
-    <w:p>
-      <w:pPr>
-        <w:pStyle w:val="Code"/>
-        <w:spacing w:after="5"/>
-      </w:pPr>
-      <w:r>
-        <w:t>};</w:t>
-      </w:r>
-    </w:p>
-    <w:p>
-      <w:pPr>
-        <w:pStyle w:val="Code"/>
-        <w:spacing w:after="5"/>
-      </w:pPr>
-    </w:p>
-    <w:p>
-      <w:pPr>
-        <w:pStyle w:val="Code"/>
-        <w:spacing w:after="5"/>
-      </w:pPr>
-      <w:proofErr w:type="spellStart"/>
-      <w:r>
-        <w:t>const</w:t>
-      </w:r>
-      <w:proofErr w:type="spellEnd"/>
-      <w:r>
-        <w:t xml:space="preserve"> </w:t>
-      </w:r>
-      <w:proofErr w:type="spellStart"/>
-      <w:r>
-        <w:t>ProfileDisplay</w:t>
-      </w:r>
-      <w:proofErr w:type="spellEnd"/>
-      <w:r>
-        <w:t xml:space="preserve">: </w:t>
-      </w:r>
-      <w:proofErr w:type="spellStart"/>
-      <w:r>
-        <w:t>React.FC</w:t>
-      </w:r>
-      <w:proofErr w:type="spellEnd"/>
-      <w:r>
-        <w:t xml:space="preserve">&lt;{ </w:t>
-      </w:r>
-      <w:proofErr w:type="spellStart"/>
-      <w:r>
-        <w:t>onEdit</w:t>
-      </w:r>
-      <w:proofErr w:type="spellEnd"/>
-      <w:r>
-        <w:t xml:space="preserve">: () =&gt; void }&gt; = ({ </w:t>
-      </w:r>
-      <w:proofErr w:type="spellStart"/>
-      <w:r>
-        <w:t>onEdit</w:t>
-      </w:r>
-      <w:proofErr w:type="spellEnd"/>
-      <w:r>
-        <w:t xml:space="preserve"> }) =&gt; {</w:t>
-      </w:r>
-    </w:p>
-    <w:p>
-      <w:pPr>
-        <w:pStyle w:val="Code"/>
-        <w:spacing w:after="5"/>
-      </w:pPr>
-      <w:r>
-        <w:t xml:space="preserve">    </w:t>
-      </w:r>
-      <w:proofErr w:type="spellStart"/>
-      <w:r>
-        <w:t>const</w:t>
-      </w:r>
-      <w:proofErr w:type="spellEnd"/>
-      <w:r>
-        <w:t xml:space="preserve"> user = </w:t>
-      </w:r>
-      <w:proofErr w:type="spellStart"/>
-      <w:r>
-        <w:t>useContext</w:t>
-      </w:r>
-      <w:proofErr w:type="spellEnd"/>
-      <w:r>
-        <w:t>(</w:t>
-      </w:r>
-      <w:proofErr w:type="spellStart"/>
-      <w:r>
-        <w:t>UserContext</w:t>
-      </w:r>
-      <w:proofErr w:type="spellEnd"/>
-      <w:r>
-        <w:t>);</w:t>
-      </w:r>
-    </w:p>
-    <w:p>
-      <w:pPr>
-        <w:pStyle w:val="Code"/>
-        <w:spacing w:after="5"/>
-      </w:pPr>
-    </w:p>
-    <w:p>
-      <w:pPr>
-        <w:pStyle w:val="Code"/>
-        <w:spacing w:after="5"/>
-      </w:pPr>
-      <w:r>
-        <w:t>    return (</w:t>
-      </w:r>
-    </w:p>
-    <w:p>
-      <w:pPr>
-        <w:pStyle w:val="Code"/>
-        <w:spacing w:after="5"/>
-      </w:pPr>
-      <w:r>
-        <w:t>        &lt;div&gt;</w:t>
-      </w:r>
-    </w:p>
-    <w:p>
-      <w:pPr>
-        <w:pStyle w:val="Code"/>
-        <w:spacing w:after="5"/>
-      </w:pPr>
-      <w:r>
-        <w:t xml:space="preserve">            &lt;div style={{ </w:t>
-      </w:r>
-      <w:proofErr w:type="spellStart"/>
-      <w:r>
-        <w:t>marginBottom</w:t>
-      </w:r>
-      <w:proofErr w:type="spellEnd"/>
-      <w:r>
-        <w:t>: '15px' }}&gt;</w:t>
-      </w:r>
-    </w:p>
-    <w:p>
-      <w:pPr>
-        <w:pStyle w:val="Code"/>
-        <w:spacing w:after="5"/>
-      </w:pPr>
-      <w:r>
-        <w:t>                &lt;h3&gt;User Information&lt;/h3&gt;</w:t>
-      </w:r>
-    </w:p>
-    <w:p>
-      <w:pPr>
-        <w:pStyle w:val="Code"/>
-        <w:spacing w:after="5"/>
-      </w:pPr>
-      <w:r>
-        <w:t>                &lt;p&gt;&lt;strong&gt;Name:&lt;/strong&gt; {user.name}&lt;/p&gt;</w:t>
-      </w:r>
-    </w:p>
-    <w:p>
-      <w:pPr>
-        <w:pStyle w:val="Code"/>
-        <w:spacing w:after="5"/>
-      </w:pPr>
-      <w:r>
-        <w:t>                &lt;p&gt;&lt;strong&gt;Email:&lt;/strong&gt; {</w:t>
-      </w:r>
-      <w:proofErr w:type="spellStart"/>
-      <w:r>
-        <w:t>user.email</w:t>
-      </w:r>
-      <w:proofErr w:type="spellEnd"/>
-      <w:r>
-        <w:t>}&lt;/p&gt;</w:t>
-      </w:r>
-    </w:p>
-    <w:p>
-      <w:pPr>
-        <w:pStyle w:val="Code"/>
-        <w:spacing w:after="5"/>
-      </w:pPr>
-      <w:r>
-        <w:t>                &lt;p&gt;&lt;strong&gt;Role:&lt;/strong&gt; {</w:t>
-      </w:r>
-      <w:proofErr w:type="spellStart"/>
-      <w:r>
-        <w:t>user.role</w:t>
-      </w:r>
-      <w:proofErr w:type="spellEnd"/>
-      <w:r>
-        <w:t>}&lt;/p&gt;</w:t>
-      </w:r>
-    </w:p>
-    <w:p>
-      <w:pPr>
-        <w:pStyle w:val="Code"/>
-        <w:spacing w:after="5"/>
-      </w:pPr>
-      <w:r>
-        <w:t>            &lt;/div&gt;</w:t>
-      </w:r>
-    </w:p>
-    <w:p>
-      <w:pPr>
-        <w:pStyle w:val="Code"/>
-        <w:spacing w:after="5"/>
-      </w:pPr>
-      <w:r>
-        <w:t>            &lt;button</w:t>
-      </w:r>
-    </w:p>
-    <w:p>
-      <w:pPr>
-        <w:pStyle w:val="Code"/>
-        <w:spacing w:after="5"/>
-      </w:pPr>
-      <w:r>
-        <w:t xml:space="preserve">                </w:t>
-      </w:r>
-      <w:proofErr w:type="spellStart"/>
-      <w:r>
-        <w:t>onClick</w:t>
-      </w:r>
-      <w:proofErr w:type="spellEnd"/>
-      <w:r>
-        <w:t>={</w:t>
-      </w:r>
-      <w:proofErr w:type="spellStart"/>
-      <w:r>
-        <w:t>onEdit</w:t>
-      </w:r>
-      <w:proofErr w:type="spellEnd"/>
-      <w:r>
-        <w:t>}</w:t>
-      </w:r>
-    </w:p>
-    <w:p>
-      <w:pPr>
-        <w:pStyle w:val="Code"/>
-        <w:spacing w:after="5"/>
-      </w:pPr>
-      <w:r>
-        <w:t xml:space="preserve">                style={{ padding: '8px 16px', </w:t>
-      </w:r>
-      <w:proofErr w:type="spellStart"/>
-      <w:r>
-        <w:t>backgroundColor</w:t>
-      </w:r>
-      <w:proofErr w:type="spellEnd"/>
-      <w:r>
-        <w:t>: '#2196F3', color: 'white' }}</w:t>
-      </w:r>
-    </w:p>
-    <w:p>
-      <w:pPr>
-        <w:pStyle w:val="Code"/>
-        <w:spacing w:after="5"/>
-      </w:pPr>
-      <w:r>
-        <w:t>            &gt;</w:t>
-      </w:r>
-    </w:p>
-    <w:p>
-      <w:pPr>
-        <w:pStyle w:val="Code"/>
-        <w:spacing w:after="5"/>
-      </w:pPr>
-      <w:r>
-        <w:t>                Edit Profile</w:t>
-      </w:r>
-    </w:p>
-    <w:p>
-      <w:pPr>
-        <w:pStyle w:val="Code"/>
-        <w:spacing w:after="5"/>
-      </w:pPr>
-      <w:r>
-        <w:t>            &lt;/button&gt;</w:t>
-      </w:r>
-    </w:p>
-    <w:p>
-      <w:pPr>
-        <w:pStyle w:val="Code"/>
-        <w:spacing w:after="5"/>
-      </w:pPr>
-      <w:r>
-        <w:t>        &lt;/div&gt;</w:t>
-      </w:r>
-    </w:p>
-    <w:p>
-      <w:pPr>
-        <w:pStyle w:val="Code"/>
-        <w:spacing w:after="5"/>
-      </w:pPr>
-      <w:r>
-        <w:t>    );</w:t>
-      </w:r>
-    </w:p>
-    <w:p>
-      <w:pPr>
-        <w:pStyle w:val="Code"/>
-        <w:spacing w:after="5"/>
-      </w:pPr>
-      <w:r>
-        <w:t>};</w:t>
-      </w:r>
-    </w:p>
-    <w:p>
-      <w:pPr>
-        <w:pStyle w:val="Code"/>
-        <w:spacing w:after="5"/>
-      </w:pPr>
-    </w:p>
-    <w:p>
-      <w:pPr>
-        <w:pStyle w:val="Code"/>
-        <w:spacing w:after="5"/>
-      </w:pPr>
-      <w:proofErr w:type="spellStart"/>
-      <w:r>
-        <w:t>const</w:t>
-      </w:r>
-      <w:proofErr w:type="spellEnd"/>
-      <w:r>
-        <w:t xml:space="preserve"> </w:t>
-      </w:r>
-      <w:proofErr w:type="spellStart"/>
-      <w:r>
-        <w:t>EditForm</w:t>
-      </w:r>
-      <w:proofErr w:type="spellEnd"/>
-      <w:r>
-        <w:t xml:space="preserve">: </w:t>
-      </w:r>
-      <w:proofErr w:type="spellStart"/>
-      <w:r>
-        <w:t>React.FC</w:t>
-      </w:r>
-      <w:proofErr w:type="spellEnd"/>
-      <w:r>
-        <w:t>&lt;{</w:t>
-      </w:r>
-    </w:p>
-    <w:p>
-      <w:pPr>
-        <w:pStyle w:val="Code"/>
-        <w:spacing w:after="5"/>
-      </w:pPr>
-      <w:r>
-        <w:t>    user: User;</w:t>
-      </w:r>
-    </w:p>
-    <w:p>
-      <w:pPr>
-        <w:pStyle w:val="Code"/>
-        <w:spacing w:after="5"/>
-      </w:pPr>
-      <w:r>
-        <w:t xml:space="preserve">    </w:t>
-      </w:r>
-      <w:proofErr w:type="spellStart"/>
-      <w:r>
-        <w:t>onUserChange</w:t>
-      </w:r>
-      <w:proofErr w:type="spellEnd"/>
-      <w:r>
-        <w:t>: (user: User) =&gt; void;</w:t>
-      </w:r>
-    </w:p>
-    <w:p>
-      <w:pPr>
-        <w:pStyle w:val="Code"/>
-        <w:spacing w:after="5"/>
-      </w:pPr>
-      <w:r>
-        <w:t xml:space="preserve">    </w:t>
-      </w:r>
-      <w:proofErr w:type="spellStart"/>
-      <w:r>
-        <w:t>onSave</w:t>
-      </w:r>
-      <w:proofErr w:type="spellEnd"/>
-      <w:r>
-        <w:t>: () =&gt; void;</w:t>
-      </w:r>
-    </w:p>
-    <w:p>
-      <w:pPr>
-        <w:pStyle w:val="Code"/>
-        <w:spacing w:after="5"/>
-      </w:pPr>
-      <w:r>
-        <w:t xml:space="preserve">    </w:t>
-      </w:r>
-      <w:proofErr w:type="spellStart"/>
-      <w:r>
-        <w:t>onCancel</w:t>
-      </w:r>
-      <w:proofErr w:type="spellEnd"/>
-      <w:r>
-        <w:t>: () =&gt; void;</w:t>
-      </w:r>
-    </w:p>
-    <w:p>
-      <w:pPr>
-        <w:pStyle w:val="Code"/>
-        <w:spacing w:after="5"/>
-      </w:pPr>
-      <w:r>
-        <w:t xml:space="preserve">}&gt; = ({ user, </w:t>
-      </w:r>
-      <w:proofErr w:type="spellStart"/>
-      <w:r>
-        <w:t>onUserChange</w:t>
-      </w:r>
-      <w:proofErr w:type="spellEnd"/>
-      <w:r>
-        <w:t xml:space="preserve">, </w:t>
-      </w:r>
-      <w:proofErr w:type="spellStart"/>
-      <w:r>
-        <w:t>onSave</w:t>
-      </w:r>
-      <w:proofErr w:type="spellEnd"/>
-      <w:r>
-        <w:t xml:space="preserve">, </w:t>
-      </w:r>
-      <w:proofErr w:type="spellStart"/>
-      <w:r>
-        <w:t>onCancel</w:t>
-      </w:r>
-      <w:proofErr w:type="spellEnd"/>
-      <w:r>
-        <w:t xml:space="preserve"> }) =&gt; {</w:t>
-      </w:r>
-    </w:p>
-    <w:p>
-      <w:pPr>
-        <w:pStyle w:val="Code"/>
-        <w:spacing w:after="5"/>
-      </w:pPr>
-    </w:p>
-    <w:p>
-      <w:pPr>
-        <w:pStyle w:val="Code"/>
-        <w:spacing w:after="5"/>
-      </w:pPr>
-      <w:r>
-        <w:t xml:space="preserve">    </w:t>
-      </w:r>
-      <w:proofErr w:type="spellStart"/>
-      <w:r>
-        <w:t>const</w:t>
-      </w:r>
-      <w:proofErr w:type="spellEnd"/>
-      <w:r>
-        <w:t xml:space="preserve"> </w:t>
-      </w:r>
-      <w:proofErr w:type="spellStart"/>
-      <w:r>
-        <w:t>handleChange</w:t>
-      </w:r>
-      <w:proofErr w:type="spellEnd"/>
-      <w:r>
-        <w:t xml:space="preserve"> = (field: </w:t>
-      </w:r>
-      <w:proofErr w:type="spellStart"/>
-      <w:r>
-        <w:t>keyof</w:t>
-      </w:r>
-      <w:proofErr w:type="spellEnd"/>
-      <w:r>
-        <w:t xml:space="preserve"> User, value: string) =&gt; {</w:t>
-      </w:r>
-    </w:p>
-    <w:p>
-      <w:pPr>
-        <w:pStyle w:val="Code"/>
-        <w:spacing w:after="5"/>
-      </w:pPr>
-      <w:r>
-        <w:t xml:space="preserve">        </w:t>
-      </w:r>
-      <w:proofErr w:type="spellStart"/>
-      <w:r>
-        <w:t>onUserChange</w:t>
-      </w:r>
-      <w:proofErr w:type="spellEnd"/>
-      <w:r>
-        <w:t>({ ...user, [field]: value });</w:t>
-      </w:r>
-    </w:p>
-    <w:p>
-      <w:pPr>
-        <w:pStyle w:val="Code"/>
-        <w:spacing w:after="5"/>
-      </w:pPr>
-      <w:r>
-        <w:t>    };</w:t>
-      </w:r>
-    </w:p>
-    <w:p>
-      <w:pPr>
-        <w:pStyle w:val="Code"/>
-        <w:spacing w:after="5"/>
-      </w:pPr>
-    </w:p>
-    <w:p>
-      <w:pPr>
-        <w:pStyle w:val="Code"/>
-        <w:spacing w:after="5"/>
-      </w:pPr>
-      <w:r>
-        <w:t>    return (</w:t>
-      </w:r>
-    </w:p>
-    <w:p>
-      <w:pPr>
-        <w:pStyle w:val="Code"/>
-        <w:spacing w:after="5"/>
-      </w:pPr>
-      <w:r>
-        <w:t>        &lt;div&gt;</w:t>
-      </w:r>
-    </w:p>
-    <w:p>
-      <w:pPr>
-        <w:pStyle w:val="Code"/>
-        <w:spacing w:after="5"/>
-      </w:pPr>
-      <w:r>
-        <w:t>            &lt;h3&gt;Edit Profile&lt;/h3&gt;</w:t>
-      </w:r>
-    </w:p>
-    <w:p>
-      <w:pPr>
-        <w:pStyle w:val="Code"/>
-        <w:spacing w:after="5"/>
-      </w:pPr>
-      <w:r>
-        <w:t xml:space="preserve">            &lt;div style={{ </w:t>
-      </w:r>
-      <w:proofErr w:type="spellStart"/>
-      <w:r>
-        <w:t>marginBottom</w:t>
-      </w:r>
-      <w:proofErr w:type="spellEnd"/>
-      <w:r>
-        <w:t>: '10px' }}&gt;</w:t>
-      </w:r>
-    </w:p>
-    <w:p>
-      <w:pPr>
-        <w:pStyle w:val="Code"/>
-        <w:spacing w:after="5"/>
-      </w:pPr>
-      <w:r>
-        <w:t>                &lt;label&gt;</w:t>
-      </w:r>
-    </w:p>
-    <w:p>
-      <w:pPr>
-        <w:pStyle w:val="Code"/>
-        <w:spacing w:after="5"/>
-      </w:pPr>
-      <w:r>
-        <w:t>                    Name:</w:t>
-      </w:r>
-    </w:p>
-    <w:p>
-      <w:pPr>
-        <w:pStyle w:val="Code"/>
-        <w:spacing w:after="5"/>
-      </w:pPr>
-      <w:r>
-        <w:t>                    &lt;input</w:t>
-      </w:r>
-    </w:p>
-    <w:p>
-      <w:pPr>
-        <w:pStyle w:val="Code"/>
-        <w:spacing w:after="5"/>
-      </w:pPr>
-      <w:r>
-        <w:t>                        type="text"</w:t>
-      </w:r>
-    </w:p>
-    <w:p>
-      <w:pPr>
-        <w:pStyle w:val="Code"/>
-        <w:spacing w:after="5"/>
-      </w:pPr>
-      <w:r>
-        <w:lastRenderedPageBreak/>
-        <w:t>                        value={user.name}</w:t>
-      </w:r>
-    </w:p>
-    <w:p>
-      <w:pPr>
-        <w:pStyle w:val="Code"/>
-        <w:spacing w:after="5"/>
-      </w:pPr>
-      <w:r>
-        <w:t xml:space="preserve">                        </w:t>
-      </w:r>
-      <w:proofErr w:type="spellStart"/>
-      <w:r>
-        <w:t>onChange</w:t>
-      </w:r>
-      <w:proofErr w:type="spellEnd"/>
-      <w:r>
-        <w:t xml:space="preserve">={(e) =&gt; </w:t>
-      </w:r>
-      <w:proofErr w:type="spellStart"/>
-      <w:r>
-        <w:t>handleChange</w:t>
-      </w:r>
-      <w:proofErr w:type="spellEnd"/>
-      <w:r>
-        <w:t xml:space="preserve">('name', </w:t>
-      </w:r>
-      <w:proofErr w:type="spellStart"/>
-      <w:r>
-        <w:t>e.target.value</w:t>
-      </w:r>
-      <w:proofErr w:type="spellEnd"/>
-      <w:r>
-        <w:t>)}</w:t>
-      </w:r>
-    </w:p>
-    <w:p>
-      <w:pPr>
-        <w:pStyle w:val="Code"/>
-        <w:spacing w:after="5"/>
-      </w:pPr>
-      <w:r>
-        <w:t xml:space="preserve">                        style={{ </w:t>
-      </w:r>
-      <w:proofErr w:type="spellStart"/>
-      <w:r>
-        <w:t>marginLeft</w:t>
-      </w:r>
-      <w:proofErr w:type="spellEnd"/>
-      <w:r>
-        <w:t>: '10px', padding: '5px', width: '200px' }}</w:t>
-      </w:r>
-    </w:p>
-    <w:p>
-      <w:pPr>
-        <w:pStyle w:val="Code"/>
-        <w:spacing w:after="5"/>
-      </w:pPr>
-      <w:r>
-        <w:t>                    /&gt;</w:t>
-      </w:r>
-    </w:p>
-    <w:p>
-      <w:pPr>
-        <w:pStyle w:val="Code"/>
-        <w:spacing w:after="5"/>
-      </w:pPr>
-      <w:r>
-        <w:t>                &lt;/label&gt;</w:t>
-      </w:r>
-    </w:p>
-    <w:p>
-      <w:pPr>
-        <w:pStyle w:val="Code"/>
-        <w:spacing w:after="5"/>
-      </w:pPr>
-      <w:r>
-        <w:t>            &lt;/div&gt;</w:t>
-      </w:r>
-    </w:p>
-    <w:p>
-      <w:pPr>
-        <w:pStyle w:val="Code"/>
-        <w:spacing w:after="5"/>
-      </w:pPr>
-      <w:r>
-        <w:t xml:space="preserve">            &lt;div style={{ </w:t>
-      </w:r>
-      <w:proofErr w:type="spellStart"/>
-      <w:r>
-        <w:t>marginBottom</w:t>
-      </w:r>
-      <w:proofErr w:type="spellEnd"/>
-      <w:r>
-        <w:t>: '10px' }}&gt;</w:t>
-      </w:r>
-    </w:p>
-    <w:p>
-      <w:pPr>
-        <w:pStyle w:val="Code"/>
-        <w:spacing w:after="5"/>
-      </w:pPr>
-      <w:r>
-        <w:t>                &lt;label&gt;</w:t>
-      </w:r>
-    </w:p>
-    <w:p>
-      <w:pPr>
-        <w:pStyle w:val="Code"/>
-        <w:spacing w:after="5"/>
-      </w:pPr>
-      <w:r>
-        <w:t>                    Email:</w:t>
-      </w:r>
-    </w:p>
-    <w:p>
-      <w:pPr>
-        <w:pStyle w:val="Code"/>
-        <w:spacing w:after="5"/>
-      </w:pPr>
-      <w:r>
-        <w:t>                    &lt;input</w:t>
-      </w:r>
-    </w:p>
-    <w:p>
-      <w:pPr>
-        <w:pStyle w:val="Code"/>
-        <w:spacing w:after="5"/>
-      </w:pPr>
-      <w:r>
-        <w:t>                        type="email"</w:t>
-      </w:r>
-    </w:p>
-    <w:p>
-      <w:pPr>
-        <w:pStyle w:val="Code"/>
-        <w:spacing w:after="5"/>
-      </w:pPr>
-      <w:r>
-        <w:t>                        value={</w:t>
-      </w:r>
-      <w:proofErr w:type="spellStart"/>
-      <w:r>
-        <w:t>user.email</w:t>
-      </w:r>
-      <w:proofErr w:type="spellEnd"/>
-      <w:r>
-        <w:t>}</w:t>
-      </w:r>
-    </w:p>
-    <w:p>
-      <w:pPr>
-        <w:pStyle w:val="Code"/>
-        <w:spacing w:after="5"/>
-      </w:pPr>
-      <w:r>
-        <w:t xml:space="preserve">                        </w:t>
-      </w:r>
-      <w:proofErr w:type="spellStart"/>
-      <w:r>
-        <w:t>onChange</w:t>
-      </w:r>
-      <w:proofErr w:type="spellEnd"/>
-      <w:r>
-        <w:t xml:space="preserve">={(e) =&gt; </w:t>
-      </w:r>
-      <w:proofErr w:type="spellStart"/>
-      <w:r>
-        <w:t>handleChange</w:t>
-      </w:r>
-      <w:proofErr w:type="spellEnd"/>
-      <w:r>
-        <w:t xml:space="preserve">('email', </w:t>
-      </w:r>
-      <w:proofErr w:type="spellStart"/>
-      <w:r>
-        <w:t>e.target.value</w:t>
-      </w:r>
-      <w:proofErr w:type="spellEnd"/>
-      <w:r>
-        <w:t>)}</w:t>
-      </w:r>
-    </w:p>
-    <w:p>
-      <w:pPr>
-        <w:pStyle w:val="Code"/>
-        <w:spacing w:after="5"/>
-      </w:pPr>
-      <w:r>
-        <w:t xml:space="preserve">                        style={{ </w:t>
-      </w:r>
-      <w:proofErr w:type="spellStart"/>
-      <w:r>
-        <w:t>marginLeft</w:t>
-      </w:r>
-      <w:proofErr w:type="spellEnd"/>
-      <w:r>
-        <w:t>: '10px', padding: '5px', width: '200px' }}</w:t>
-      </w:r>
-    </w:p>
-    <w:p>
-      <w:pPr>
-        <w:pStyle w:val="Code"/>
-        <w:spacing w:after="5"/>
-      </w:pPr>
-      <w:r>
-        <w:t>                    /&gt;</w:t>
-      </w:r>
-    </w:p>
-    <w:p>
-      <w:pPr>
-        <w:pStyle w:val="Code"/>
-        <w:spacing w:after="5"/>
-      </w:pPr>
-      <w:r>
-        <w:t>                &lt;/label&gt;</w:t>
-      </w:r>
-    </w:p>
-    <w:p>
-      <w:pPr>
-        <w:pStyle w:val="Code"/>
-        <w:spacing w:after="5"/>
-      </w:pPr>
-      <w:r>
-        <w:t>            &lt;/div&gt;</w:t>
-      </w:r>
-    </w:p>
-    <w:p>
-      <w:pPr>
-        <w:pStyle w:val="Code"/>
-        <w:spacing w:after="5"/>
-      </w:pPr>
-      <w:r>
-        <w:t xml:space="preserve">            &lt;div style={{ </w:t>
-      </w:r>
-      <w:proofErr w:type="spellStart"/>
-      <w:r>
-        <w:t>marginBottom</w:t>
-      </w:r>
-      <w:proofErr w:type="spellEnd"/>
-      <w:r>
-        <w:t>: '15px' }}&gt;</w:t>
-      </w:r>
-    </w:p>
-    <w:p>
-      <w:pPr>
-        <w:pStyle w:val="Code"/>
-        <w:spacing w:after="5"/>
-      </w:pPr>
-      <w:r>
-        <w:t>                &lt;label&gt;</w:t>
-      </w:r>
-    </w:p>
-    <w:p>
-      <w:pPr>
-        <w:pStyle w:val="Code"/>
-        <w:spacing w:after="5"/>
-      </w:pPr>
-      <w:r>
-        <w:t>                    Role:</w:t>
-      </w:r>
-    </w:p>
-    <w:p>
-      <w:pPr>
-        <w:pStyle w:val="Code"/>
-        <w:spacing w:after="5"/>
-      </w:pPr>
-      <w:r>
-        <w:t>                    &lt;select</w:t>
-      </w:r>
-    </w:p>
-    <w:p>
-      <w:pPr>
-        <w:pStyle w:val="Code"/>
-        <w:spacing w:after="5"/>
-      </w:pPr>
-      <w:r>
-        <w:t>                        value={</w:t>
-      </w:r>
-      <w:proofErr w:type="spellStart"/>
-      <w:r>
-        <w:t>user.role</w:t>
-      </w:r>
-      <w:proofErr w:type="spellEnd"/>
-      <w:r>
-        <w:t>}</w:t>
-      </w:r>
-    </w:p>
-    <w:p>
-      <w:pPr>
-        <w:pStyle w:val="Code"/>
-        <w:spacing w:after="5"/>
-      </w:pPr>
-      <w:r>
-        <w:t xml:space="preserve">                        </w:t>
-      </w:r>
-      <w:proofErr w:type="spellStart"/>
-      <w:r>
-        <w:t>onChange</w:t>
-      </w:r>
-      <w:proofErr w:type="spellEnd"/>
-      <w:r>
-        <w:t xml:space="preserve">={(e) =&gt; </w:t>
-      </w:r>
-      <w:proofErr w:type="spellStart"/>
-      <w:r>
-        <w:t>handleChange</w:t>
-      </w:r>
-      <w:proofErr w:type="spellEnd"/>
-      <w:r>
-        <w:t xml:space="preserve">('role', </w:t>
-      </w:r>
-      <w:proofErr w:type="spellStart"/>
-      <w:r>
-        <w:t>e.target.value</w:t>
-      </w:r>
-      <w:proofErr w:type="spellEnd"/>
-      <w:r>
-        <w:t>)}</w:t>
-      </w:r>
-    </w:p>
-    <w:p>
-      <w:pPr>
-        <w:pStyle w:val="Code"/>
-        <w:spacing w:after="5"/>
-      </w:pPr>
-      <w:r>
-        <w:t xml:space="preserve">                        style={{ </w:t>
-      </w:r>
-      <w:proofErr w:type="spellStart"/>
-      <w:r>
-        <w:t>marginLeft</w:t>
-      </w:r>
-      <w:proofErr w:type="spellEnd"/>
-      <w:r>
-        <w:t>: '10px', padding: '5px' }}</w:t>
-      </w:r>
-    </w:p>
-    <w:p>
-      <w:pPr>
-        <w:pStyle w:val="Code"/>
-        <w:spacing w:after="5"/>
-      </w:pPr>
-      <w:r>
-        <w:t>                    &gt;</w:t>
-      </w:r>
-    </w:p>
-    <w:p>
-      <w:pPr>
-        <w:pStyle w:val="Code"/>
-        <w:spacing w:after="5"/>
-      </w:pPr>
-      <w:r>
-        <w:t>                        &lt;option value="user"&gt;User&lt;/option&gt;</w:t>
-      </w:r>
-    </w:p>
-    <w:p>
-      <w:pPr>
-        <w:pStyle w:val="Code"/>
-        <w:spacing w:after="5"/>
-      </w:pPr>
-      <w:r>
-        <w:t>                        &lt;option value="admin"&gt;Admin&lt;/option&gt;</w:t>
-      </w:r>
-    </w:p>
-    <w:p>
-      <w:pPr>
-        <w:pStyle w:val="Code"/>
-        <w:spacing w:after="5"/>
-      </w:pPr>
-      <w:r>
-        <w:t>                        &lt;option value="moderator"&gt;Moderator&lt;/option&gt;</w:t>
-      </w:r>
-    </w:p>
-    <w:p>
-      <w:pPr>
-        <w:pStyle w:val="Code"/>
-        <w:spacing w:after="5"/>
-      </w:pPr>
-      <w:r>
-        <w:t>                    &lt;/select&gt;</w:t>
-      </w:r>
-    </w:p>
-    <w:p>
-      <w:pPr>
-        <w:pStyle w:val="Code"/>
-        <w:spacing w:after="5"/>
-      </w:pPr>
-      <w:r>
-        <w:t>                &lt;/label&gt;</w:t>
-      </w:r>
-    </w:p>
-    <w:p>
-      <w:pPr>
-        <w:pStyle w:val="Code"/>
-        <w:spacing w:after="5"/>
-      </w:pPr>
-      <w:r>
-        <w:t>            &lt;/div&gt;</w:t>
-      </w:r>
-    </w:p>
-    <w:p>
-      <w:pPr>
-        <w:pStyle w:val="Code"/>
-        <w:spacing w:after="5"/>
-      </w:pPr>
-      <w:r>
-        <w:t xml:space="preserve">            &lt;button </w:t>
-      </w:r>
-      <w:proofErr w:type="spellStart"/>
-      <w:r>
-        <w:t>onClick</w:t>
-      </w:r>
-      <w:proofErr w:type="spellEnd"/>
-      <w:r>
-        <w:t>={</w:t>
-      </w:r>
-      <w:proofErr w:type="spellStart"/>
-      <w:r>
-        <w:t>onSave</w:t>
-      </w:r>
-      <w:proofErr w:type="spellEnd"/>
-      <w:r>
-        <w:t xml:space="preserve">} style={{ </w:t>
-      </w:r>
-      <w:proofErr w:type="spellStart"/>
-      <w:r>
-        <w:t>marginRight</w:t>
-      </w:r>
-      <w:proofErr w:type="spellEnd"/>
-      <w:r>
-        <w:t xml:space="preserve">: '10px', padding: '8px 16px', </w:t>
-      </w:r>
-      <w:proofErr w:type="spellStart"/>
-      <w:r>
-        <w:t>backgroundColor</w:t>
-      </w:r>
-      <w:proofErr w:type="spellEnd"/>
-      <w:r>
-        <w:t>: '#4CAF50', color: 'white' }}&gt;</w:t>
-      </w:r>
-    </w:p>
-    <w:p>
-      <w:pPr>
-        <w:pStyle w:val="Code"/>
-        <w:spacing w:after="5"/>
-      </w:pPr>
-      <w:r>
-        <w:t>                Save</w:t>
-      </w:r>
-    </w:p>
-    <w:p>
-      <w:pPr>
-        <w:pStyle w:val="Code"/>
-        <w:spacing w:after="5"/>
-      </w:pPr>
-      <w:r>
-        <w:t>            &lt;/button&gt;</w:t>
-      </w:r>
-    </w:p>
-    <w:p>
-      <w:pPr>
-        <w:pStyle w:val="Code"/>
-        <w:spacing w:after="5"/>
-      </w:pPr>
-      <w:r>
-        <w:t xml:space="preserve">            &lt;button </w:t>
-      </w:r>
-      <w:proofErr w:type="spellStart"/>
-      <w:r>
-        <w:t>onClick</w:t>
-      </w:r>
-      <w:proofErr w:type="spellEnd"/>
-      <w:r>
-        <w:t>={</w:t>
-      </w:r>
-      <w:proofErr w:type="spellStart"/>
-      <w:r>
-        <w:t>onCancel</w:t>
-      </w:r>
-      <w:proofErr w:type="spellEnd"/>
-      <w:r>
-        <w:t xml:space="preserve">} style={{ padding: '8px 16px', </w:t>
-      </w:r>
-      <w:proofErr w:type="spellStart"/>
-      <w:r>
-        <w:t>backgroundColor</w:t>
-      </w:r>
-      <w:proofErr w:type="spellEnd"/>
-      <w:r>
-        <w:t>: '#ff4444', color: 'white' }}&gt;</w:t>
-      </w:r>
-    </w:p>
-    <w:p>
-      <w:pPr>
-        <w:pStyle w:val="Code"/>
-        <w:spacing w:after="5"/>
-      </w:pPr>
-      <w:r>
-        <w:t>                Cancel</w:t>
-      </w:r>
-    </w:p>
-    <w:p>
-      <w:pPr>
-        <w:pStyle w:val="Code"/>
-        <w:spacing w:after="5"/>
-      </w:pPr>
-      <w:r>
-        <w:t>            &lt;/button&gt;</w:t>
-      </w:r>
-    </w:p>
-    <w:p>
-      <w:pPr>
-        <w:pStyle w:val="Code"/>
-        <w:spacing w:after="5"/>
-      </w:pPr>
-      <w:r>
-        <w:t>        &lt;/div&gt;</w:t>
-      </w:r>
-    </w:p>
-    <w:p>
-      <w:pPr>
-        <w:pStyle w:val="Code"/>
-        <w:spacing w:after="5"/>
-      </w:pPr>
-      <w:r>
-        <w:t>    );</w:t>
-      </w:r>
-    </w:p>
-    <w:p>
-      <w:pPr>
-        <w:pStyle w:val="Code"/>
-        <w:spacing w:after="5"/>
-      </w:pPr>
-      <w:r>
-        <w:t>};</w:t>
-      </w:r>
-    </w:p>
-    <w:p>
-      <w:pPr>
-        <w:pStyle w:val="Code"/>
-        <w:spacing w:after="5"/>
-      </w:pPr>
-    </w:p>
-    <w:p>
-      <w:pPr>
-        <w:pStyle w:val="Code"/>
-        <w:spacing w:after="5"/>
-      </w:pPr>
-      <w:r>
-        <w:t xml:space="preserve">export default </w:t>
-      </w:r>
-      <w:proofErr w:type="spellStart"/>
-      <w:r>
-        <w:t>UserProfile</w:t>
-      </w:r>
-      <w:proofErr w:type="spellEnd"/>
-      <w:r>
-        <w:t>;</w:t>
-      </w:r>
-    </w:p>
-    <w:p>
-      <w:pPr>
-        <w:pStyle w:val="Code"/>
+        <w:sectPr>
+          <w:type w:val="continuous"/>
+          <w:pgSz w:w="11906" w:h="16838"/>
+          <w:pgMar w:top="1440" w:right="1440" w:bottom="1440" w:left="1440" w:header="708" w:footer="708" w:gutter="0"/>
+          <w:pgBorders w:offsetFrom="page">
+            <w:top w:val="double" w:sz="24" w:space="24" w:color="auto"/>
+            <w:left w:val="double" w:sz="24" w:space="24" w:color="auto"/>
+            <w:bottom w:val="double" w:sz="24" w:space="24" w:color="auto"/>
+            <w:right w:val="double" w:sz="24" w:space="24" w:color="auto"/>
+          </w:pgBorders>
+          <w:cols w:num="2" w:space="708"/>
+          <w:docGrid w:linePitch="360"/>
+        </w:sectPr>
       </w:pPr>
     </w:p>
     <w:p>
@@ -3359,27 +2704,62 @@
       <w:pPr>
         <w:pStyle w:val="Code"/>
         <w:spacing w:after="5"/>
-      </w:pPr>
-      <w:r>
+        <w:rPr>
+          <w:sz w:val="16"/>
+          <w:szCs w:val="16"/>
+        </w:rPr>
+      </w:pPr>
+      <w:r>
+        <w:rPr>
+          <w:sz w:val="16"/>
+          <w:szCs w:val="16"/>
+        </w:rPr>
         <w:t xml:space="preserve">import </w:t>
       </w:r>
+      <w:r>
+        <w:rPr>
+          <w:sz w:val="16"/>
+          <w:szCs w:val="16"/>
+        </w:rPr>
+        <w:t>{</w:t>
+      </w:r>
       <w:proofErr w:type="spellStart"/>
       <w:r>
-        <w:t>UserProfile</w:t>
+        <w:rPr>
+          <w:sz w:val="16"/>
+          <w:szCs w:val="16"/>
+        </w:rPr>
+        <w:t>HeilHitler</w:t>
       </w:r>
       <w:proofErr w:type="spellEnd"/>
       <w:r>
+        <w:rPr>
+          <w:sz w:val="16"/>
+          <w:szCs w:val="16"/>
+        </w:rPr>
+        <w:t>}</w:t>
+      </w:r>
+      <w:r>
+        <w:rPr>
+          <w:sz w:val="16"/>
+          <w:szCs w:val="16"/>
+        </w:rPr>
         <w:t xml:space="preserve"> from "./components/</w:t>
       </w:r>
       <w:proofErr w:type="spellStart"/>
       <w:r>
-        <w:t>UserProfile</w:t>
+        <w:rPr>
+          <w:sz w:val="16"/>
+          <w:szCs w:val="16"/>
+        </w:rPr>
+        <w:t>HeilHitler</w:t>
       </w:r>
       <w:proofErr w:type="spellEnd"/>
       <w:r>
-        <w:t xml:space="preserve"> </w:t>
-      </w:r>
-      <w:r>
+        <w:rPr>
+          <w:sz w:val="16"/>
+          <w:szCs w:val="16"/>
+        </w:rPr>
         <w:t>";</w:t>
       </w:r>
     </w:p>
@@ -3387,14 +2767,26 @@
       <w:pPr>
         <w:pStyle w:val="Code"/>
         <w:spacing w:after="5"/>
-      </w:pPr>
-    </w:p>
-    <w:p>
-      <w:pPr>
-        <w:pStyle w:val="Code"/>
-        <w:spacing w:after="5"/>
-      </w:pPr>
-      <w:r>
+        <w:rPr>
+          <w:sz w:val="16"/>
+          <w:szCs w:val="16"/>
+        </w:rPr>
+      </w:pPr>
+    </w:p>
+    <w:p>
+      <w:pPr>
+        <w:pStyle w:val="Code"/>
+        <w:spacing w:after="5"/>
+        <w:rPr>
+          <w:sz w:val="16"/>
+          <w:szCs w:val="16"/>
+        </w:rPr>
+      </w:pPr>
+      <w:r>
+        <w:rPr>
+          <w:sz w:val="16"/>
+          <w:szCs w:val="16"/>
+        </w:rPr>
         <w:t>export default function Home() {</w:t>
       </w:r>
     </w:p>
@@ -3402,8 +2794,16 @@
       <w:pPr>
         <w:pStyle w:val="Code"/>
         <w:spacing w:after="5"/>
-      </w:pPr>
-      <w:r>
+        <w:rPr>
+          <w:sz w:val="16"/>
+          <w:szCs w:val="16"/>
+        </w:rPr>
+      </w:pPr>
+      <w:r>
+        <w:rPr>
+          <w:sz w:val="16"/>
+          <w:szCs w:val="16"/>
+        </w:rPr>
         <w:t>  return (</w:t>
       </w:r>
     </w:p>
@@ -3411,8 +2811,16 @@
       <w:pPr>
         <w:pStyle w:val="Code"/>
         <w:spacing w:after="5"/>
-      </w:pPr>
-      <w:r>
+        <w:rPr>
+          <w:sz w:val="16"/>
+          <w:szCs w:val="16"/>
+        </w:rPr>
+      </w:pPr>
+      <w:r>
+        <w:rPr>
+          <w:sz w:val="16"/>
+          <w:szCs w:val="16"/>
+        </w:rPr>
         <w:t>    &lt;&gt;</w:t>
       </w:r>
     </w:p>
@@ -3420,19 +2828,32 @@
       <w:pPr>
         <w:pStyle w:val="Code"/>
         <w:spacing w:after="5"/>
-      </w:pPr>
-      <w:r>
+        <w:rPr>
+          <w:sz w:val="16"/>
+          <w:szCs w:val="16"/>
+        </w:rPr>
+      </w:pPr>
+      <w:r>
+        <w:rPr>
+          <w:sz w:val="16"/>
+          <w:szCs w:val="16"/>
+        </w:rPr>
         <w:t>      &lt;</w:t>
       </w:r>
       <w:proofErr w:type="spellStart"/>
       <w:r>
-        <w:t>UserProfile</w:t>
+        <w:rPr>
+          <w:sz w:val="16"/>
+          <w:szCs w:val="16"/>
+        </w:rPr>
+        <w:t>HeilHitler</w:t>
       </w:r>
       <w:proofErr w:type="spellEnd"/>
       <w:r>
-        <w:t xml:space="preserve"> </w:t>
-      </w:r>
-      <w:r>
+        <w:rPr>
+          <w:sz w:val="16"/>
+          <w:szCs w:val="16"/>
+        </w:rPr>
         <w:t>/&gt;</w:t>
       </w:r>
     </w:p>
@@ -3440,9 +2861,16 @@
       <w:pPr>
         <w:pStyle w:val="Code"/>
         <w:spacing w:after="5"/>
-      </w:pPr>
-      <w:r>
-        <w:lastRenderedPageBreak/>
+        <w:rPr>
+          <w:sz w:val="16"/>
+          <w:szCs w:val="16"/>
+        </w:rPr>
+      </w:pPr>
+      <w:r>
+        <w:rPr>
+          <w:sz w:val="16"/>
+          <w:szCs w:val="16"/>
+        </w:rPr>
         <w:t>    &lt;/&gt;</w:t>
       </w:r>
     </w:p>
@@ -3450,8 +2878,16 @@
       <w:pPr>
         <w:pStyle w:val="Code"/>
         <w:spacing w:after="5"/>
-      </w:pPr>
-      <w:r>
+        <w:rPr>
+          <w:sz w:val="16"/>
+          <w:szCs w:val="16"/>
+        </w:rPr>
+      </w:pPr>
+      <w:r>
+        <w:rPr>
+          <w:sz w:val="16"/>
+          <w:szCs w:val="16"/>
+        </w:rPr>
         <w:t>  );</w:t>
       </w:r>
     </w:p>
@@ -3459,8 +2895,16 @@
       <w:pPr>
         <w:pStyle w:val="Code"/>
         <w:spacing w:after="5"/>
-      </w:pPr>
-      <w:r>
+        <w:rPr>
+          <w:sz w:val="16"/>
+          <w:szCs w:val="16"/>
+        </w:rPr>
+      </w:pPr>
+      <w:r>
+        <w:rPr>
+          <w:sz w:val="16"/>
+          <w:szCs w:val="16"/>
+        </w:rPr>
         <w:t>}</w:t>
       </w:r>
     </w:p>
@@ -3497,10 +2941,10 @@
           <w:u w:val="none"/>
         </w:rPr>
         <w:drawing>
-          <wp:inline distT="0" distB="0" distL="0" distR="0" wp14:anchorId="2971A954" wp14:editId="08943171">
-            <wp:extent cx="5731510" cy="1143000"/>
-            <wp:effectExtent l="0" t="0" r="2540" b="0"/>
-            <wp:docPr id="6" name="Picture 6"/>
+          <wp:inline distT="0" distB="0" distL="0" distR="0" wp14:anchorId="328F4A8A" wp14:editId="77868913">
+            <wp:extent cx="5731510" cy="1363980"/>
+            <wp:effectExtent l="0" t="0" r="2540" b="7620"/>
+            <wp:docPr id="14" name="Picture 14"/>
             <wp:cNvGraphicFramePr>
               <a:graphicFrameLocks xmlns:a="http://schemas.openxmlformats.org/drawingml/2006/main" noChangeAspect="1"/>
             </wp:cNvGraphicFramePr>
@@ -3513,13 +2957,13 @@
                   </pic:nvPicPr>
                   <pic:blipFill rotWithShape="1">
                     <a:blip r:embed="rId8"/>
-                    <a:srcRect b="62825"/>
+                    <a:srcRect t="39064" b="39355"/>
                     <a:stretch/>
                   </pic:blipFill>
                   <pic:spPr bwMode="auto">
                     <a:xfrm>
                       <a:off x="0" y="0"/>
-                      <a:ext cx="5731510" cy="1143000"/>
+                      <a:ext cx="5731510" cy="1363980"/>
                     </a:xfrm>
                     <a:prstGeom prst="rect">
                       <a:avLst/>
@@ -3547,17 +2991,20 @@
     </w:p>
     <w:p>
       <w:pPr>
-        <w:pStyle w:val="Code"/>
-      </w:pPr>
-      <w:r>
-        <w:rPr>
+        <w:pStyle w:val="Part"/>
+      </w:pPr>
+      <w:r>
+        <w:rPr>
+          <w:b w:val="0"/>
+          <w:bCs/>
           <w:noProof/>
+          <w:u w:val="none"/>
         </w:rPr>
         <w:drawing>
-          <wp:inline distT="0" distB="0" distL="0" distR="0" wp14:anchorId="1573A93A" wp14:editId="6C010409">
-            <wp:extent cx="5731510" cy="1325880"/>
-            <wp:effectExtent l="0" t="0" r="2540" b="7620"/>
-            <wp:docPr id="7" name="Picture 7"/>
+          <wp:inline distT="0" distB="0" distL="0" distR="0" wp14:anchorId="7D4B1B9E" wp14:editId="0156FF0E">
+            <wp:extent cx="5731510" cy="1432560"/>
+            <wp:effectExtent l="0" t="0" r="2540" b="0"/>
+            <wp:docPr id="15" name="Picture 15"/>
             <wp:cNvGraphicFramePr>
               <a:graphicFrameLocks xmlns:a="http://schemas.openxmlformats.org/drawingml/2006/main" noChangeAspect="1"/>
             </wp:cNvGraphicFramePr>
@@ -3570,13 +3017,13 @@
                   </pic:nvPicPr>
                   <pic:blipFill rotWithShape="1">
                     <a:blip r:embed="rId9"/>
-                    <a:srcRect b="56877"/>
+                    <a:srcRect b="76704"/>
                     <a:stretch/>
                   </pic:blipFill>
                   <pic:spPr bwMode="auto">
                     <a:xfrm>
                       <a:off x="0" y="0"/>
-                      <a:ext cx="5731510" cy="1325880"/>
+                      <a:ext cx="5731510" cy="1432560"/>
                     </a:xfrm>
                     <a:prstGeom prst="rect">
                       <a:avLst/>
@@ -3599,22 +3046,1692 @@
     </w:p>
     <w:p>
       <w:pPr>
-        <w:pStyle w:val="Code"/>
-      </w:pPr>
-    </w:p>
-    <w:p>
-      <w:pPr>
-        <w:pStyle w:val="Code"/>
-      </w:pPr>
-      <w:r>
-        <w:rPr>
+        <w:pStyle w:val="Text"/>
+        <w:jc w:val="center"/>
+      </w:pPr>
+      <w:r>
+        <w:t>Console</w:t>
+      </w:r>
+    </w:p>
+    <w:p>
+      <w:pPr>
+        <w:pStyle w:val="Code"/>
+      </w:pPr>
+    </w:p>
+    <w:p>
+      <w:pPr>
+        <w:pStyle w:val="Text"/>
+      </w:pPr>
+      <w:r>
+        <w:t>Q)</w:t>
+      </w:r>
+      <w:r>
+        <w:t xml:space="preserve"> </w:t>
+      </w:r>
+      <w:r>
+        <w:t xml:space="preserve">Create functional components to demonstrate </w:t>
+      </w:r>
+      <w:proofErr w:type="spellStart"/>
+      <w:r>
+        <w:t>use</w:t>
+      </w:r>
+      <w:r>
+        <w:t>Context</w:t>
+      </w:r>
+      <w:proofErr w:type="spellEnd"/>
+      <w:r>
+        <w:tab/>
+      </w:r>
+    </w:p>
+    <w:p>
+      <w:pPr>
+        <w:pStyle w:val="Code"/>
+      </w:pPr>
+    </w:p>
+    <w:p>
+      <w:pPr>
+        <w:pStyle w:val="Part"/>
+      </w:pPr>
+      <w:r>
+        <w:t>CODE (</w:t>
+      </w:r>
+      <w:r>
+        <w:t>Animals</w:t>
+      </w:r>
+      <w:r>
+        <w:t>):</w:t>
+      </w:r>
+    </w:p>
+    <w:p>
+      <w:pPr>
+        <w:pStyle w:val="Code"/>
+        <w:spacing w:after="5"/>
+        <w:sectPr>
+          <w:type w:val="continuous"/>
+          <w:pgSz w:w="11906" w:h="16838"/>
+          <w:pgMar w:top="1440" w:right="1440" w:bottom="1440" w:left="1440" w:header="708" w:footer="708" w:gutter="0"/>
+          <w:pgBorders w:offsetFrom="page">
+            <w:top w:val="double" w:sz="24" w:space="24" w:color="auto"/>
+            <w:left w:val="double" w:sz="24" w:space="24" w:color="auto"/>
+            <w:bottom w:val="double" w:sz="24" w:space="24" w:color="auto"/>
+            <w:right w:val="double" w:sz="24" w:space="24" w:color="auto"/>
+          </w:pgBorders>
+          <w:cols w:space="708"/>
+          <w:docGrid w:linePitch="360"/>
+        </w:sectPr>
+      </w:pPr>
+    </w:p>
+    <w:p>
+      <w:pPr>
+        <w:pStyle w:val="Code"/>
+        <w:spacing w:after="5"/>
+        <w:rPr>
+          <w:sz w:val="16"/>
+          <w:szCs w:val="16"/>
+        </w:rPr>
+      </w:pPr>
+      <w:r>
+        <w:rPr>
+          <w:sz w:val="16"/>
+          <w:szCs w:val="16"/>
+        </w:rPr>
+        <w:t>"use client"</w:t>
+      </w:r>
+    </w:p>
+    <w:p>
+      <w:pPr>
+        <w:pStyle w:val="Code"/>
+        <w:spacing w:after="5"/>
+        <w:rPr>
+          <w:sz w:val="16"/>
+          <w:szCs w:val="16"/>
+        </w:rPr>
+      </w:pPr>
+    </w:p>
+    <w:p>
+      <w:pPr>
+        <w:pStyle w:val="Code"/>
+        <w:spacing w:after="5"/>
+        <w:rPr>
+          <w:sz w:val="16"/>
+          <w:szCs w:val="16"/>
+        </w:rPr>
+      </w:pPr>
+      <w:r>
+        <w:rPr>
+          <w:sz w:val="16"/>
+          <w:szCs w:val="16"/>
+        </w:rPr>
+        <w:t xml:space="preserve">import { </w:t>
+      </w:r>
+      <w:proofErr w:type="spellStart"/>
+      <w:r>
+        <w:rPr>
+          <w:sz w:val="16"/>
+          <w:szCs w:val="16"/>
+        </w:rPr>
+        <w:t>useState</w:t>
+      </w:r>
+      <w:proofErr w:type="spellEnd"/>
+      <w:r>
+        <w:rPr>
+          <w:sz w:val="16"/>
+          <w:szCs w:val="16"/>
+        </w:rPr>
+        <w:t xml:space="preserve">, </w:t>
+      </w:r>
+      <w:proofErr w:type="spellStart"/>
+      <w:r>
+        <w:rPr>
+          <w:sz w:val="16"/>
+          <w:szCs w:val="16"/>
+        </w:rPr>
+        <w:t>createContext</w:t>
+      </w:r>
+      <w:proofErr w:type="spellEnd"/>
+      <w:r>
+        <w:rPr>
+          <w:sz w:val="16"/>
+          <w:szCs w:val="16"/>
+        </w:rPr>
+        <w:t xml:space="preserve">, </w:t>
+      </w:r>
+      <w:proofErr w:type="spellStart"/>
+      <w:r>
+        <w:rPr>
+          <w:sz w:val="16"/>
+          <w:szCs w:val="16"/>
+        </w:rPr>
+        <w:t>useContext</w:t>
+      </w:r>
+      <w:proofErr w:type="spellEnd"/>
+      <w:r>
+        <w:rPr>
+          <w:sz w:val="16"/>
+          <w:szCs w:val="16"/>
+        </w:rPr>
+        <w:t xml:space="preserve"> } from "react"</w:t>
+      </w:r>
+    </w:p>
+    <w:p>
+      <w:pPr>
+        <w:pStyle w:val="Code"/>
+        <w:spacing w:after="5"/>
+        <w:rPr>
+          <w:sz w:val="16"/>
+          <w:szCs w:val="16"/>
+        </w:rPr>
+      </w:pPr>
+    </w:p>
+    <w:p>
+      <w:pPr>
+        <w:pStyle w:val="Code"/>
+        <w:spacing w:after="5"/>
+        <w:rPr>
+          <w:sz w:val="16"/>
+          <w:szCs w:val="16"/>
+        </w:rPr>
+      </w:pPr>
+      <w:proofErr w:type="spellStart"/>
+      <w:r>
+        <w:rPr>
+          <w:sz w:val="16"/>
+          <w:szCs w:val="16"/>
+        </w:rPr>
+        <w:t>const</w:t>
+      </w:r>
+      <w:proofErr w:type="spellEnd"/>
+      <w:r>
+        <w:rPr>
+          <w:sz w:val="16"/>
+          <w:szCs w:val="16"/>
+        </w:rPr>
+        <w:t xml:space="preserve"> </w:t>
+      </w:r>
+      <w:proofErr w:type="spellStart"/>
+      <w:r>
+        <w:rPr>
+          <w:sz w:val="16"/>
+          <w:szCs w:val="16"/>
+        </w:rPr>
+        <w:t>CounterContext</w:t>
+      </w:r>
+      <w:proofErr w:type="spellEnd"/>
+      <w:r>
+        <w:rPr>
+          <w:sz w:val="16"/>
+          <w:szCs w:val="16"/>
+        </w:rPr>
+        <w:t xml:space="preserve"> = </w:t>
+      </w:r>
+      <w:proofErr w:type="spellStart"/>
+      <w:r>
+        <w:rPr>
+          <w:sz w:val="16"/>
+          <w:szCs w:val="16"/>
+        </w:rPr>
+        <w:t>createContext</w:t>
+      </w:r>
+      <w:proofErr w:type="spellEnd"/>
+      <w:r>
+        <w:rPr>
+          <w:sz w:val="16"/>
+          <w:szCs w:val="16"/>
+        </w:rPr>
+        <w:t>({</w:t>
+      </w:r>
+    </w:p>
+    <w:p>
+      <w:pPr>
+        <w:pStyle w:val="Code"/>
+        <w:spacing w:after="5"/>
+        <w:rPr>
+          <w:sz w:val="16"/>
+          <w:szCs w:val="16"/>
+        </w:rPr>
+      </w:pPr>
+      <w:r>
+        <w:rPr>
+          <w:sz w:val="16"/>
+          <w:szCs w:val="16"/>
+        </w:rPr>
+        <w:t>    count: 271000,</w:t>
+      </w:r>
+    </w:p>
+    <w:p>
+      <w:pPr>
+        <w:pStyle w:val="Code"/>
+        <w:spacing w:after="5"/>
+        <w:rPr>
+          <w:sz w:val="16"/>
+          <w:szCs w:val="16"/>
+        </w:rPr>
+      </w:pPr>
+      <w:r>
+        <w:rPr>
+          <w:sz w:val="16"/>
+          <w:szCs w:val="16"/>
+        </w:rPr>
+        <w:t>    increment: () =&gt; { },</w:t>
+      </w:r>
+    </w:p>
+    <w:p>
+      <w:pPr>
+        <w:pStyle w:val="Code"/>
+        <w:spacing w:after="5"/>
+        <w:rPr>
+          <w:sz w:val="16"/>
+          <w:szCs w:val="16"/>
+        </w:rPr>
+      </w:pPr>
+      <w:r>
+        <w:rPr>
+          <w:sz w:val="16"/>
+          <w:szCs w:val="16"/>
+        </w:rPr>
+        <w:t>    decrement: () =&gt; { }</w:t>
+      </w:r>
+    </w:p>
+    <w:p>
+      <w:pPr>
+        <w:pStyle w:val="Code"/>
+        <w:spacing w:after="5"/>
+        <w:rPr>
+          <w:sz w:val="16"/>
+          <w:szCs w:val="16"/>
+        </w:rPr>
+      </w:pPr>
+      <w:r>
+        <w:rPr>
+          <w:sz w:val="16"/>
+          <w:szCs w:val="16"/>
+        </w:rPr>
+        <w:t>})</w:t>
+      </w:r>
+    </w:p>
+    <w:p>
+      <w:pPr>
+        <w:pStyle w:val="Code"/>
+        <w:spacing w:after="5"/>
+        <w:rPr>
+          <w:sz w:val="16"/>
+          <w:szCs w:val="16"/>
+        </w:rPr>
+      </w:pPr>
+    </w:p>
+    <w:p>
+      <w:pPr>
+        <w:pStyle w:val="Code"/>
+        <w:spacing w:after="5"/>
+        <w:rPr>
+          <w:sz w:val="16"/>
+          <w:szCs w:val="16"/>
+        </w:rPr>
+      </w:pPr>
+      <w:proofErr w:type="spellStart"/>
+      <w:r>
+        <w:rPr>
+          <w:sz w:val="16"/>
+          <w:szCs w:val="16"/>
+        </w:rPr>
+        <w:t>const</w:t>
+      </w:r>
+      <w:proofErr w:type="spellEnd"/>
+      <w:r>
+        <w:rPr>
+          <w:sz w:val="16"/>
+          <w:szCs w:val="16"/>
+        </w:rPr>
+        <w:t xml:space="preserve"> </w:t>
+      </w:r>
+      <w:proofErr w:type="spellStart"/>
+      <w:r>
+        <w:rPr>
+          <w:sz w:val="16"/>
+          <w:szCs w:val="16"/>
+        </w:rPr>
+        <w:t>CounterProvider</w:t>
+      </w:r>
+      <w:proofErr w:type="spellEnd"/>
+      <w:r>
+        <w:rPr>
+          <w:sz w:val="16"/>
+          <w:szCs w:val="16"/>
+        </w:rPr>
+        <w:t xml:space="preserve"> = ({ children }: { children: </w:t>
+      </w:r>
+      <w:proofErr w:type="spellStart"/>
+      <w:r>
+        <w:rPr>
+          <w:sz w:val="16"/>
+          <w:szCs w:val="16"/>
+        </w:rPr>
+        <w:t>React.ReactNode</w:t>
+      </w:r>
+      <w:proofErr w:type="spellEnd"/>
+      <w:r>
+        <w:rPr>
+          <w:sz w:val="16"/>
+          <w:szCs w:val="16"/>
+        </w:rPr>
+        <w:t xml:space="preserve"> }) =&gt; {</w:t>
+      </w:r>
+    </w:p>
+    <w:p>
+      <w:pPr>
+        <w:pStyle w:val="Code"/>
+        <w:spacing w:after="5"/>
+        <w:rPr>
+          <w:sz w:val="16"/>
+          <w:szCs w:val="16"/>
+        </w:rPr>
+      </w:pPr>
+      <w:r>
+        <w:rPr>
+          <w:sz w:val="16"/>
+          <w:szCs w:val="16"/>
+        </w:rPr>
+        <w:t xml:space="preserve">    </w:t>
+      </w:r>
+      <w:proofErr w:type="spellStart"/>
+      <w:r>
+        <w:rPr>
+          <w:sz w:val="16"/>
+          <w:szCs w:val="16"/>
+        </w:rPr>
+        <w:t>const</w:t>
+      </w:r>
+      <w:proofErr w:type="spellEnd"/>
+      <w:r>
+        <w:rPr>
+          <w:sz w:val="16"/>
+          <w:szCs w:val="16"/>
+        </w:rPr>
+        <w:t xml:space="preserve"> [count, </w:t>
+      </w:r>
+      <w:proofErr w:type="spellStart"/>
+      <w:r>
+        <w:rPr>
+          <w:sz w:val="16"/>
+          <w:szCs w:val="16"/>
+        </w:rPr>
+        <w:t>setCount</w:t>
+      </w:r>
+      <w:proofErr w:type="spellEnd"/>
+      <w:r>
+        <w:rPr>
+          <w:sz w:val="16"/>
+          <w:szCs w:val="16"/>
+        </w:rPr>
+        <w:t xml:space="preserve">] = </w:t>
+      </w:r>
+      <w:proofErr w:type="spellStart"/>
+      <w:r>
+        <w:rPr>
+          <w:sz w:val="16"/>
+          <w:szCs w:val="16"/>
+        </w:rPr>
+        <w:t>useState</w:t>
+      </w:r>
+      <w:proofErr w:type="spellEnd"/>
+      <w:r>
+        <w:rPr>
+          <w:sz w:val="16"/>
+          <w:szCs w:val="16"/>
+        </w:rPr>
+        <w:t>(271000)</w:t>
+      </w:r>
+    </w:p>
+    <w:p>
+      <w:pPr>
+        <w:pStyle w:val="Code"/>
+        <w:spacing w:after="5"/>
+        <w:rPr>
+          <w:sz w:val="16"/>
+          <w:szCs w:val="16"/>
+        </w:rPr>
+      </w:pPr>
+    </w:p>
+    <w:p>
+      <w:pPr>
+        <w:pStyle w:val="Code"/>
+        <w:spacing w:after="5"/>
+        <w:rPr>
+          <w:sz w:val="16"/>
+          <w:szCs w:val="16"/>
+        </w:rPr>
+      </w:pPr>
+      <w:r>
+        <w:rPr>
+          <w:sz w:val="16"/>
+          <w:szCs w:val="16"/>
+        </w:rPr>
+        <w:t xml:space="preserve">    </w:t>
+      </w:r>
+      <w:proofErr w:type="spellStart"/>
+      <w:r>
+        <w:rPr>
+          <w:sz w:val="16"/>
+          <w:szCs w:val="16"/>
+        </w:rPr>
+        <w:t>const</w:t>
+      </w:r>
+      <w:proofErr w:type="spellEnd"/>
+      <w:r>
+        <w:rPr>
+          <w:sz w:val="16"/>
+          <w:szCs w:val="16"/>
+        </w:rPr>
+        <w:t xml:space="preserve"> increment = () =&gt; </w:t>
+      </w:r>
+      <w:proofErr w:type="spellStart"/>
+      <w:r>
+        <w:rPr>
+          <w:sz w:val="16"/>
+          <w:szCs w:val="16"/>
+        </w:rPr>
+        <w:t>setCount</w:t>
+      </w:r>
+      <w:proofErr w:type="spellEnd"/>
+      <w:r>
+        <w:rPr>
+          <w:sz w:val="16"/>
+          <w:szCs w:val="16"/>
+        </w:rPr>
+        <w:t>(count + 1)</w:t>
+      </w:r>
+    </w:p>
+    <w:p>
+      <w:pPr>
+        <w:pStyle w:val="Code"/>
+        <w:spacing w:after="5"/>
+        <w:rPr>
+          <w:sz w:val="16"/>
+          <w:szCs w:val="16"/>
+        </w:rPr>
+      </w:pPr>
+      <w:r>
+        <w:rPr>
+          <w:sz w:val="16"/>
+          <w:szCs w:val="16"/>
+        </w:rPr>
+        <w:t xml:space="preserve">    </w:t>
+      </w:r>
+      <w:proofErr w:type="spellStart"/>
+      <w:r>
+        <w:rPr>
+          <w:sz w:val="16"/>
+          <w:szCs w:val="16"/>
+        </w:rPr>
+        <w:t>const</w:t>
+      </w:r>
+      <w:proofErr w:type="spellEnd"/>
+      <w:r>
+        <w:rPr>
+          <w:sz w:val="16"/>
+          <w:szCs w:val="16"/>
+        </w:rPr>
+        <w:t xml:space="preserve"> decrement = () =&gt; {</w:t>
+      </w:r>
+    </w:p>
+    <w:p>
+      <w:pPr>
+        <w:pStyle w:val="Code"/>
+        <w:spacing w:after="5"/>
+        <w:rPr>
+          <w:sz w:val="16"/>
+          <w:szCs w:val="16"/>
+        </w:rPr>
+      </w:pPr>
+      <w:r>
+        <w:rPr>
+          <w:sz w:val="16"/>
+          <w:szCs w:val="16"/>
+        </w:rPr>
+        <w:t>        if (count &lt;= 271000) {</w:t>
+      </w:r>
+    </w:p>
+    <w:p>
+      <w:pPr>
+        <w:pStyle w:val="Code"/>
+        <w:spacing w:after="5"/>
+        <w:rPr>
+          <w:sz w:val="16"/>
+          <w:szCs w:val="16"/>
+        </w:rPr>
+      </w:pPr>
+      <w:r>
+        <w:rPr>
+          <w:sz w:val="16"/>
+          <w:szCs w:val="16"/>
+        </w:rPr>
+        <w:t>            alert("You can't go below the actual number of Jews killed in the holocaust.")</w:t>
+      </w:r>
+    </w:p>
+    <w:p>
+      <w:pPr>
+        <w:pStyle w:val="Code"/>
+        <w:spacing w:after="5"/>
+        <w:rPr>
+          <w:sz w:val="16"/>
+          <w:szCs w:val="16"/>
+        </w:rPr>
+      </w:pPr>
+      <w:r>
+        <w:rPr>
+          <w:sz w:val="16"/>
+          <w:szCs w:val="16"/>
+        </w:rPr>
+        <w:t>        } else {</w:t>
+      </w:r>
+    </w:p>
+    <w:p>
+      <w:pPr>
+        <w:pStyle w:val="Code"/>
+        <w:spacing w:after="5"/>
+        <w:rPr>
+          <w:sz w:val="16"/>
+          <w:szCs w:val="16"/>
+        </w:rPr>
+      </w:pPr>
+      <w:r>
+        <w:rPr>
+          <w:sz w:val="16"/>
+          <w:szCs w:val="16"/>
+        </w:rPr>
+        <w:t xml:space="preserve">            </w:t>
+      </w:r>
+      <w:proofErr w:type="spellStart"/>
+      <w:r>
+        <w:rPr>
+          <w:sz w:val="16"/>
+          <w:szCs w:val="16"/>
+        </w:rPr>
+        <w:t>setCount</w:t>
+      </w:r>
+      <w:proofErr w:type="spellEnd"/>
+      <w:r>
+        <w:rPr>
+          <w:sz w:val="16"/>
+          <w:szCs w:val="16"/>
+        </w:rPr>
+        <w:t>(count - 1)</w:t>
+      </w:r>
+    </w:p>
+    <w:p>
+      <w:pPr>
+        <w:pStyle w:val="Code"/>
+        <w:spacing w:after="5"/>
+        <w:rPr>
+          <w:sz w:val="16"/>
+          <w:szCs w:val="16"/>
+        </w:rPr>
+      </w:pPr>
+      <w:r>
+        <w:rPr>
+          <w:sz w:val="16"/>
+          <w:szCs w:val="16"/>
+        </w:rPr>
+        <w:t>        }</w:t>
+      </w:r>
+    </w:p>
+    <w:p>
+      <w:pPr>
+        <w:pStyle w:val="Code"/>
+        <w:spacing w:after="5"/>
+        <w:rPr>
+          <w:sz w:val="16"/>
+          <w:szCs w:val="16"/>
+        </w:rPr>
+      </w:pPr>
+      <w:r>
+        <w:rPr>
+          <w:sz w:val="16"/>
+          <w:szCs w:val="16"/>
+        </w:rPr>
+        <w:lastRenderedPageBreak/>
+        <w:t>    }</w:t>
+      </w:r>
+    </w:p>
+    <w:p>
+      <w:pPr>
+        <w:pStyle w:val="Code"/>
+        <w:spacing w:after="5"/>
+        <w:rPr>
+          <w:sz w:val="16"/>
+          <w:szCs w:val="16"/>
+        </w:rPr>
+      </w:pPr>
+      <w:r>
+        <w:rPr>
+          <w:sz w:val="16"/>
+          <w:szCs w:val="16"/>
+        </w:rPr>
+        <w:t>    return (</w:t>
+      </w:r>
+    </w:p>
+    <w:p>
+      <w:pPr>
+        <w:pStyle w:val="Code"/>
+        <w:spacing w:after="5"/>
+        <w:rPr>
+          <w:sz w:val="16"/>
+          <w:szCs w:val="16"/>
+        </w:rPr>
+      </w:pPr>
+      <w:r>
+        <w:rPr>
+          <w:sz w:val="16"/>
+          <w:szCs w:val="16"/>
+        </w:rPr>
+        <w:t>        &lt;</w:t>
+      </w:r>
+      <w:proofErr w:type="spellStart"/>
+      <w:r>
+        <w:rPr>
+          <w:sz w:val="16"/>
+          <w:szCs w:val="16"/>
+        </w:rPr>
+        <w:t>CounterContext.Provider</w:t>
+      </w:r>
+      <w:proofErr w:type="spellEnd"/>
+      <w:r>
+        <w:rPr>
+          <w:sz w:val="16"/>
+          <w:szCs w:val="16"/>
+        </w:rPr>
+        <w:t xml:space="preserve"> value={{ count, increment, decrement }}&gt;</w:t>
+      </w:r>
+    </w:p>
+    <w:p>
+      <w:pPr>
+        <w:pStyle w:val="Code"/>
+        <w:spacing w:after="5"/>
+        <w:rPr>
+          <w:sz w:val="16"/>
+          <w:szCs w:val="16"/>
+        </w:rPr>
+      </w:pPr>
+      <w:r>
+        <w:rPr>
+          <w:sz w:val="16"/>
+          <w:szCs w:val="16"/>
+        </w:rPr>
+        <w:t>            {children}</w:t>
+      </w:r>
+    </w:p>
+    <w:p>
+      <w:pPr>
+        <w:pStyle w:val="Code"/>
+        <w:spacing w:after="5"/>
+        <w:rPr>
+          <w:sz w:val="16"/>
+          <w:szCs w:val="16"/>
+        </w:rPr>
+      </w:pPr>
+      <w:r>
+        <w:rPr>
+          <w:sz w:val="16"/>
+          <w:szCs w:val="16"/>
+        </w:rPr>
+        <w:t>        &lt;/</w:t>
+      </w:r>
+      <w:proofErr w:type="spellStart"/>
+      <w:r>
+        <w:rPr>
+          <w:sz w:val="16"/>
+          <w:szCs w:val="16"/>
+        </w:rPr>
+        <w:t>CounterContext.Provider</w:t>
+      </w:r>
+      <w:proofErr w:type="spellEnd"/>
+      <w:r>
+        <w:rPr>
+          <w:sz w:val="16"/>
+          <w:szCs w:val="16"/>
+        </w:rPr>
+        <w:t>&gt;</w:t>
+      </w:r>
+    </w:p>
+    <w:p>
+      <w:pPr>
+        <w:pStyle w:val="Code"/>
+        <w:spacing w:after="5"/>
+        <w:rPr>
+          <w:sz w:val="16"/>
+          <w:szCs w:val="16"/>
+        </w:rPr>
+      </w:pPr>
+      <w:r>
+        <w:rPr>
+          <w:sz w:val="16"/>
+          <w:szCs w:val="16"/>
+        </w:rPr>
+        <w:t>    )</w:t>
+      </w:r>
+    </w:p>
+    <w:p>
+      <w:pPr>
+        <w:pStyle w:val="Code"/>
+        <w:spacing w:after="5"/>
+        <w:rPr>
+          <w:sz w:val="16"/>
+          <w:szCs w:val="16"/>
+        </w:rPr>
+      </w:pPr>
+      <w:r>
+        <w:rPr>
+          <w:sz w:val="16"/>
+          <w:szCs w:val="16"/>
+        </w:rPr>
+        <w:t>}</w:t>
+      </w:r>
+    </w:p>
+    <w:p>
+      <w:pPr>
+        <w:pStyle w:val="Code"/>
+        <w:spacing w:after="5"/>
+        <w:rPr>
+          <w:sz w:val="16"/>
+          <w:szCs w:val="16"/>
+        </w:rPr>
+      </w:pPr>
+      <w:proofErr w:type="spellStart"/>
+      <w:r>
+        <w:rPr>
+          <w:sz w:val="16"/>
+          <w:szCs w:val="16"/>
+        </w:rPr>
+        <w:t>const</w:t>
+      </w:r>
+      <w:proofErr w:type="spellEnd"/>
+      <w:r>
+        <w:rPr>
+          <w:sz w:val="16"/>
+          <w:szCs w:val="16"/>
+        </w:rPr>
+        <w:t xml:space="preserve"> </w:t>
+      </w:r>
+      <w:proofErr w:type="spellStart"/>
+      <w:r>
+        <w:rPr>
+          <w:sz w:val="16"/>
+          <w:szCs w:val="16"/>
+        </w:rPr>
+        <w:t>useCounter</w:t>
+      </w:r>
+      <w:proofErr w:type="spellEnd"/>
+      <w:r>
+        <w:rPr>
+          <w:sz w:val="16"/>
+          <w:szCs w:val="16"/>
+        </w:rPr>
+        <w:t xml:space="preserve"> = () =&gt; </w:t>
+      </w:r>
+      <w:proofErr w:type="spellStart"/>
+      <w:r>
+        <w:rPr>
+          <w:sz w:val="16"/>
+          <w:szCs w:val="16"/>
+        </w:rPr>
+        <w:t>useContext</w:t>
+      </w:r>
+      <w:proofErr w:type="spellEnd"/>
+      <w:r>
+        <w:rPr>
+          <w:sz w:val="16"/>
+          <w:szCs w:val="16"/>
+        </w:rPr>
+        <w:t>(</w:t>
+      </w:r>
+      <w:proofErr w:type="spellStart"/>
+      <w:r>
+        <w:rPr>
+          <w:sz w:val="16"/>
+          <w:szCs w:val="16"/>
+        </w:rPr>
+        <w:t>CounterContext</w:t>
+      </w:r>
+      <w:proofErr w:type="spellEnd"/>
+      <w:r>
+        <w:rPr>
+          <w:sz w:val="16"/>
+          <w:szCs w:val="16"/>
+        </w:rPr>
+        <w:t>)</w:t>
+      </w:r>
+    </w:p>
+    <w:p>
+      <w:pPr>
+        <w:pStyle w:val="Code"/>
+        <w:spacing w:after="5"/>
+        <w:rPr>
+          <w:sz w:val="16"/>
+          <w:szCs w:val="16"/>
+        </w:rPr>
+      </w:pPr>
+    </w:p>
+    <w:p>
+      <w:pPr>
+        <w:pStyle w:val="Code"/>
+        <w:spacing w:after="5"/>
+        <w:rPr>
+          <w:sz w:val="16"/>
+          <w:szCs w:val="16"/>
+        </w:rPr>
+      </w:pPr>
+      <w:r>
+        <w:rPr>
+          <w:sz w:val="16"/>
+          <w:szCs w:val="16"/>
+        </w:rPr>
+        <w:t xml:space="preserve">export </w:t>
+      </w:r>
+      <w:proofErr w:type="spellStart"/>
+      <w:r>
+        <w:rPr>
+          <w:sz w:val="16"/>
+          <w:szCs w:val="16"/>
+        </w:rPr>
+        <w:t>const</w:t>
+      </w:r>
+      <w:proofErr w:type="spellEnd"/>
+      <w:r>
+        <w:rPr>
+          <w:sz w:val="16"/>
+          <w:szCs w:val="16"/>
+        </w:rPr>
+        <w:t xml:space="preserve"> Counter = () =&gt; {</w:t>
+      </w:r>
+    </w:p>
+    <w:p>
+      <w:pPr>
+        <w:pStyle w:val="Code"/>
+        <w:spacing w:after="5"/>
+        <w:rPr>
+          <w:sz w:val="16"/>
+          <w:szCs w:val="16"/>
+        </w:rPr>
+      </w:pPr>
+      <w:r>
+        <w:rPr>
+          <w:sz w:val="16"/>
+          <w:szCs w:val="16"/>
+        </w:rPr>
+        <w:t xml:space="preserve">    </w:t>
+      </w:r>
+      <w:proofErr w:type="spellStart"/>
+      <w:r>
+        <w:rPr>
+          <w:sz w:val="16"/>
+          <w:szCs w:val="16"/>
+        </w:rPr>
+        <w:t>const</w:t>
+      </w:r>
+      <w:proofErr w:type="spellEnd"/>
+      <w:r>
+        <w:rPr>
+          <w:sz w:val="16"/>
+          <w:szCs w:val="16"/>
+        </w:rPr>
+        <w:t xml:space="preserve"> { count, increment, decrement } = </w:t>
+      </w:r>
+      <w:proofErr w:type="spellStart"/>
+      <w:r>
+        <w:rPr>
+          <w:sz w:val="16"/>
+          <w:szCs w:val="16"/>
+        </w:rPr>
+        <w:t>useCounter</w:t>
+      </w:r>
+      <w:proofErr w:type="spellEnd"/>
+      <w:r>
+        <w:rPr>
+          <w:sz w:val="16"/>
+          <w:szCs w:val="16"/>
+        </w:rPr>
+        <w:t>()</w:t>
+      </w:r>
+    </w:p>
+    <w:p>
+      <w:pPr>
+        <w:pStyle w:val="Code"/>
+        <w:spacing w:after="5"/>
+        <w:rPr>
+          <w:sz w:val="16"/>
+          <w:szCs w:val="16"/>
+        </w:rPr>
+      </w:pPr>
+      <w:r>
+        <w:rPr>
+          <w:sz w:val="16"/>
+          <w:szCs w:val="16"/>
+        </w:rPr>
+        <w:t>    return (</w:t>
+      </w:r>
+    </w:p>
+    <w:p>
+      <w:pPr>
+        <w:pStyle w:val="Code"/>
+        <w:spacing w:after="5"/>
+        <w:rPr>
+          <w:sz w:val="16"/>
+          <w:szCs w:val="16"/>
+        </w:rPr>
+      </w:pPr>
+      <w:r>
+        <w:rPr>
+          <w:sz w:val="16"/>
+          <w:szCs w:val="16"/>
+        </w:rPr>
+        <w:t>        &lt;section className="h-screen flex flex-col items-</w:t>
+      </w:r>
+      <w:proofErr w:type="spellStart"/>
+      <w:r>
+        <w:rPr>
+          <w:sz w:val="16"/>
+          <w:szCs w:val="16"/>
+        </w:rPr>
+        <w:t>center</w:t>
+      </w:r>
+      <w:proofErr w:type="spellEnd"/>
+      <w:r>
+        <w:rPr>
+          <w:sz w:val="16"/>
+          <w:szCs w:val="16"/>
+        </w:rPr>
+        <w:t xml:space="preserve"> justify-</w:t>
+      </w:r>
+      <w:proofErr w:type="spellStart"/>
+      <w:r>
+        <w:rPr>
+          <w:sz w:val="16"/>
+          <w:szCs w:val="16"/>
+        </w:rPr>
+        <w:t>center</w:t>
+      </w:r>
+      <w:proofErr w:type="spellEnd"/>
+      <w:r>
+        <w:rPr>
+          <w:sz w:val="16"/>
+          <w:szCs w:val="16"/>
+        </w:rPr>
+        <w:t xml:space="preserve"> gap-4"&gt;</w:t>
+      </w:r>
+    </w:p>
+    <w:p>
+      <w:pPr>
+        <w:pStyle w:val="Code"/>
+        <w:spacing w:after="5"/>
+        <w:rPr>
+          <w:sz w:val="16"/>
+          <w:szCs w:val="16"/>
+        </w:rPr>
+      </w:pPr>
+      <w:r>
+        <w:rPr>
+          <w:sz w:val="16"/>
+          <w:szCs w:val="16"/>
+        </w:rPr>
+        <w:t>            &lt;h2 className="text-2xl font-bold"&gt;Gassed Jews Counter&lt;/h2&gt;</w:t>
+      </w:r>
+    </w:p>
+    <w:p>
+      <w:pPr>
+        <w:pStyle w:val="Code"/>
+        <w:spacing w:after="5"/>
+        <w:rPr>
+          <w:sz w:val="16"/>
+          <w:szCs w:val="16"/>
+        </w:rPr>
+      </w:pPr>
+      <w:r>
+        <w:rPr>
+          <w:sz w:val="16"/>
+          <w:szCs w:val="16"/>
+        </w:rPr>
+        <w:t>            &lt;div className="flex items-</w:t>
+      </w:r>
+      <w:proofErr w:type="spellStart"/>
+      <w:r>
+        <w:rPr>
+          <w:sz w:val="16"/>
+          <w:szCs w:val="16"/>
+        </w:rPr>
+        <w:t>center</w:t>
+      </w:r>
+      <w:proofErr w:type="spellEnd"/>
+      <w:r>
+        <w:rPr>
+          <w:sz w:val="16"/>
+          <w:szCs w:val="16"/>
+        </w:rPr>
+        <w:t xml:space="preserve"> gap-4"&gt;</w:t>
+      </w:r>
+    </w:p>
+    <w:p>
+      <w:pPr>
+        <w:pStyle w:val="Code"/>
+        <w:spacing w:after="5"/>
+        <w:rPr>
+          <w:sz w:val="16"/>
+          <w:szCs w:val="16"/>
+        </w:rPr>
+      </w:pPr>
+      <w:r>
+        <w:rPr>
+          <w:sz w:val="16"/>
+          <w:szCs w:val="16"/>
+        </w:rPr>
+        <w:t xml:space="preserve">                &lt;button </w:t>
+      </w:r>
+      <w:proofErr w:type="spellStart"/>
+      <w:r>
+        <w:rPr>
+          <w:sz w:val="16"/>
+          <w:szCs w:val="16"/>
+        </w:rPr>
+        <w:t>onClick</w:t>
+      </w:r>
+      <w:proofErr w:type="spellEnd"/>
+      <w:r>
+        <w:rPr>
+          <w:sz w:val="16"/>
+          <w:szCs w:val="16"/>
+        </w:rPr>
+        <w:t>={decrement} className="px-4 py-2 bg-red-500 text-white rounded-full"&gt;</w:t>
+      </w:r>
+    </w:p>
+    <w:p>
+      <w:pPr>
+        <w:pStyle w:val="Code"/>
+        <w:spacing w:after="5"/>
+        <w:rPr>
+          <w:sz w:val="16"/>
+          <w:szCs w:val="16"/>
+        </w:rPr>
+      </w:pPr>
+      <w:r>
+        <w:rPr>
+          <w:sz w:val="16"/>
+          <w:szCs w:val="16"/>
+        </w:rPr>
+        <w:t>                    -</w:t>
+      </w:r>
+    </w:p>
+    <w:p>
+      <w:pPr>
+        <w:pStyle w:val="Code"/>
+        <w:spacing w:after="5"/>
+        <w:rPr>
+          <w:sz w:val="16"/>
+          <w:szCs w:val="16"/>
+        </w:rPr>
+      </w:pPr>
+      <w:r>
+        <w:rPr>
+          <w:sz w:val="16"/>
+          <w:szCs w:val="16"/>
+        </w:rPr>
+        <w:t>                &lt;/button&gt;</w:t>
+      </w:r>
+    </w:p>
+    <w:p>
+      <w:pPr>
+        <w:pStyle w:val="Code"/>
+        <w:spacing w:after="5"/>
+        <w:rPr>
+          <w:sz w:val="16"/>
+          <w:szCs w:val="16"/>
+        </w:rPr>
+      </w:pPr>
+      <w:r>
+        <w:rPr>
+          <w:sz w:val="16"/>
+          <w:szCs w:val="16"/>
+        </w:rPr>
+        <w:t>                &lt;span className="text-2xl font-bold"&gt;{count}&lt;/span&gt;</w:t>
+      </w:r>
+    </w:p>
+    <w:p>
+      <w:pPr>
+        <w:pStyle w:val="Code"/>
+        <w:spacing w:after="5"/>
+        <w:rPr>
+          <w:sz w:val="16"/>
+          <w:szCs w:val="16"/>
+        </w:rPr>
+      </w:pPr>
+      <w:r>
+        <w:rPr>
+          <w:sz w:val="16"/>
+          <w:szCs w:val="16"/>
+        </w:rPr>
+        <w:t xml:space="preserve">                &lt;button </w:t>
+      </w:r>
+      <w:proofErr w:type="spellStart"/>
+      <w:r>
+        <w:rPr>
+          <w:sz w:val="16"/>
+          <w:szCs w:val="16"/>
+        </w:rPr>
+        <w:t>onClick</w:t>
+      </w:r>
+      <w:proofErr w:type="spellEnd"/>
+      <w:r>
+        <w:rPr>
+          <w:sz w:val="16"/>
+          <w:szCs w:val="16"/>
+        </w:rPr>
+        <w:t>={increment} className="px-4 py-2 bg-green-500 text-white rounded-full"&gt;</w:t>
+      </w:r>
+    </w:p>
+    <w:p>
+      <w:pPr>
+        <w:pStyle w:val="Code"/>
+        <w:spacing w:after="5"/>
+        <w:rPr>
+          <w:sz w:val="16"/>
+          <w:szCs w:val="16"/>
+        </w:rPr>
+      </w:pPr>
+      <w:r>
+        <w:rPr>
+          <w:sz w:val="16"/>
+          <w:szCs w:val="16"/>
+        </w:rPr>
+        <w:t>                    +</w:t>
+      </w:r>
+    </w:p>
+    <w:p>
+      <w:pPr>
+        <w:pStyle w:val="Code"/>
+        <w:spacing w:after="5"/>
+        <w:rPr>
+          <w:sz w:val="16"/>
+          <w:szCs w:val="16"/>
+        </w:rPr>
+      </w:pPr>
+      <w:r>
+        <w:rPr>
+          <w:sz w:val="16"/>
+          <w:szCs w:val="16"/>
+        </w:rPr>
+        <w:t>                &lt;/button&gt;</w:t>
+      </w:r>
+    </w:p>
+    <w:p>
+      <w:pPr>
+        <w:pStyle w:val="Code"/>
+        <w:spacing w:after="5"/>
+        <w:rPr>
+          <w:sz w:val="16"/>
+          <w:szCs w:val="16"/>
+        </w:rPr>
+      </w:pPr>
+      <w:r>
+        <w:rPr>
+          <w:sz w:val="16"/>
+          <w:szCs w:val="16"/>
+        </w:rPr>
+        <w:t>            &lt;/div&gt;</w:t>
+      </w:r>
+    </w:p>
+    <w:p>
+      <w:pPr>
+        <w:pStyle w:val="Code"/>
+        <w:spacing w:after="5"/>
+        <w:rPr>
+          <w:sz w:val="16"/>
+          <w:szCs w:val="16"/>
+        </w:rPr>
+      </w:pPr>
+      <w:r>
+        <w:rPr>
+          <w:sz w:val="16"/>
+          <w:szCs w:val="16"/>
+        </w:rPr>
+        <w:t>        &lt;/section&gt;</w:t>
+      </w:r>
+    </w:p>
+    <w:p>
+      <w:pPr>
+        <w:pStyle w:val="Code"/>
+        <w:spacing w:after="5"/>
+        <w:rPr>
+          <w:sz w:val="16"/>
+          <w:szCs w:val="16"/>
+        </w:rPr>
+      </w:pPr>
+      <w:r>
+        <w:rPr>
+          <w:sz w:val="16"/>
+          <w:szCs w:val="16"/>
+        </w:rPr>
+        <w:t>    )</w:t>
+      </w:r>
+    </w:p>
+    <w:p>
+      <w:pPr>
+        <w:pStyle w:val="Code"/>
+        <w:spacing w:after="5"/>
+        <w:rPr>
+          <w:sz w:val="16"/>
+          <w:szCs w:val="16"/>
+        </w:rPr>
+      </w:pPr>
+      <w:r>
+        <w:rPr>
+          <w:sz w:val="16"/>
+          <w:szCs w:val="16"/>
+        </w:rPr>
+        <w:t>}</w:t>
+      </w:r>
+    </w:p>
+    <w:p>
+      <w:pPr>
+        <w:pStyle w:val="Code"/>
+        <w:spacing w:after="5"/>
+        <w:rPr>
+          <w:sz w:val="16"/>
+          <w:szCs w:val="16"/>
+        </w:rPr>
+      </w:pPr>
+      <w:r>
+        <w:rPr>
+          <w:sz w:val="16"/>
+          <w:szCs w:val="16"/>
+        </w:rPr>
+        <w:t xml:space="preserve">export </w:t>
+      </w:r>
+      <w:proofErr w:type="spellStart"/>
+      <w:r>
+        <w:rPr>
+          <w:sz w:val="16"/>
+          <w:szCs w:val="16"/>
+        </w:rPr>
+        <w:t>const</w:t>
+      </w:r>
+      <w:proofErr w:type="spellEnd"/>
+      <w:r>
+        <w:rPr>
+          <w:sz w:val="16"/>
+          <w:szCs w:val="16"/>
+        </w:rPr>
+        <w:t xml:space="preserve"> </w:t>
+      </w:r>
+      <w:proofErr w:type="spellStart"/>
+      <w:r>
+        <w:rPr>
+          <w:sz w:val="16"/>
+          <w:szCs w:val="16"/>
+        </w:rPr>
+        <w:t>HolocaustCounter</w:t>
+      </w:r>
+      <w:proofErr w:type="spellEnd"/>
+      <w:r>
+        <w:rPr>
+          <w:sz w:val="16"/>
+          <w:szCs w:val="16"/>
+        </w:rPr>
+        <w:t xml:space="preserve"> = () =&gt; (</w:t>
+      </w:r>
+    </w:p>
+    <w:p>
+      <w:pPr>
+        <w:pStyle w:val="Code"/>
+        <w:spacing w:after="5"/>
+        <w:rPr>
+          <w:sz w:val="16"/>
+          <w:szCs w:val="16"/>
+        </w:rPr>
+      </w:pPr>
+      <w:r>
+        <w:rPr>
+          <w:sz w:val="16"/>
+          <w:szCs w:val="16"/>
+        </w:rPr>
+        <w:t>    &lt;</w:t>
+      </w:r>
+      <w:proofErr w:type="spellStart"/>
+      <w:r>
+        <w:rPr>
+          <w:sz w:val="16"/>
+          <w:szCs w:val="16"/>
+        </w:rPr>
+        <w:t>CounterProvider</w:t>
+      </w:r>
+      <w:proofErr w:type="spellEnd"/>
+      <w:r>
+        <w:rPr>
+          <w:sz w:val="16"/>
+          <w:szCs w:val="16"/>
+        </w:rPr>
+        <w:t>&gt;</w:t>
+      </w:r>
+    </w:p>
+    <w:p>
+      <w:pPr>
+        <w:pStyle w:val="Code"/>
+        <w:spacing w:after="5"/>
+        <w:rPr>
+          <w:sz w:val="16"/>
+          <w:szCs w:val="16"/>
+        </w:rPr>
+      </w:pPr>
+      <w:r>
+        <w:rPr>
+          <w:sz w:val="16"/>
+          <w:szCs w:val="16"/>
+        </w:rPr>
+        <w:t>        &lt;Counter /&gt;</w:t>
+      </w:r>
+    </w:p>
+    <w:p>
+      <w:pPr>
+        <w:pStyle w:val="Code"/>
+        <w:spacing w:after="5"/>
+        <w:rPr>
+          <w:sz w:val="16"/>
+          <w:szCs w:val="16"/>
+        </w:rPr>
+      </w:pPr>
+      <w:r>
+        <w:rPr>
+          <w:sz w:val="16"/>
+          <w:szCs w:val="16"/>
+        </w:rPr>
+        <w:t>    &lt;/</w:t>
+      </w:r>
+      <w:proofErr w:type="spellStart"/>
+      <w:r>
+        <w:rPr>
+          <w:sz w:val="16"/>
+          <w:szCs w:val="16"/>
+        </w:rPr>
+        <w:t>CounterProvider</w:t>
+      </w:r>
+      <w:proofErr w:type="spellEnd"/>
+      <w:r>
+        <w:rPr>
+          <w:sz w:val="16"/>
+          <w:szCs w:val="16"/>
+        </w:rPr>
+        <w:t>&gt;</w:t>
+      </w:r>
+    </w:p>
+    <w:p>
+      <w:pPr>
+        <w:pStyle w:val="Code"/>
+        <w:spacing w:after="5"/>
+        <w:rPr>
+          <w:sz w:val="16"/>
+          <w:szCs w:val="16"/>
+        </w:rPr>
+        <w:sectPr>
+          <w:type w:val="continuous"/>
+          <w:pgSz w:w="11906" w:h="16838"/>
+          <w:pgMar w:top="1440" w:right="1440" w:bottom="1440" w:left="1440" w:header="708" w:footer="708" w:gutter="0"/>
+          <w:pgBorders w:offsetFrom="page">
+            <w:top w:val="double" w:sz="24" w:space="24" w:color="auto"/>
+            <w:left w:val="double" w:sz="24" w:space="24" w:color="auto"/>
+            <w:bottom w:val="double" w:sz="24" w:space="24" w:color="auto"/>
+            <w:right w:val="double" w:sz="24" w:space="24" w:color="auto"/>
+          </w:pgBorders>
+          <w:cols w:num="2" w:space="708"/>
+          <w:docGrid w:linePitch="360"/>
+        </w:sectPr>
+      </w:pPr>
+      <w:r>
+        <w:rPr>
+          <w:sz w:val="16"/>
+          <w:szCs w:val="16"/>
+        </w:rPr>
+        <w:t>)</w:t>
+      </w:r>
+    </w:p>
+    <w:p>
+      <w:pPr>
+        <w:pStyle w:val="Part"/>
+      </w:pPr>
+      <w:r>
+        <w:t>CODE (</w:t>
+      </w:r>
+      <w:r>
+        <w:t>Rendering</w:t>
+      </w:r>
+      <w:r>
+        <w:t>):</w:t>
+      </w:r>
+    </w:p>
+    <w:p>
+      <w:pPr>
+        <w:pStyle w:val="Part"/>
+        <w:rPr>
+          <w:rFonts w:ascii="JetBrains Mono NL" w:hAnsi="JetBrains Mono NL" w:cs="Cascadia Code"/>
+          <w:sz w:val="18"/>
+          <w:szCs w:val="18"/>
+        </w:rPr>
+      </w:pPr>
+    </w:p>
+    <w:p>
+      <w:pPr>
+        <w:pStyle w:val="Code"/>
+        <w:spacing w:after="5"/>
+        <w:rPr>
+          <w:sz w:val="16"/>
+          <w:szCs w:val="16"/>
+        </w:rPr>
+      </w:pPr>
+      <w:r>
+        <w:rPr>
+          <w:sz w:val="16"/>
+          <w:szCs w:val="16"/>
+        </w:rPr>
+        <w:t xml:space="preserve">import </w:t>
+      </w:r>
+      <w:proofErr w:type="spellStart"/>
+      <w:r>
+        <w:rPr>
+          <w:sz w:val="16"/>
+          <w:szCs w:val="16"/>
+        </w:rPr>
+        <w:t>HolocaustCounter</w:t>
+      </w:r>
+      <w:proofErr w:type="spellEnd"/>
+      <w:r>
+        <w:rPr>
+          <w:sz w:val="16"/>
+          <w:szCs w:val="16"/>
+        </w:rPr>
+        <w:t xml:space="preserve"> from "./components/</w:t>
+      </w:r>
+      <w:proofErr w:type="spellStart"/>
+      <w:r>
+        <w:rPr>
+          <w:sz w:val="16"/>
+          <w:szCs w:val="16"/>
+        </w:rPr>
+        <w:t>HolocaustCounter</w:t>
+      </w:r>
+      <w:proofErr w:type="spellEnd"/>
+      <w:r>
+        <w:rPr>
+          <w:sz w:val="16"/>
+          <w:szCs w:val="16"/>
+        </w:rPr>
+        <w:t>";</w:t>
+      </w:r>
+    </w:p>
+    <w:p>
+      <w:pPr>
+        <w:pStyle w:val="Code"/>
+        <w:spacing w:after="5"/>
+        <w:rPr>
+          <w:sz w:val="16"/>
+          <w:szCs w:val="16"/>
+        </w:rPr>
+      </w:pPr>
+    </w:p>
+    <w:p>
+      <w:pPr>
+        <w:pStyle w:val="Code"/>
+        <w:spacing w:after="5"/>
+        <w:rPr>
+          <w:sz w:val="16"/>
+          <w:szCs w:val="16"/>
+        </w:rPr>
+      </w:pPr>
+      <w:r>
+        <w:rPr>
+          <w:sz w:val="16"/>
+          <w:szCs w:val="16"/>
+        </w:rPr>
+        <w:t>export default function Home() {</w:t>
+      </w:r>
+    </w:p>
+    <w:p>
+      <w:pPr>
+        <w:pStyle w:val="Code"/>
+        <w:spacing w:after="5"/>
+        <w:rPr>
+          <w:sz w:val="16"/>
+          <w:szCs w:val="16"/>
+        </w:rPr>
+      </w:pPr>
+      <w:r>
+        <w:rPr>
+          <w:sz w:val="16"/>
+          <w:szCs w:val="16"/>
+        </w:rPr>
+        <w:t>  return (</w:t>
+      </w:r>
+    </w:p>
+    <w:p>
+      <w:pPr>
+        <w:pStyle w:val="Code"/>
+        <w:spacing w:after="5"/>
+        <w:rPr>
+          <w:sz w:val="16"/>
+          <w:szCs w:val="16"/>
+        </w:rPr>
+      </w:pPr>
+      <w:r>
+        <w:rPr>
+          <w:sz w:val="16"/>
+          <w:szCs w:val="16"/>
+        </w:rPr>
+        <w:t>    &lt;&gt;</w:t>
+      </w:r>
+    </w:p>
+    <w:p>
+      <w:pPr>
+        <w:pStyle w:val="Code"/>
+        <w:spacing w:after="5"/>
+        <w:rPr>
+          <w:sz w:val="16"/>
+          <w:szCs w:val="16"/>
+        </w:rPr>
+      </w:pPr>
+      <w:r>
+        <w:rPr>
+          <w:sz w:val="16"/>
+          <w:szCs w:val="16"/>
+        </w:rPr>
+        <w:t>      &lt;</w:t>
+      </w:r>
+      <w:proofErr w:type="spellStart"/>
+      <w:r>
+        <w:rPr>
+          <w:sz w:val="16"/>
+          <w:szCs w:val="16"/>
+        </w:rPr>
+        <w:t>HolocaustCounter</w:t>
+      </w:r>
+      <w:proofErr w:type="spellEnd"/>
+      <w:r>
+        <w:rPr>
+          <w:sz w:val="16"/>
+          <w:szCs w:val="16"/>
+        </w:rPr>
+        <w:t>/&gt;</w:t>
+      </w:r>
+    </w:p>
+    <w:p>
+      <w:pPr>
+        <w:pStyle w:val="Code"/>
+        <w:spacing w:after="5"/>
+        <w:rPr>
+          <w:sz w:val="16"/>
+          <w:szCs w:val="16"/>
+        </w:rPr>
+      </w:pPr>
+      <w:r>
+        <w:rPr>
+          <w:sz w:val="16"/>
+          <w:szCs w:val="16"/>
+        </w:rPr>
+        <w:t>    &lt;/&gt;</w:t>
+      </w:r>
+    </w:p>
+    <w:p>
+      <w:pPr>
+        <w:pStyle w:val="Code"/>
+        <w:spacing w:after="5"/>
+        <w:rPr>
+          <w:sz w:val="16"/>
+          <w:szCs w:val="16"/>
+        </w:rPr>
+      </w:pPr>
+      <w:r>
+        <w:rPr>
+          <w:sz w:val="16"/>
+          <w:szCs w:val="16"/>
+        </w:rPr>
+        <w:t>  );</w:t>
+      </w:r>
+    </w:p>
+    <w:p>
+      <w:pPr>
+        <w:pStyle w:val="Code"/>
+        <w:spacing w:after="5"/>
+        <w:rPr>
+          <w:sz w:val="16"/>
+          <w:szCs w:val="16"/>
+        </w:rPr>
+      </w:pPr>
+      <w:r>
+        <w:rPr>
+          <w:sz w:val="16"/>
+          <w:szCs w:val="16"/>
+        </w:rPr>
+        <w:t>}</w:t>
+      </w:r>
+    </w:p>
+    <w:p>
+      <w:pPr>
+        <w:pStyle w:val="Part"/>
+      </w:pPr>
+      <w:r>
+        <w:t>OUTPUT:</w:t>
+      </w:r>
+    </w:p>
+    <w:p>
+      <w:pPr>
+        <w:pStyle w:val="Part"/>
+      </w:pPr>
+      <w:r>
+        <w:rPr>
+          <w:b w:val="0"/>
+          <w:bCs/>
           <w:noProof/>
+          <w:u w:val="none"/>
         </w:rPr>
         <w:drawing>
-          <wp:inline distT="0" distB="0" distL="0" distR="0" wp14:anchorId="0687F9EA" wp14:editId="67B15F72">
-            <wp:extent cx="5731510" cy="1188720"/>
-            <wp:effectExtent l="0" t="0" r="2540" b="0"/>
-            <wp:docPr id="8" name="Picture 8"/>
+          <wp:inline distT="0" distB="0" distL="0" distR="0" wp14:anchorId="2C448F4E" wp14:editId="1B5738A2">
+            <wp:extent cx="5731510" cy="640080"/>
+            <wp:effectExtent l="0" t="0" r="2540" b="7620"/>
+            <wp:docPr id="2" name="Picture 2"/>
             <wp:cNvGraphicFramePr>
               <a:graphicFrameLocks xmlns:a="http://schemas.openxmlformats.org/drawingml/2006/main" noChangeAspect="1"/>
             </wp:cNvGraphicFramePr>
@@ -3627,13 +4744,13 @@
                   </pic:nvPicPr>
                   <pic:blipFill rotWithShape="1">
                     <a:blip r:embed="rId10"/>
-                    <a:srcRect b="61338"/>
+                    <a:srcRect t="39782" b="39068"/>
                     <a:stretch/>
                   </pic:blipFill>
                   <pic:spPr bwMode="auto">
                     <a:xfrm>
                       <a:off x="0" y="0"/>
-                      <a:ext cx="5731510" cy="1188720"/>
+                      <a:ext cx="5731510" cy="640080"/>
                     </a:xfrm>
                     <a:prstGeom prst="rect">
                       <a:avLst/>
@@ -3658,1886 +4775,18 @@
       <w:pPr>
         <w:pStyle w:val="Part"/>
       </w:pPr>
-    </w:p>
-    <w:p>
-      <w:pPr>
-        <w:pStyle w:val="Text"/>
-      </w:pPr>
-      <w:r>
-        <w:t>Q)</w:t>
-      </w:r>
-      <w:r>
-        <w:t xml:space="preserve"> </w:t>
-      </w:r>
-      <w:r>
-        <w:t xml:space="preserve">Create functional components to demonstrate </w:t>
-      </w:r>
-      <w:proofErr w:type="spellStart"/>
-      <w:r>
-        <w:t>use</w:t>
-      </w:r>
-      <w:r>
-        <w:t>Effect</w:t>
-      </w:r>
-      <w:proofErr w:type="spellEnd"/>
-    </w:p>
-    <w:p>
-      <w:pPr>
-        <w:pStyle w:val="Code"/>
-      </w:pPr>
-    </w:p>
-    <w:p>
-      <w:pPr>
-        <w:pStyle w:val="Part"/>
-      </w:pPr>
-      <w:r>
-        <w:t>CODE (</w:t>
-      </w:r>
-      <w:r>
-        <w:t>Animals</w:t>
-      </w:r>
-      <w:r>
-        <w:t>):</w:t>
-      </w:r>
-    </w:p>
-    <w:p>
-      <w:pPr>
-        <w:pStyle w:val="Code"/>
-      </w:pPr>
-    </w:p>
-    <w:p>
-      <w:pPr>
-        <w:pStyle w:val="Code"/>
-        <w:spacing w:after="5"/>
-      </w:pPr>
-      <w:r>
-        <w:t>"</w:t>
-      </w:r>
-      <w:proofErr w:type="gramStart"/>
-      <w:r>
-        <w:t>use</w:t>
-      </w:r>
-      <w:proofErr w:type="gramEnd"/>
-      <w:r>
-        <w:t xml:space="preserve"> client";</w:t>
-      </w:r>
-    </w:p>
-    <w:p>
-      <w:pPr>
-        <w:pStyle w:val="Code"/>
-        <w:spacing w:after="5"/>
-      </w:pPr>
-    </w:p>
-    <w:p>
-      <w:pPr>
-        <w:pStyle w:val="Code"/>
-        <w:spacing w:after="5"/>
-      </w:pPr>
-      <w:r>
-        <w:t xml:space="preserve">import React, { </w:t>
-      </w:r>
-      <w:proofErr w:type="spellStart"/>
-      <w:r>
-        <w:t>useEffect</w:t>
-      </w:r>
-      <w:proofErr w:type="spellEnd"/>
-      <w:r>
-        <w:t xml:space="preserve">, </w:t>
-      </w:r>
-      <w:proofErr w:type="spellStart"/>
-      <w:r>
-        <w:t>useState</w:t>
-      </w:r>
-      <w:proofErr w:type="spellEnd"/>
-      <w:r>
-        <w:t xml:space="preserve"> } from 'react';</w:t>
-      </w:r>
-    </w:p>
-    <w:p>
-      <w:pPr>
-        <w:pStyle w:val="Code"/>
-        <w:spacing w:after="5"/>
-      </w:pPr>
-    </w:p>
-    <w:p>
-      <w:pPr>
-        <w:pStyle w:val="Code"/>
-        <w:spacing w:after="5"/>
-      </w:pPr>
-      <w:r>
-        <w:t>interface Post {</w:t>
-      </w:r>
-    </w:p>
-    <w:p>
-      <w:pPr>
-        <w:pStyle w:val="Code"/>
-        <w:spacing w:after="5"/>
-      </w:pPr>
-      <w:r>
-        <w:t>    id: number;</w:t>
-      </w:r>
-    </w:p>
-    <w:p>
-      <w:pPr>
-        <w:pStyle w:val="Code"/>
-        <w:spacing w:after="5"/>
-      </w:pPr>
-      <w:r>
-        <w:t>    title: string;</w:t>
-      </w:r>
-    </w:p>
-    <w:p>
-      <w:pPr>
-        <w:pStyle w:val="Code"/>
-        <w:spacing w:after="5"/>
-      </w:pPr>
-      <w:r>
-        <w:t>    body: string;</w:t>
-      </w:r>
-    </w:p>
-    <w:p>
-      <w:pPr>
-        <w:pStyle w:val="Code"/>
-        <w:spacing w:after="5"/>
-      </w:pPr>
-      <w:r>
-        <w:t>}</w:t>
-      </w:r>
-    </w:p>
-    <w:p>
-      <w:pPr>
-        <w:pStyle w:val="Code"/>
-        <w:spacing w:after="5"/>
-      </w:pPr>
-    </w:p>
-    <w:p>
-      <w:pPr>
-        <w:pStyle w:val="Code"/>
-        <w:spacing w:after="5"/>
-      </w:pPr>
-      <w:proofErr w:type="spellStart"/>
-      <w:r>
-        <w:t>const</w:t>
-      </w:r>
-      <w:proofErr w:type="spellEnd"/>
-      <w:r>
-        <w:t xml:space="preserve"> </w:t>
-      </w:r>
-      <w:proofErr w:type="spellStart"/>
-      <w:r>
-        <w:t>DataFetcher</w:t>
-      </w:r>
-      <w:proofErr w:type="spellEnd"/>
-      <w:r>
-        <w:t xml:space="preserve">: </w:t>
-      </w:r>
-      <w:proofErr w:type="spellStart"/>
-      <w:r>
-        <w:t>React.FC</w:t>
-      </w:r>
-      <w:proofErr w:type="spellEnd"/>
-      <w:r>
-        <w:t xml:space="preserve"> = () =&gt; {</w:t>
-      </w:r>
-    </w:p>
-    <w:p>
-      <w:pPr>
-        <w:pStyle w:val="Code"/>
-        <w:spacing w:after="5"/>
-      </w:pPr>
-    </w:p>
-    <w:p>
-      <w:pPr>
-        <w:pStyle w:val="Code"/>
-        <w:spacing w:after="5"/>
-      </w:pPr>
-      <w:r>
-        <w:lastRenderedPageBreak/>
-        <w:t xml:space="preserve">    </w:t>
-      </w:r>
-      <w:proofErr w:type="spellStart"/>
-      <w:r>
-        <w:t>const</w:t>
-      </w:r>
-      <w:proofErr w:type="spellEnd"/>
-      <w:r>
-        <w:t xml:space="preserve"> [posts, </w:t>
-      </w:r>
-      <w:proofErr w:type="spellStart"/>
-      <w:r>
-        <w:t>setPosts</w:t>
-      </w:r>
-      <w:proofErr w:type="spellEnd"/>
-      <w:r>
-        <w:t xml:space="preserve">] = </w:t>
-      </w:r>
-      <w:proofErr w:type="spellStart"/>
-      <w:r>
-        <w:t>useState</w:t>
-      </w:r>
-      <w:proofErr w:type="spellEnd"/>
-      <w:r>
-        <w:t>&lt;Post[]&gt;([]);</w:t>
-      </w:r>
-    </w:p>
-    <w:p>
-      <w:pPr>
-        <w:pStyle w:val="Code"/>
-        <w:spacing w:after="5"/>
-      </w:pPr>
-      <w:r>
-        <w:t xml:space="preserve">    </w:t>
-      </w:r>
-      <w:proofErr w:type="spellStart"/>
-      <w:r>
-        <w:t>const</w:t>
-      </w:r>
-      <w:proofErr w:type="spellEnd"/>
-      <w:r>
-        <w:t xml:space="preserve"> [loading, </w:t>
-      </w:r>
-      <w:proofErr w:type="spellStart"/>
-      <w:r>
-        <w:t>setLoading</w:t>
-      </w:r>
-      <w:proofErr w:type="spellEnd"/>
-      <w:r>
-        <w:t xml:space="preserve">] = </w:t>
-      </w:r>
-      <w:proofErr w:type="spellStart"/>
-      <w:r>
-        <w:t>useState</w:t>
-      </w:r>
-      <w:proofErr w:type="spellEnd"/>
-      <w:r>
-        <w:t>&lt;</w:t>
-      </w:r>
-      <w:proofErr w:type="spellStart"/>
-      <w:r>
-        <w:t>boolean</w:t>
-      </w:r>
-      <w:proofErr w:type="spellEnd"/>
-      <w:r>
-        <w:t>&gt;(true);</w:t>
-      </w:r>
-    </w:p>
-    <w:p>
-      <w:pPr>
-        <w:pStyle w:val="Code"/>
-        <w:spacing w:after="5"/>
-      </w:pPr>
-      <w:r>
-        <w:t xml:space="preserve">    </w:t>
-      </w:r>
-      <w:proofErr w:type="spellStart"/>
-      <w:r>
-        <w:t>const</w:t>
-      </w:r>
-      <w:proofErr w:type="spellEnd"/>
-      <w:r>
-        <w:t xml:space="preserve"> [error, </w:t>
-      </w:r>
-      <w:proofErr w:type="spellStart"/>
-      <w:r>
-        <w:t>setError</w:t>
-      </w:r>
-      <w:proofErr w:type="spellEnd"/>
-      <w:r>
-        <w:t xml:space="preserve">] = </w:t>
-      </w:r>
-      <w:proofErr w:type="spellStart"/>
-      <w:r>
-        <w:t>useState</w:t>
-      </w:r>
-      <w:proofErr w:type="spellEnd"/>
-      <w:r>
-        <w:t>&lt;string | null&gt;(null);</w:t>
-      </w:r>
-    </w:p>
-    <w:p>
-      <w:pPr>
-        <w:pStyle w:val="Code"/>
-        <w:spacing w:after="5"/>
-      </w:pPr>
-      <w:r>
-        <w:t xml:space="preserve">    </w:t>
-      </w:r>
-      <w:proofErr w:type="spellStart"/>
-      <w:r>
-        <w:t>const</w:t>
-      </w:r>
-      <w:proofErr w:type="spellEnd"/>
-      <w:r>
-        <w:t xml:space="preserve"> [</w:t>
-      </w:r>
-      <w:proofErr w:type="spellStart"/>
-      <w:r>
-        <w:t>userId</w:t>
-      </w:r>
-      <w:proofErr w:type="spellEnd"/>
-      <w:r>
-        <w:t xml:space="preserve">, </w:t>
-      </w:r>
-      <w:proofErr w:type="spellStart"/>
-      <w:r>
-        <w:t>setUserId</w:t>
-      </w:r>
-      <w:proofErr w:type="spellEnd"/>
-      <w:r>
-        <w:t xml:space="preserve">] = </w:t>
-      </w:r>
-      <w:proofErr w:type="spellStart"/>
-      <w:r>
-        <w:t>useState</w:t>
-      </w:r>
-      <w:proofErr w:type="spellEnd"/>
-      <w:r>
-        <w:t>&lt;number&gt;(1);</w:t>
-      </w:r>
-    </w:p>
-    <w:p>
-      <w:pPr>
-        <w:pStyle w:val="Code"/>
-        <w:spacing w:after="5"/>
-      </w:pPr>
-      <w:r>
-        <w:t xml:space="preserve">    </w:t>
-      </w:r>
-      <w:proofErr w:type="spellStart"/>
-      <w:r>
-        <w:t>const</w:t>
-      </w:r>
-      <w:proofErr w:type="spellEnd"/>
-      <w:r>
-        <w:t xml:space="preserve"> [</w:t>
-      </w:r>
-      <w:proofErr w:type="spellStart"/>
-      <w:r>
-        <w:t>fetchCount</w:t>
-      </w:r>
-      <w:proofErr w:type="spellEnd"/>
-      <w:r>
-        <w:t xml:space="preserve">, </w:t>
-      </w:r>
-      <w:proofErr w:type="spellStart"/>
-      <w:r>
-        <w:t>setFetchCount</w:t>
-      </w:r>
-      <w:proofErr w:type="spellEnd"/>
-      <w:r>
-        <w:t xml:space="preserve">] = </w:t>
-      </w:r>
-      <w:proofErr w:type="spellStart"/>
-      <w:r>
-        <w:t>useState</w:t>
-      </w:r>
-      <w:proofErr w:type="spellEnd"/>
-      <w:r>
-        <w:t>&lt;number&gt;(0);</w:t>
-      </w:r>
-    </w:p>
-    <w:p>
-      <w:pPr>
-        <w:pStyle w:val="Code"/>
-        <w:spacing w:after="5"/>
-      </w:pPr>
-    </w:p>
-    <w:p>
-      <w:pPr>
-        <w:pStyle w:val="Code"/>
-        <w:spacing w:after="5"/>
-      </w:pPr>
-      <w:r>
-        <w:t xml:space="preserve">    </w:t>
-      </w:r>
-      <w:proofErr w:type="spellStart"/>
-      <w:r>
-        <w:t>useEffect</w:t>
-      </w:r>
-      <w:proofErr w:type="spellEnd"/>
-      <w:r>
-        <w:t>(() =&gt; {</w:t>
-      </w:r>
-    </w:p>
-    <w:p>
-      <w:pPr>
-        <w:pStyle w:val="Code"/>
-        <w:spacing w:after="5"/>
-      </w:pPr>
-      <w:r>
-        <w:t xml:space="preserve">        console.log('Fetching posts for user:', </w:t>
-      </w:r>
-      <w:proofErr w:type="spellStart"/>
-      <w:r>
-        <w:t>userId</w:t>
-      </w:r>
-      <w:proofErr w:type="spellEnd"/>
-      <w:r>
-        <w:t>);</w:t>
-      </w:r>
-    </w:p>
-    <w:p>
-      <w:pPr>
-        <w:pStyle w:val="Code"/>
-        <w:spacing w:after="5"/>
-      </w:pPr>
-    </w:p>
-    <w:p>
-      <w:pPr>
-        <w:pStyle w:val="Code"/>
-        <w:spacing w:after="5"/>
-      </w:pPr>
-      <w:r>
-        <w:t xml:space="preserve">        </w:t>
-      </w:r>
-      <w:proofErr w:type="spellStart"/>
-      <w:r>
-        <w:t>const</w:t>
-      </w:r>
-      <w:proofErr w:type="spellEnd"/>
-      <w:r>
-        <w:t xml:space="preserve"> </w:t>
-      </w:r>
-      <w:proofErr w:type="spellStart"/>
-      <w:r>
-        <w:t>fetchData</w:t>
-      </w:r>
-      <w:proofErr w:type="spellEnd"/>
-      <w:r>
-        <w:t xml:space="preserve"> = async () =&gt; {</w:t>
-      </w:r>
-    </w:p>
-    <w:p>
-      <w:pPr>
-        <w:pStyle w:val="Code"/>
-        <w:spacing w:after="5"/>
-      </w:pPr>
-      <w:r>
-        <w:t>            try {</w:t>
-      </w:r>
-    </w:p>
-    <w:p>
-      <w:pPr>
-        <w:pStyle w:val="Code"/>
-        <w:spacing w:after="5"/>
-      </w:pPr>
-      <w:r>
-        <w:t xml:space="preserve">                </w:t>
-      </w:r>
-      <w:proofErr w:type="spellStart"/>
-      <w:r>
-        <w:t>setLoading</w:t>
-      </w:r>
-      <w:proofErr w:type="spellEnd"/>
-      <w:r>
-        <w:t>(true);</w:t>
-      </w:r>
-    </w:p>
-    <w:p>
-      <w:pPr>
-        <w:pStyle w:val="Code"/>
-        <w:spacing w:after="5"/>
-      </w:pPr>
-      <w:r>
-        <w:t xml:space="preserve">                </w:t>
-      </w:r>
-      <w:proofErr w:type="spellStart"/>
-      <w:r>
-        <w:t>setError</w:t>
-      </w:r>
-      <w:proofErr w:type="spellEnd"/>
-      <w:r>
-        <w:t>(null);</w:t>
-      </w:r>
-    </w:p>
-    <w:p>
-      <w:pPr>
-        <w:pStyle w:val="Code"/>
-        <w:spacing w:after="5"/>
-      </w:pPr>
-    </w:p>
-    <w:p>
-      <w:pPr>
-        <w:pStyle w:val="Code"/>
-        <w:spacing w:after="5"/>
-      </w:pPr>
-      <w:r>
-        <w:t xml:space="preserve">                </w:t>
-      </w:r>
-      <w:proofErr w:type="spellStart"/>
-      <w:r>
-        <w:t>const</w:t>
-      </w:r>
-      <w:proofErr w:type="spellEnd"/>
-      <w:r>
-        <w:t xml:space="preserve"> response = await fetch(</w:t>
-      </w:r>
-    </w:p>
-    <w:p>
-      <w:pPr>
-        <w:pStyle w:val="Code"/>
-        <w:spacing w:after="5"/>
-      </w:pPr>
-      <w:r>
-        <w:t>                    `https://jsonplaceholder.typicode.com/posts?userId=${userId}`</w:t>
-      </w:r>
-    </w:p>
-    <w:p>
-      <w:pPr>
-        <w:pStyle w:val="Code"/>
-        <w:spacing w:after="5"/>
-      </w:pPr>
-      <w:r>
-        <w:t>                );</w:t>
-      </w:r>
-    </w:p>
-    <w:p>
-      <w:pPr>
-        <w:pStyle w:val="Code"/>
-        <w:spacing w:after="5"/>
-      </w:pPr>
-    </w:p>
-    <w:p>
-      <w:pPr>
-        <w:pStyle w:val="Code"/>
-        <w:spacing w:after="5"/>
-      </w:pPr>
-      <w:r>
-        <w:t>                if (!</w:t>
-      </w:r>
-      <w:proofErr w:type="spellStart"/>
-      <w:r>
-        <w:t>response.ok</w:t>
-      </w:r>
-      <w:proofErr w:type="spellEnd"/>
-      <w:r>
-        <w:t>) {</w:t>
-      </w:r>
-    </w:p>
-    <w:p>
-      <w:pPr>
-        <w:pStyle w:val="Code"/>
-        <w:spacing w:after="5"/>
-      </w:pPr>
-      <w:r>
-        <w:t>                    throw new Error('Failed to fetch posts');</w:t>
-      </w:r>
-    </w:p>
-    <w:p>
-      <w:pPr>
-        <w:pStyle w:val="Code"/>
-        <w:spacing w:after="5"/>
-      </w:pPr>
-      <w:r>
-        <w:t>                }</w:t>
-      </w:r>
-    </w:p>
-    <w:p>
-      <w:pPr>
-        <w:pStyle w:val="Code"/>
-        <w:spacing w:after="5"/>
-      </w:pPr>
-    </w:p>
-    <w:p>
-      <w:pPr>
-        <w:pStyle w:val="Code"/>
-        <w:spacing w:after="5"/>
-      </w:pPr>
-      <w:r>
-        <w:t xml:space="preserve">                </w:t>
-      </w:r>
-      <w:proofErr w:type="spellStart"/>
-      <w:r>
-        <w:t>const</w:t>
-      </w:r>
-      <w:proofErr w:type="spellEnd"/>
-      <w:r>
-        <w:t xml:space="preserve"> data = await </w:t>
-      </w:r>
-      <w:proofErr w:type="spellStart"/>
-      <w:r>
-        <w:t>response.json</w:t>
-      </w:r>
-      <w:proofErr w:type="spellEnd"/>
-      <w:r>
-        <w:t>();</w:t>
-      </w:r>
-    </w:p>
-    <w:p>
-      <w:pPr>
-        <w:pStyle w:val="Code"/>
-        <w:spacing w:after="5"/>
-      </w:pPr>
-      <w:r>
-        <w:t xml:space="preserve">                </w:t>
-      </w:r>
-      <w:proofErr w:type="spellStart"/>
-      <w:r>
-        <w:t>setPosts</w:t>
-      </w:r>
-      <w:proofErr w:type="spellEnd"/>
-      <w:r>
-        <w:t>(</w:t>
-      </w:r>
-      <w:proofErr w:type="spellStart"/>
-      <w:r>
-        <w:t>data.slice</w:t>
-      </w:r>
-      <w:proofErr w:type="spellEnd"/>
-      <w:r>
-        <w:t>(0, 3));</w:t>
-      </w:r>
-    </w:p>
-    <w:p>
-      <w:pPr>
-        <w:pStyle w:val="Code"/>
-        <w:spacing w:after="5"/>
-      </w:pPr>
-      <w:r>
-        <w:t xml:space="preserve">                </w:t>
-      </w:r>
-      <w:proofErr w:type="spellStart"/>
-      <w:r>
-        <w:t>setFetchCount</w:t>
-      </w:r>
-      <w:proofErr w:type="spellEnd"/>
-      <w:r>
-        <w:t>(</w:t>
-      </w:r>
-      <w:proofErr w:type="spellStart"/>
-      <w:r>
-        <w:t>prev</w:t>
-      </w:r>
-      <w:proofErr w:type="spellEnd"/>
-      <w:r>
-        <w:t xml:space="preserve"> =&gt; </w:t>
-      </w:r>
-      <w:proofErr w:type="spellStart"/>
-      <w:r>
-        <w:t>prev</w:t>
-      </w:r>
-      <w:proofErr w:type="spellEnd"/>
-      <w:r>
-        <w:t xml:space="preserve"> + 1);</w:t>
-      </w:r>
-    </w:p>
-    <w:p>
-      <w:pPr>
-        <w:pStyle w:val="Code"/>
-        <w:spacing w:after="5"/>
-      </w:pPr>
-      <w:r>
-        <w:t>            } catch (err) {</w:t>
-      </w:r>
-    </w:p>
-    <w:p>
-      <w:pPr>
-        <w:pStyle w:val="Code"/>
-        <w:spacing w:after="5"/>
-      </w:pPr>
-      <w:r>
-        <w:t xml:space="preserve">                </w:t>
-      </w:r>
-      <w:proofErr w:type="spellStart"/>
-      <w:r>
-        <w:t>setError</w:t>
-      </w:r>
-      <w:proofErr w:type="spellEnd"/>
-      <w:r>
-        <w:t xml:space="preserve">(err </w:t>
-      </w:r>
-      <w:proofErr w:type="spellStart"/>
-      <w:r>
-        <w:t>instanceof</w:t>
-      </w:r>
-      <w:proofErr w:type="spellEnd"/>
-      <w:r>
-        <w:t xml:space="preserve"> Error ? </w:t>
-      </w:r>
-      <w:proofErr w:type="spellStart"/>
-      <w:r>
-        <w:t>err.message</w:t>
-      </w:r>
-      <w:proofErr w:type="spellEnd"/>
-      <w:r>
-        <w:t xml:space="preserve"> : 'An error occurred');</w:t>
-      </w:r>
-    </w:p>
-    <w:p>
-      <w:pPr>
-        <w:pStyle w:val="Code"/>
-        <w:spacing w:after="5"/>
-      </w:pPr>
-      <w:r>
-        <w:t>            } finally {</w:t>
-      </w:r>
-    </w:p>
-    <w:p>
-      <w:pPr>
-        <w:pStyle w:val="Code"/>
-        <w:spacing w:after="5"/>
-      </w:pPr>
-      <w:r>
-        <w:t xml:space="preserve">                </w:t>
-      </w:r>
-      <w:proofErr w:type="spellStart"/>
-      <w:r>
-        <w:t>setLoading</w:t>
-      </w:r>
-      <w:proofErr w:type="spellEnd"/>
-      <w:r>
-        <w:t>(false);</w:t>
-      </w:r>
-    </w:p>
-    <w:p>
-      <w:pPr>
-        <w:pStyle w:val="Code"/>
-        <w:spacing w:after="5"/>
-      </w:pPr>
-      <w:r>
-        <w:t>            }</w:t>
-      </w:r>
-    </w:p>
-    <w:p>
-      <w:pPr>
-        <w:pStyle w:val="Code"/>
-        <w:spacing w:after="5"/>
-      </w:pPr>
-      <w:r>
-        <w:t>        };</w:t>
-      </w:r>
-    </w:p>
-    <w:p>
-      <w:pPr>
-        <w:pStyle w:val="Code"/>
-        <w:spacing w:after="5"/>
-      </w:pPr>
-    </w:p>
-    <w:p>
-      <w:pPr>
-        <w:pStyle w:val="Code"/>
-        <w:spacing w:after="5"/>
-      </w:pPr>
-      <w:r>
-        <w:t xml:space="preserve">        </w:t>
-      </w:r>
-      <w:proofErr w:type="spellStart"/>
-      <w:r>
-        <w:t>fetchData</w:t>
-      </w:r>
-      <w:proofErr w:type="spellEnd"/>
-      <w:r>
-        <w:t>();</w:t>
-      </w:r>
-    </w:p>
-    <w:p>
-      <w:pPr>
-        <w:pStyle w:val="Code"/>
-        <w:spacing w:after="5"/>
-      </w:pPr>
-    </w:p>
-    <w:p>
-      <w:pPr>
-        <w:pStyle w:val="Code"/>
-        <w:spacing w:after="5"/>
-      </w:pPr>
-      <w:r>
-        <w:t>        return () =&gt; {</w:t>
-      </w:r>
-    </w:p>
-    <w:p>
-      <w:pPr>
-        <w:pStyle w:val="Code"/>
-        <w:spacing w:after="5"/>
-      </w:pPr>
-      <w:r>
-        <w:t>            console.log('</w:t>
-      </w:r>
-      <w:proofErr w:type="spellStart"/>
-      <w:r>
-        <w:t>Cleanup</w:t>
-      </w:r>
-      <w:proofErr w:type="spellEnd"/>
-      <w:r>
-        <w:t>: cancelling any ongoing requests');</w:t>
-      </w:r>
-    </w:p>
-    <w:p>
-      <w:pPr>
-        <w:pStyle w:val="Code"/>
-        <w:spacing w:after="5"/>
-      </w:pPr>
-      <w:r>
-        <w:t>        };</w:t>
-      </w:r>
-    </w:p>
-    <w:p>
-      <w:pPr>
-        <w:pStyle w:val="Code"/>
-        <w:spacing w:after="5"/>
-      </w:pPr>
-      <w:r>
-        <w:t>    }, [</w:t>
-      </w:r>
-      <w:proofErr w:type="spellStart"/>
-      <w:r>
-        <w:t>userId</w:t>
-      </w:r>
-      <w:proofErr w:type="spellEnd"/>
-      <w:r>
-        <w:t>]);</w:t>
-      </w:r>
-    </w:p>
-    <w:p>
-      <w:pPr>
-        <w:pStyle w:val="Code"/>
-        <w:spacing w:after="5"/>
-      </w:pPr>
-    </w:p>
-    <w:p>
-      <w:pPr>
-        <w:pStyle w:val="Code"/>
-        <w:spacing w:after="5"/>
-      </w:pPr>
-      <w:r>
-        <w:t xml:space="preserve">    </w:t>
-      </w:r>
-      <w:proofErr w:type="spellStart"/>
-      <w:r>
-        <w:t>useEffect</w:t>
-      </w:r>
-      <w:proofErr w:type="spellEnd"/>
-      <w:r>
-        <w:t>(() =&gt; {</w:t>
-      </w:r>
-    </w:p>
-    <w:p>
-      <w:pPr>
-        <w:pStyle w:val="Code"/>
-        <w:spacing w:after="5"/>
-      </w:pPr>
-      <w:r>
-        <w:t xml:space="preserve">        </w:t>
-      </w:r>
-      <w:proofErr w:type="spellStart"/>
-      <w:r>
-        <w:t>document.title</w:t>
-      </w:r>
-      <w:proofErr w:type="spellEnd"/>
-      <w:r>
-        <w:t xml:space="preserve"> = `User ${</w:t>
-      </w:r>
-      <w:proofErr w:type="spellStart"/>
-      <w:r>
-        <w:t>userId</w:t>
-      </w:r>
-      <w:proofErr w:type="spellEnd"/>
-      <w:r>
-        <w:t>} - ${</w:t>
-      </w:r>
-      <w:proofErr w:type="spellStart"/>
-      <w:r>
-        <w:t>posts.length</w:t>
-      </w:r>
-      <w:proofErr w:type="spellEnd"/>
-      <w:r>
-        <w:t>} posts`;</w:t>
-      </w:r>
-    </w:p>
-    <w:p>
-      <w:pPr>
-        <w:pStyle w:val="Code"/>
-        <w:spacing w:after="5"/>
-      </w:pPr>
-    </w:p>
-    <w:p>
-      <w:pPr>
-        <w:pStyle w:val="Code"/>
-        <w:spacing w:after="5"/>
-      </w:pPr>
-      <w:r>
-        <w:t>        return () =&gt; {</w:t>
-      </w:r>
-    </w:p>
-    <w:p>
-      <w:pPr>
-        <w:pStyle w:val="Code"/>
-        <w:spacing w:after="5"/>
-      </w:pPr>
-      <w:r>
-        <w:t xml:space="preserve">            </w:t>
-      </w:r>
-      <w:proofErr w:type="spellStart"/>
-      <w:r>
-        <w:t>document.title</w:t>
-      </w:r>
-      <w:proofErr w:type="spellEnd"/>
-      <w:r>
-        <w:t xml:space="preserve"> = 'React App';</w:t>
-      </w:r>
-    </w:p>
-    <w:p>
-      <w:pPr>
-        <w:pStyle w:val="Code"/>
-        <w:spacing w:after="5"/>
-      </w:pPr>
-      <w:r>
-        <w:t>        };</w:t>
-      </w:r>
-    </w:p>
-    <w:p>
-      <w:pPr>
-        <w:pStyle w:val="Code"/>
-        <w:spacing w:after="5"/>
-      </w:pPr>
-      <w:r>
-        <w:t>    }, [</w:t>
-      </w:r>
-      <w:proofErr w:type="spellStart"/>
-      <w:r>
-        <w:t>userId</w:t>
-      </w:r>
-      <w:proofErr w:type="spellEnd"/>
-      <w:r>
-        <w:t xml:space="preserve">, </w:t>
-      </w:r>
-      <w:proofErr w:type="spellStart"/>
-      <w:r>
-        <w:t>posts.length</w:t>
-      </w:r>
-      <w:proofErr w:type="spellEnd"/>
-      <w:r>
-        <w:t>]);</w:t>
-      </w:r>
-    </w:p>
-    <w:p>
-      <w:pPr>
-        <w:pStyle w:val="Code"/>
-        <w:spacing w:after="5"/>
-      </w:pPr>
-    </w:p>
-    <w:p>
-      <w:pPr>
-        <w:pStyle w:val="Code"/>
-        <w:spacing w:after="5"/>
-      </w:pPr>
-      <w:r>
-        <w:t xml:space="preserve">    </w:t>
-      </w:r>
-      <w:proofErr w:type="spellStart"/>
-      <w:r>
-        <w:t>const</w:t>
-      </w:r>
-      <w:proofErr w:type="spellEnd"/>
-      <w:r>
-        <w:t xml:space="preserve"> </w:t>
-      </w:r>
-      <w:proofErr w:type="spellStart"/>
-      <w:r>
-        <w:t>changeUser</w:t>
-      </w:r>
-      <w:proofErr w:type="spellEnd"/>
-      <w:r>
-        <w:t xml:space="preserve"> = (</w:t>
-      </w:r>
-      <w:proofErr w:type="spellStart"/>
-      <w:r>
-        <w:t>newUserId</w:t>
-      </w:r>
-      <w:proofErr w:type="spellEnd"/>
-      <w:r>
-        <w:t>: number) =&gt; {</w:t>
-      </w:r>
-    </w:p>
-    <w:p>
-      <w:pPr>
-        <w:pStyle w:val="Code"/>
-        <w:spacing w:after="5"/>
-      </w:pPr>
-      <w:r>
-        <w:t>        if (</w:t>
-      </w:r>
-      <w:proofErr w:type="spellStart"/>
-      <w:r>
-        <w:t>newUserId</w:t>
-      </w:r>
-      <w:proofErr w:type="spellEnd"/>
-      <w:r>
-        <w:t xml:space="preserve"> &gt;= 1 &amp;&amp; </w:t>
-      </w:r>
-      <w:proofErr w:type="spellStart"/>
-      <w:r>
-        <w:t>newUserId</w:t>
-      </w:r>
-      <w:proofErr w:type="spellEnd"/>
-      <w:r>
-        <w:t xml:space="preserve"> &lt;= 10) {</w:t>
-      </w:r>
-    </w:p>
-    <w:p>
-      <w:pPr>
-        <w:pStyle w:val="Code"/>
-        <w:spacing w:after="5"/>
-      </w:pPr>
-      <w:r>
-        <w:t xml:space="preserve">            </w:t>
-      </w:r>
-      <w:proofErr w:type="spellStart"/>
-      <w:r>
-        <w:t>setUserId</w:t>
-      </w:r>
-      <w:proofErr w:type="spellEnd"/>
-      <w:r>
-        <w:t>(</w:t>
-      </w:r>
-      <w:proofErr w:type="spellStart"/>
-      <w:r>
-        <w:t>newUserId</w:t>
-      </w:r>
-      <w:proofErr w:type="spellEnd"/>
-      <w:r>
-        <w:t>);</w:t>
-      </w:r>
-    </w:p>
-    <w:p>
-      <w:pPr>
-        <w:pStyle w:val="Code"/>
-        <w:spacing w:after="5"/>
-      </w:pPr>
-      <w:r>
-        <w:t>        }</w:t>
-      </w:r>
-    </w:p>
-    <w:p>
-      <w:pPr>
-        <w:pStyle w:val="Code"/>
-        <w:spacing w:after="5"/>
-      </w:pPr>
-      <w:r>
-        <w:t>    };</w:t>
-      </w:r>
-    </w:p>
-    <w:p>
-      <w:pPr>
-        <w:pStyle w:val="Code"/>
-        <w:spacing w:after="5"/>
-      </w:pPr>
-    </w:p>
-    <w:p>
-      <w:pPr>
-        <w:pStyle w:val="Code"/>
-        <w:spacing w:after="5"/>
-      </w:pPr>
-      <w:r>
-        <w:t>    return (</w:t>
-      </w:r>
-    </w:p>
-    <w:p>
-      <w:pPr>
-        <w:pStyle w:val="Code"/>
-        <w:spacing w:after="5"/>
-      </w:pPr>
-      <w:r>
-        <w:t xml:space="preserve">        &lt;div style={{ padding: '20px', border: '2px solid #FF9800', margin: '10px', </w:t>
-      </w:r>
-      <w:proofErr w:type="spellStart"/>
-      <w:r>
-        <w:t>borderRadius</w:t>
-      </w:r>
-      <w:proofErr w:type="spellEnd"/>
-      <w:r>
-        <w:t>: '8px' }}&gt;</w:t>
-      </w:r>
-    </w:p>
-    <w:p>
-      <w:pPr>
-        <w:pStyle w:val="Code"/>
-        <w:spacing w:after="5"/>
-      </w:pPr>
-      <w:r>
-        <w:t>            &lt;h2&gt;Data Fetcher Component (</w:t>
-      </w:r>
-      <w:proofErr w:type="spellStart"/>
-      <w:r>
-        <w:t>useEffect</w:t>
-      </w:r>
-      <w:proofErr w:type="spellEnd"/>
-      <w:r>
-        <w:t xml:space="preserve"> Demo)&lt;/h2&gt;</w:t>
-      </w:r>
-    </w:p>
-    <w:p>
-      <w:pPr>
-        <w:pStyle w:val="Code"/>
-        <w:spacing w:after="5"/>
-      </w:pPr>
-    </w:p>
-    <w:p>
-      <w:pPr>
-        <w:pStyle w:val="Code"/>
-        <w:spacing w:after="5"/>
-      </w:pPr>
-      <w:r>
-        <w:t xml:space="preserve">            &lt;div style={{ </w:t>
-      </w:r>
-      <w:proofErr w:type="spellStart"/>
-      <w:r>
-        <w:t>marginBottom</w:t>
-      </w:r>
-      <w:proofErr w:type="spellEnd"/>
-      <w:r>
-        <w:t>: '15px' }}&gt;</w:t>
-      </w:r>
-    </w:p>
-    <w:p>
-      <w:pPr>
-        <w:pStyle w:val="Code"/>
-        <w:spacing w:after="5"/>
-      </w:pPr>
-      <w:r>
-        <w:t>                &lt;label&gt;</w:t>
-      </w:r>
-    </w:p>
-    <w:p>
-      <w:pPr>
-        <w:pStyle w:val="Code"/>
-        <w:spacing w:after="5"/>
-      </w:pPr>
-      <w:r>
-        <w:t>                    Select User ID (1-10):</w:t>
-      </w:r>
-    </w:p>
-    <w:p>
-      <w:pPr>
-        <w:pStyle w:val="Code"/>
-        <w:spacing w:after="5"/>
-      </w:pPr>
-      <w:r>
-        <w:t>                    &lt;input</w:t>
-      </w:r>
-    </w:p>
-    <w:p>
-      <w:pPr>
-        <w:pStyle w:val="Code"/>
-        <w:spacing w:after="5"/>
-      </w:pPr>
-      <w:r>
-        <w:t>                        type="number"</w:t>
-      </w:r>
-    </w:p>
-    <w:p>
-      <w:pPr>
-        <w:pStyle w:val="Code"/>
-        <w:spacing w:after="5"/>
-      </w:pPr>
-      <w:r>
-        <w:t>                        value={</w:t>
-      </w:r>
-      <w:proofErr w:type="spellStart"/>
-      <w:r>
-        <w:t>userId</w:t>
-      </w:r>
-      <w:proofErr w:type="spellEnd"/>
-      <w:r>
-        <w:t>}</w:t>
-      </w:r>
-    </w:p>
-    <w:p>
-      <w:pPr>
-        <w:pStyle w:val="Code"/>
-        <w:spacing w:after="5"/>
-      </w:pPr>
-      <w:r>
-        <w:t xml:space="preserve">                        </w:t>
-      </w:r>
-      <w:proofErr w:type="spellStart"/>
-      <w:r>
-        <w:t>onChange</w:t>
-      </w:r>
-      <w:proofErr w:type="spellEnd"/>
-      <w:r>
-        <w:t xml:space="preserve">={(e) =&gt; </w:t>
-      </w:r>
-      <w:proofErr w:type="spellStart"/>
-      <w:r>
-        <w:t>changeUser</w:t>
-      </w:r>
-      <w:proofErr w:type="spellEnd"/>
-      <w:r>
-        <w:t>(</w:t>
-      </w:r>
-      <w:proofErr w:type="spellStart"/>
-      <w:r>
-        <w:t>parseInt</w:t>
-      </w:r>
-      <w:proofErr w:type="spellEnd"/>
-      <w:r>
-        <w:t>(</w:t>
-      </w:r>
-      <w:proofErr w:type="spellStart"/>
-      <w:r>
-        <w:t>e.target.value</w:t>
-      </w:r>
-      <w:proofErr w:type="spellEnd"/>
-      <w:r>
-        <w:t>) || 1)}</w:t>
-      </w:r>
-    </w:p>
-    <w:p>
-      <w:pPr>
-        <w:pStyle w:val="Code"/>
-        <w:spacing w:after="5"/>
-      </w:pPr>
-      <w:r>
-        <w:t>                        min="1"</w:t>
-      </w:r>
-    </w:p>
-    <w:p>
-      <w:pPr>
-        <w:pStyle w:val="Code"/>
-        <w:spacing w:after="5"/>
-      </w:pPr>
-      <w:r>
-        <w:t>                        max="10"</w:t>
-      </w:r>
-    </w:p>
-    <w:p>
-      <w:pPr>
-        <w:pStyle w:val="Code"/>
-        <w:spacing w:after="5"/>
-      </w:pPr>
-      <w:r>
-        <w:t xml:space="preserve">                        style={{ </w:t>
-      </w:r>
-      <w:proofErr w:type="spellStart"/>
-      <w:r>
-        <w:t>marginLeft</w:t>
-      </w:r>
-      <w:proofErr w:type="spellEnd"/>
-      <w:r>
-        <w:t>: '10px', padding: '5px', width: '60px' }}</w:t>
-      </w:r>
-    </w:p>
-    <w:p>
-      <w:pPr>
-        <w:pStyle w:val="Code"/>
-        <w:spacing w:after="5"/>
-      </w:pPr>
-      <w:r>
-        <w:t>                    /&gt;</w:t>
-      </w:r>
-    </w:p>
-    <w:p>
-      <w:pPr>
-        <w:pStyle w:val="Code"/>
-        <w:spacing w:after="5"/>
-      </w:pPr>
-      <w:r>
-        <w:t>                &lt;/label&gt;</w:t>
-      </w:r>
-    </w:p>
-    <w:p>
-      <w:pPr>
-        <w:pStyle w:val="Code"/>
-        <w:spacing w:after="5"/>
-      </w:pPr>
-      <w:r>
-        <w:t xml:space="preserve">                &lt;span style={{ </w:t>
-      </w:r>
-      <w:proofErr w:type="spellStart"/>
-      <w:r>
-        <w:t>marginLeft</w:t>
-      </w:r>
-      <w:proofErr w:type="spellEnd"/>
-      <w:r>
-        <w:t>: '15px', color: '#666' }}&gt;</w:t>
-      </w:r>
-    </w:p>
-    <w:p>
-      <w:pPr>
-        <w:pStyle w:val="Code"/>
-        <w:spacing w:after="5"/>
-      </w:pPr>
-      <w:r>
-        <w:t>                    Fetched {</w:t>
-      </w:r>
-      <w:proofErr w:type="spellStart"/>
-      <w:r>
-        <w:t>fetchCount</w:t>
-      </w:r>
-      <w:proofErr w:type="spellEnd"/>
-      <w:r>
-        <w:t>} time(s)</w:t>
-      </w:r>
-    </w:p>
-    <w:p>
-      <w:pPr>
-        <w:pStyle w:val="Code"/>
-        <w:spacing w:after="5"/>
-      </w:pPr>
-      <w:r>
-        <w:t>                &lt;/span&gt;</w:t>
-      </w:r>
-    </w:p>
-    <w:p>
-      <w:pPr>
-        <w:pStyle w:val="Code"/>
-        <w:spacing w:after="5"/>
-      </w:pPr>
-      <w:r>
-        <w:t>            &lt;/div&gt;</w:t>
-      </w:r>
-    </w:p>
-    <w:p>
-      <w:pPr>
-        <w:pStyle w:val="Code"/>
-        <w:spacing w:after="5"/>
-      </w:pPr>
-    </w:p>
-    <w:p>
-      <w:pPr>
-        <w:pStyle w:val="Code"/>
-        <w:spacing w:after="5"/>
-      </w:pPr>
-      <w:r>
-        <w:t xml:space="preserve">            {loading &amp;&amp; &lt;div style={{ padding: '10px', </w:t>
-      </w:r>
-      <w:proofErr w:type="spellStart"/>
-      <w:r>
-        <w:t>backgroundColor</w:t>
-      </w:r>
-      <w:proofErr w:type="spellEnd"/>
-      <w:r>
-        <w:t>: '#fff3cd' }}&gt;Loading posts...&lt;/div&gt;}</w:t>
-      </w:r>
-    </w:p>
-    <w:p>
-      <w:pPr>
-        <w:pStyle w:val="Code"/>
-        <w:spacing w:after="5"/>
-      </w:pPr>
-    </w:p>
-    <w:p>
-      <w:pPr>
-        <w:pStyle w:val="Code"/>
-        <w:spacing w:after="5"/>
-      </w:pPr>
-      <w:r>
-        <w:t>            {error &amp;&amp; (</w:t>
-      </w:r>
-    </w:p>
-    <w:p>
-      <w:pPr>
-        <w:pStyle w:val="Code"/>
-        <w:spacing w:after="5"/>
-      </w:pPr>
-      <w:r>
-        <w:t xml:space="preserve">                &lt;div style={{ padding: '10px', </w:t>
-      </w:r>
-      <w:proofErr w:type="spellStart"/>
-      <w:r>
-        <w:t>backgroundColor</w:t>
-      </w:r>
-      <w:proofErr w:type="spellEnd"/>
-      <w:r>
-        <w:t>: '#f8d7da', color: '#721c24' }}&gt;</w:t>
-      </w:r>
-    </w:p>
-    <w:p>
-      <w:pPr>
-        <w:pStyle w:val="Code"/>
-        <w:spacing w:after="5"/>
-      </w:pPr>
-      <w:r>
-        <w:t>                    Error: {error}</w:t>
-      </w:r>
-    </w:p>
-    <w:p>
-      <w:pPr>
-        <w:pStyle w:val="Code"/>
-        <w:spacing w:after="5"/>
-      </w:pPr>
-      <w:r>
-        <w:t>                &lt;/div&gt;</w:t>
-      </w:r>
-    </w:p>
-    <w:p>
-      <w:pPr>
-        <w:pStyle w:val="Code"/>
-        <w:spacing w:after="5"/>
-      </w:pPr>
-      <w:r>
-        <w:t>            )}</w:t>
-      </w:r>
-    </w:p>
-    <w:p>
-      <w:pPr>
-        <w:pStyle w:val="Code"/>
-        <w:spacing w:after="5"/>
-      </w:pPr>
-    </w:p>
-    <w:p>
-      <w:pPr>
-        <w:pStyle w:val="Code"/>
-        <w:spacing w:after="5"/>
-      </w:pPr>
-      <w:r>
-        <w:t>            {!loading &amp;&amp; !error &amp;&amp; (</w:t>
-      </w:r>
-    </w:p>
-    <w:p>
-      <w:pPr>
-        <w:pStyle w:val="Code"/>
-        <w:spacing w:after="5"/>
-      </w:pPr>
-      <w:r>
-        <w:t>                &lt;div&gt;</w:t>
-      </w:r>
-    </w:p>
-    <w:p>
-      <w:pPr>
-        <w:pStyle w:val="Code"/>
-        <w:spacing w:after="5"/>
-      </w:pPr>
-      <w:r>
-        <w:t>                    &lt;h3&gt;Posts for User {</w:t>
-      </w:r>
-      <w:proofErr w:type="spellStart"/>
-      <w:r>
-        <w:t>userId</w:t>
-      </w:r>
-      <w:proofErr w:type="spellEnd"/>
-      <w:r>
-        <w:t>}:&lt;/h3&gt;</w:t>
-      </w:r>
-    </w:p>
-    <w:p>
-      <w:pPr>
-        <w:pStyle w:val="Code"/>
-        <w:spacing w:after="5"/>
-      </w:pPr>
-      <w:r>
-        <w:t>                    {</w:t>
-      </w:r>
-      <w:proofErr w:type="spellStart"/>
-      <w:r>
-        <w:t>posts.length</w:t>
-      </w:r>
-      <w:proofErr w:type="spellEnd"/>
-      <w:r>
-        <w:t xml:space="preserve"> === 0 ? (</w:t>
-      </w:r>
-    </w:p>
-    <w:p>
-      <w:pPr>
-        <w:pStyle w:val="Code"/>
-        <w:spacing w:after="5"/>
-      </w:pPr>
-      <w:r>
-        <w:t>                        &lt;p&gt;No posts found for this user.&lt;/p&gt;</w:t>
-      </w:r>
-    </w:p>
-    <w:p>
-      <w:pPr>
-        <w:pStyle w:val="Code"/>
-        <w:spacing w:after="5"/>
-      </w:pPr>
-      <w:r>
-        <w:t>                    ) : (</w:t>
-      </w:r>
-    </w:p>
-    <w:p>
-      <w:pPr>
-        <w:pStyle w:val="Code"/>
-        <w:spacing w:after="5"/>
-      </w:pPr>
-      <w:r>
-        <w:t>                        &lt;div style={{ display: 'grid', gap: '10px' }}&gt;</w:t>
-      </w:r>
-    </w:p>
-    <w:p>
-      <w:pPr>
-        <w:pStyle w:val="Code"/>
-        <w:spacing w:after="5"/>
-      </w:pPr>
-      <w:r>
-        <w:t>                            {</w:t>
-      </w:r>
-      <w:proofErr w:type="spellStart"/>
-      <w:r>
-        <w:t>posts.map</w:t>
-      </w:r>
-      <w:proofErr w:type="spellEnd"/>
-      <w:r>
-        <w:t>(post =&gt; (</w:t>
-      </w:r>
-    </w:p>
-    <w:p>
-      <w:pPr>
-        <w:pStyle w:val="Code"/>
-        <w:spacing w:after="5"/>
-      </w:pPr>
-      <w:r>
-        <w:t>                                &lt;div key={post.id} style={{</w:t>
-      </w:r>
-    </w:p>
-    <w:p>
-      <w:pPr>
-        <w:pStyle w:val="Code"/>
-        <w:spacing w:after="5"/>
-      </w:pPr>
-      <w:r>
-        <w:t>                                    padding: '10px',</w:t>
-      </w:r>
-    </w:p>
-    <w:p>
-      <w:pPr>
-        <w:pStyle w:val="Code"/>
-        <w:spacing w:after="5"/>
-      </w:pPr>
-      <w:r>
-        <w:t>                                    border: '1px solid #ddd',</w:t>
-      </w:r>
-    </w:p>
-    <w:p>
-      <w:pPr>
-        <w:pStyle w:val="Code"/>
-        <w:spacing w:after="5"/>
-      </w:pPr>
-      <w:r>
-        <w:t xml:space="preserve">                                    </w:t>
-      </w:r>
-      <w:proofErr w:type="spellStart"/>
-      <w:r>
-        <w:t>borderRadius</w:t>
-      </w:r>
-      <w:proofErr w:type="spellEnd"/>
-      <w:r>
-        <w:t>: '4px',</w:t>
-      </w:r>
-    </w:p>
-    <w:p>
-      <w:pPr>
-        <w:pStyle w:val="Code"/>
-        <w:spacing w:after="5"/>
-      </w:pPr>
-      <w:r>
-        <w:t>                                }}&gt;</w:t>
-      </w:r>
-    </w:p>
-    <w:p>
-      <w:pPr>
-        <w:pStyle w:val="Code"/>
-        <w:spacing w:after="5"/>
-      </w:pPr>
-      <w:r>
-        <w:t>                                    &lt;h4 style={{ margin: '0 0 5px 0' }}&gt;{</w:t>
-      </w:r>
-      <w:proofErr w:type="spellStart"/>
-      <w:r>
-        <w:t>post.title</w:t>
-      </w:r>
-      <w:proofErr w:type="spellEnd"/>
-      <w:r>
-        <w:t>}&lt;/h4&gt;</w:t>
-      </w:r>
-    </w:p>
-    <w:p>
-      <w:pPr>
-        <w:pStyle w:val="Code"/>
-        <w:spacing w:after="5"/>
-      </w:pPr>
-      <w:r>
-        <w:t xml:space="preserve">                                    &lt;p style={{ margin: 0, </w:t>
-      </w:r>
-      <w:proofErr w:type="spellStart"/>
-      <w:r>
-        <w:t>fontSize</w:t>
-      </w:r>
-      <w:proofErr w:type="spellEnd"/>
-      <w:r>
-        <w:t>: '14px' }}&gt;{</w:t>
-      </w:r>
-      <w:proofErr w:type="spellStart"/>
-      <w:r>
-        <w:t>post.body</w:t>
-      </w:r>
-      <w:proofErr w:type="spellEnd"/>
-      <w:r>
-        <w:t>}&lt;/p&gt;</w:t>
-      </w:r>
-    </w:p>
-    <w:p>
-      <w:pPr>
-        <w:pStyle w:val="Code"/>
-        <w:spacing w:after="5"/>
-      </w:pPr>
-      <w:r>
-        <w:t>                                &lt;/div&gt;</w:t>
-      </w:r>
-    </w:p>
-    <w:p>
-      <w:pPr>
-        <w:pStyle w:val="Code"/>
-        <w:spacing w:after="5"/>
-      </w:pPr>
-      <w:r>
-        <w:t>                            ))}</w:t>
-      </w:r>
-    </w:p>
-    <w:p>
-      <w:pPr>
-        <w:pStyle w:val="Code"/>
-        <w:spacing w:after="5"/>
-      </w:pPr>
-      <w:r>
-        <w:t>                        &lt;/div&gt;</w:t>
-      </w:r>
-    </w:p>
-    <w:p>
-      <w:pPr>
-        <w:pStyle w:val="Code"/>
-        <w:spacing w:after="5"/>
-      </w:pPr>
-      <w:r>
-        <w:t>                    )}</w:t>
-      </w:r>
-    </w:p>
-    <w:p>
-      <w:pPr>
-        <w:pStyle w:val="Code"/>
-        <w:spacing w:after="5"/>
-      </w:pPr>
-      <w:r>
-        <w:t>                &lt;/div&gt;</w:t>
-      </w:r>
-    </w:p>
-    <w:p>
-      <w:pPr>
-        <w:pStyle w:val="Code"/>
-        <w:spacing w:after="5"/>
-      </w:pPr>
-      <w:r>
-        <w:t>            )}</w:t>
-      </w:r>
-    </w:p>
-    <w:p>
-      <w:pPr>
-        <w:pStyle w:val="Code"/>
-        <w:spacing w:after="5"/>
-      </w:pPr>
-      <w:r>
-        <w:t>        &lt;/div&gt;</w:t>
-      </w:r>
-    </w:p>
-    <w:p>
-      <w:pPr>
-        <w:pStyle w:val="Code"/>
-        <w:spacing w:after="5"/>
-      </w:pPr>
-      <w:r>
-        <w:t>    );</w:t>
-      </w:r>
-    </w:p>
-    <w:p>
-      <w:pPr>
-        <w:pStyle w:val="Code"/>
-        <w:spacing w:after="5"/>
-      </w:pPr>
-      <w:r>
-        <w:t>};</w:t>
-      </w:r>
-    </w:p>
-    <w:p>
-      <w:pPr>
-        <w:pStyle w:val="Code"/>
-        <w:spacing w:after="5"/>
-      </w:pPr>
-    </w:p>
-    <w:p>
-      <w:pPr>
-        <w:pStyle w:val="Code"/>
-        <w:spacing w:after="5"/>
-      </w:pPr>
-      <w:r>
-        <w:t xml:space="preserve">export default </w:t>
-      </w:r>
-      <w:proofErr w:type="spellStart"/>
-      <w:r>
-        <w:t>DataFetcher</w:t>
-      </w:r>
-      <w:proofErr w:type="spellEnd"/>
-      <w:r>
-        <w:t>;</w:t>
-      </w:r>
-    </w:p>
-    <w:p>
-      <w:pPr>
-        <w:pStyle w:val="Part"/>
-      </w:pPr>
-      <w:r>
-        <w:lastRenderedPageBreak/>
-        <w:t>CODE (</w:t>
-      </w:r>
-      <w:r>
-        <w:t>Rendering</w:t>
-      </w:r>
-      <w:r>
-        <w:t>):</w:t>
-      </w:r>
-    </w:p>
-    <w:p>
-      <w:pPr>
-        <w:pStyle w:val="Part"/>
-        <w:rPr>
-          <w:rFonts w:ascii="JetBrains Mono NL" w:hAnsi="JetBrains Mono NL" w:cs="Cascadia Code"/>
-          <w:sz w:val="18"/>
-          <w:szCs w:val="18"/>
-        </w:rPr>
-      </w:pPr>
-    </w:p>
-    <w:p>
-      <w:pPr>
-        <w:pStyle w:val="Code"/>
-        <w:spacing w:after="5"/>
-      </w:pPr>
-      <w:r>
-        <w:t xml:space="preserve">import </w:t>
-      </w:r>
-      <w:proofErr w:type="spellStart"/>
-      <w:r>
-        <w:t>DataFetcher</w:t>
-      </w:r>
-      <w:proofErr w:type="spellEnd"/>
-      <w:r>
-        <w:t xml:space="preserve"> from "./components/</w:t>
-      </w:r>
-      <w:proofErr w:type="spellStart"/>
-      <w:r>
-        <w:t>DataFetcher</w:t>
-      </w:r>
-      <w:proofErr w:type="spellEnd"/>
-      <w:r>
-        <w:t>";</w:t>
-      </w:r>
-    </w:p>
-    <w:p>
-      <w:pPr>
-        <w:pStyle w:val="Code"/>
-        <w:spacing w:after="5"/>
-      </w:pPr>
-    </w:p>
-    <w:p>
-      <w:pPr>
-        <w:pStyle w:val="Code"/>
-        <w:spacing w:after="5"/>
-      </w:pPr>
-      <w:r>
-        <w:t>export default function Home() {</w:t>
-      </w:r>
-    </w:p>
-    <w:p>
-      <w:pPr>
-        <w:pStyle w:val="Code"/>
-        <w:spacing w:after="5"/>
-      </w:pPr>
-      <w:r>
-        <w:t>  return (</w:t>
-      </w:r>
-    </w:p>
-    <w:p>
-      <w:pPr>
-        <w:pStyle w:val="Code"/>
-        <w:spacing w:after="5"/>
-      </w:pPr>
-      <w:r>
-        <w:t>    &lt;&gt;</w:t>
-      </w:r>
-    </w:p>
-    <w:p>
-      <w:pPr>
-        <w:pStyle w:val="Code"/>
-        <w:spacing w:after="5"/>
-      </w:pPr>
-      <w:r>
-        <w:t>      &lt;</w:t>
-      </w:r>
-      <w:proofErr w:type="spellStart"/>
-      <w:r>
-        <w:t>DataFetcher</w:t>
-      </w:r>
-      <w:proofErr w:type="spellEnd"/>
-      <w:r>
-        <w:t xml:space="preserve"> /&gt;</w:t>
-      </w:r>
-    </w:p>
-    <w:p>
-      <w:pPr>
-        <w:pStyle w:val="Code"/>
-        <w:spacing w:after="5"/>
-      </w:pPr>
-      <w:r>
-        <w:t>    &lt;/&gt;</w:t>
-      </w:r>
-    </w:p>
-    <w:p>
-      <w:pPr>
-        <w:pStyle w:val="Code"/>
-        <w:spacing w:after="5"/>
-      </w:pPr>
-      <w:r>
-        <w:t>  );</w:t>
-      </w:r>
-    </w:p>
-    <w:p>
-      <w:pPr>
-        <w:pStyle w:val="Code"/>
-        <w:spacing w:after="5"/>
-      </w:pPr>
-      <w:r>
-        <w:t>}</w:t>
-      </w:r>
-    </w:p>
-    <w:p>
-      <w:pPr>
-        <w:pStyle w:val="Part"/>
-        <w:rPr>
-          <w:rFonts w:ascii="JetBrains Mono NL" w:hAnsi="JetBrains Mono NL" w:cs="Cascadia Code"/>
-          <w:sz w:val="18"/>
-          <w:szCs w:val="18"/>
-        </w:rPr>
-      </w:pPr>
-    </w:p>
-    <w:p>
-      <w:pPr>
-        <w:pStyle w:val="Part"/>
-      </w:pPr>
-      <w:r>
-        <w:t>OUTPUT:</w:t>
-      </w:r>
-    </w:p>
-    <w:p>
-      <w:pPr>
-        <w:pStyle w:val="Code"/>
-      </w:pPr>
-    </w:p>
-    <w:p>
-      <w:pPr>
-        <w:pStyle w:val="Part"/>
-        <w:rPr>
-          <w:u w:val="none"/>
-        </w:rPr>
-      </w:pPr>
-      <w:r>
-        <w:rPr>
+      <w:r>
+        <w:rPr>
+          <w:b w:val="0"/>
+          <w:bCs/>
           <w:noProof/>
           <w:u w:val="none"/>
         </w:rPr>
         <w:drawing>
-          <wp:inline distT="0" distB="0" distL="0" distR="0" wp14:anchorId="44C37F09" wp14:editId="06CF791B">
-            <wp:extent cx="5731510" cy="1668780"/>
+          <wp:inline distT="0" distB="0" distL="0" distR="0" wp14:anchorId="6D4009F8" wp14:editId="2C116DB6">
+            <wp:extent cx="5731510" cy="2278380"/>
             <wp:effectExtent l="0" t="0" r="2540" b="7620"/>
-            <wp:docPr id="9" name="Picture 9"/>
+            <wp:docPr id="5" name="Picture 5"/>
             <wp:cNvGraphicFramePr>
               <a:graphicFrameLocks xmlns:a="http://schemas.openxmlformats.org/drawingml/2006/main" noChangeAspect="1"/>
             </wp:cNvGraphicFramePr>
@@ -5550,13 +4799,13 @@
                   </pic:nvPicPr>
                   <pic:blipFill rotWithShape="1">
                     <a:blip r:embed="rId11"/>
-                    <a:srcRect b="45725"/>
+                    <a:srcRect t="12870" b="15869"/>
                     <a:stretch/>
                   </pic:blipFill>
                   <pic:spPr bwMode="auto">
                     <a:xfrm>
                       <a:off x="0" y="0"/>
-                      <a:ext cx="5731510" cy="1668780"/>
+                      <a:ext cx="5731510" cy="2278380"/>
                     </a:xfrm>
                     <a:prstGeom prst="rect">
                       <a:avLst/>
@@ -5576,36 +4825,16 @@
           </wp:inline>
         </w:drawing>
       </w:r>
-    </w:p>
-    <w:p>
-      <w:pPr>
-        <w:pStyle w:val="Part"/>
-        <w:rPr>
-          <w:rFonts w:ascii="Microsoft JhengHei" w:eastAsia="Microsoft JhengHei" w:hAnsi="Microsoft JhengHei" w:cs="Cascadia Code"/>
-          <w:b w:val="0"/>
-          <w:color w:val="auto"/>
-          <w:spacing w:val="0"/>
-          <w:kern w:val="0"/>
-          <w:sz w:val="24"/>
-          <w:szCs w:val="24"/>
-          <w:u w:val="none"/>
-        </w:rPr>
-      </w:pPr>
-    </w:p>
-    <w:p>
-      <w:pPr>
-        <w:pStyle w:val="Part"/>
-      </w:pPr>
       <w:r>
         <w:rPr>
           <w:noProof/>
           <w:u w:val="none"/>
         </w:rPr>
         <w:drawing>
-          <wp:inline distT="0" distB="0" distL="0" distR="0" wp14:anchorId="78051D0F" wp14:editId="3649C2A5">
-            <wp:extent cx="5731510" cy="1714500"/>
+          <wp:inline distT="0" distB="0" distL="0" distR="0" wp14:anchorId="06CFDF45" wp14:editId="2147D725">
+            <wp:extent cx="5731510" cy="807720"/>
             <wp:effectExtent l="0" t="0" r="2540" b="0"/>
-            <wp:docPr id="10" name="Picture 10"/>
+            <wp:docPr id="6" name="Picture 6"/>
             <wp:cNvGraphicFramePr>
               <a:graphicFrameLocks xmlns:a="http://schemas.openxmlformats.org/drawingml/2006/main" noChangeAspect="1"/>
             </wp:cNvGraphicFramePr>
@@ -5618,13 +4847,13 @@
                   </pic:nvPicPr>
                   <pic:blipFill rotWithShape="1">
                     <a:blip r:embed="rId12"/>
-                    <a:srcRect b="44238"/>
+                    <a:srcRect t="36257" b="37054"/>
                     <a:stretch/>
                   </pic:blipFill>
                   <pic:spPr bwMode="auto">
                     <a:xfrm>
                       <a:off x="0" y="0"/>
-                      <a:ext cx="5731510" cy="1714500"/>
+                      <a:ext cx="5731510" cy="807720"/>
                     </a:xfrm>
                     <a:prstGeom prst="rect">
                       <a:avLst/>
@@ -5645,65 +4874,8 @@
         </w:drawing>
       </w:r>
     </w:p>
-    <w:p>
-      <w:pPr>
-        <w:pStyle w:val="Part"/>
-      </w:pPr>
-    </w:p>
-    <w:p>
-      <w:pPr>
-        <w:pStyle w:val="Part"/>
-      </w:pPr>
-      <w:r>
-        <w:rPr>
-          <w:noProof/>
-          <w:u w:val="none"/>
-        </w:rPr>
-        <w:drawing>
-          <wp:inline distT="0" distB="0" distL="0" distR="0" wp14:anchorId="51C33DA8" wp14:editId="124CC81F">
-            <wp:extent cx="5731510" cy="1706880"/>
-            <wp:effectExtent l="0" t="0" r="2540" b="7620"/>
-            <wp:docPr id="11" name="Picture 11"/>
-            <wp:cNvGraphicFramePr>
-              <a:graphicFrameLocks xmlns:a="http://schemas.openxmlformats.org/drawingml/2006/main" noChangeAspect="1"/>
-            </wp:cNvGraphicFramePr>
-            <a:graphic xmlns:a="http://schemas.openxmlformats.org/drawingml/2006/main">
-              <a:graphicData uri="http://schemas.openxmlformats.org/drawingml/2006/picture">
-                <pic:pic xmlns:pic="http://schemas.openxmlformats.org/drawingml/2006/picture">
-                  <pic:nvPicPr>
-                    <pic:cNvPr id="1" name=""/>
-                    <pic:cNvPicPr/>
-                  </pic:nvPicPr>
-                  <pic:blipFill rotWithShape="1">
-                    <a:blip r:embed="rId13"/>
-                    <a:srcRect b="44486"/>
-                    <a:stretch/>
-                  </pic:blipFill>
-                  <pic:spPr bwMode="auto">
-                    <a:xfrm>
-                      <a:off x="0" y="0"/>
-                      <a:ext cx="5731510" cy="1706880"/>
-                    </a:xfrm>
-                    <a:prstGeom prst="rect">
-                      <a:avLst/>
-                    </a:prstGeom>
-                    <a:ln>
-                      <a:noFill/>
-                    </a:ln>
-                    <a:extLst>
-                      <a:ext uri="{53640926-AAD7-44D8-BBD7-CCE9431645EC}">
-                        <a14:shadowObscured xmlns:a14="http://schemas.microsoft.com/office/drawing/2010/main"/>
-                      </a:ext>
-                    </a:extLst>
-                  </pic:spPr>
-                </pic:pic>
-              </a:graphicData>
-            </a:graphic>
-          </wp:inline>
-        </w:drawing>
-      </w:r>
-    </w:p>
     <w:sectPr>
+      <w:type w:val="continuous"/>
       <w:pgSz w:w="11906" w:h="16838"/>
       <w:pgMar w:top="1440" w:right="1440" w:bottom="1440" w:left="1440" w:header="708" w:footer="708" w:gutter="0"/>
       <w:pgBorders w:offsetFrom="page">
@@ -10891,6 +10063,7 @@
   <w:style w:type="character" w:default="1" w:styleId="DefaultParagraphFont">
     <w:name w:val="Default Paragraph Font"/>
     <w:uiPriority w:val="1"/>
+    <w:semiHidden/>
     <w:unhideWhenUsed/>
   </w:style>
   <w:style w:type="table" w:default="1" w:styleId="TableNormal">

--- a/SEM 5/INP/Documentation/INPEXP9.docx
+++ b/SEM 5/INP/Documentation/INPEXP9.docx
@@ -6,7 +6,11 @@
       <w:pPr>
         <w:pStyle w:val="Heading1"/>
         <w:rPr>
-          <w:rStyle w:val="IntenseEmphasis"/>
+          <w:rFonts w:ascii="Microsoft JhengHei Light" w:eastAsia="Microsoft JhengHei Light" w:hAnsi="Microsoft JhengHei Light"/>
+          <w:b/>
+          <w:i/>
+          <w:iCs/>
+          <w:color w:val="000000" w:themeColor="text1"/>
         </w:rPr>
       </w:pPr>
       <w:r>
@@ -15,7 +19,7 @@
           <w:b/>
           <w:color w:val="000000" w:themeColor="text1"/>
         </w:rPr>
-        <w:t>Name: Abdurrahman Qureshi</w:t>
+        <w:t>Name: Abdur R. Qureshi</w:t>
       </w:r>
     </w:p>
     <w:p>
@@ -291,12 +295,6 @@
         <w:sectPr>
           <w:pgSz w:w="11906" w:h="16838"/>
           <w:pgMar w:top="1440" w:right="1440" w:bottom="1440" w:left="1440" w:header="708" w:footer="708" w:gutter="0"/>
-          <w:pgBorders w:offsetFrom="page">
-            <w:top w:val="double" w:sz="24" w:space="24" w:color="auto"/>
-            <w:left w:val="double" w:sz="24" w:space="24" w:color="auto"/>
-            <w:bottom w:val="double" w:sz="24" w:space="24" w:color="auto"/>
-            <w:right w:val="double" w:sz="24" w:space="24" w:color="auto"/>
-          </w:pgBorders>
           <w:cols w:space="708"/>
           <w:docGrid w:linePitch="360"/>
         </w:sectPr>
@@ -1206,12 +1204,6 @@
           <w:type w:val="continuous"/>
           <w:pgSz w:w="11906" w:h="16838"/>
           <w:pgMar w:top="1440" w:right="1440" w:bottom="1440" w:left="1440" w:header="708" w:footer="708" w:gutter="0"/>
-          <w:pgBorders w:offsetFrom="page">
-            <w:top w:val="double" w:sz="24" w:space="24" w:color="auto"/>
-            <w:left w:val="double" w:sz="24" w:space="24" w:color="auto"/>
-            <w:bottom w:val="double" w:sz="24" w:space="24" w:color="auto"/>
-            <w:right w:val="double" w:sz="24" w:space="24" w:color="auto"/>
-          </w:pgBorders>
           <w:cols w:num="2" w:space="708"/>
           <w:docGrid w:linePitch="360"/>
         </w:sectPr>
@@ -1624,12 +1616,6 @@
           <w:type w:val="continuous"/>
           <w:pgSz w:w="11906" w:h="16838"/>
           <w:pgMar w:top="1440" w:right="1440" w:bottom="1440" w:left="1440" w:header="708" w:footer="708" w:gutter="0"/>
-          <w:pgBorders w:offsetFrom="page">
-            <w:top w:val="double" w:sz="24" w:space="24" w:color="auto"/>
-            <w:left w:val="double" w:sz="24" w:space="24" w:color="auto"/>
-            <w:bottom w:val="double" w:sz="24" w:space="24" w:color="auto"/>
-            <w:right w:val="double" w:sz="24" w:space="24" w:color="auto"/>
-          </w:pgBorders>
           <w:cols w:space="708"/>
           <w:docGrid w:linePitch="360"/>
         </w:sectPr>
@@ -2665,12 +2651,6 @@
           <w:type w:val="continuous"/>
           <w:pgSz w:w="11906" w:h="16838"/>
           <w:pgMar w:top="1440" w:right="1440" w:bottom="1440" w:left="1440" w:header="708" w:footer="708" w:gutter="0"/>
-          <w:pgBorders w:offsetFrom="page">
-            <w:top w:val="double" w:sz="24" w:space="24" w:color="auto"/>
-            <w:left w:val="double" w:sz="24" w:space="24" w:color="auto"/>
-            <w:bottom w:val="double" w:sz="24" w:space="24" w:color="auto"/>
-            <w:right w:val="double" w:sz="24" w:space="24" w:color="auto"/>
-          </w:pgBorders>
           <w:cols w:num="2" w:space="708"/>
           <w:docGrid w:linePitch="360"/>
         </w:sectPr>
@@ -3110,12 +3090,6 @@
           <w:type w:val="continuous"/>
           <w:pgSz w:w="11906" w:h="16838"/>
           <w:pgMar w:top="1440" w:right="1440" w:bottom="1440" w:left="1440" w:header="708" w:footer="708" w:gutter="0"/>
-          <w:pgBorders w:offsetFrom="page">
-            <w:top w:val="double" w:sz="24" w:space="24" w:color="auto"/>
-            <w:left w:val="double" w:sz="24" w:space="24" w:color="auto"/>
-            <w:bottom w:val="double" w:sz="24" w:space="24" w:color="auto"/>
-            <w:right w:val="double" w:sz="24" w:space="24" w:color="auto"/>
-          </w:pgBorders>
           <w:cols w:space="708"/>
           <w:docGrid w:linePitch="360"/>
         </w:sectPr>
@@ -4472,12 +4446,6 @@
           <w:type w:val="continuous"/>
           <w:pgSz w:w="11906" w:h="16838"/>
           <w:pgMar w:top="1440" w:right="1440" w:bottom="1440" w:left="1440" w:header="708" w:footer="708" w:gutter="0"/>
-          <w:pgBorders w:offsetFrom="page">
-            <w:top w:val="double" w:sz="24" w:space="24" w:color="auto"/>
-            <w:left w:val="double" w:sz="24" w:space="24" w:color="auto"/>
-            <w:bottom w:val="double" w:sz="24" w:space="24" w:color="auto"/>
-            <w:right w:val="double" w:sz="24" w:space="24" w:color="auto"/>
-          </w:pgBorders>
           <w:cols w:num="2" w:space="708"/>
           <w:docGrid w:linePitch="360"/>
         </w:sectPr>
@@ -4878,12 +4846,6 @@
       <w:type w:val="continuous"/>
       <w:pgSz w:w="11906" w:h="16838"/>
       <w:pgMar w:top="1440" w:right="1440" w:bottom="1440" w:left="1440" w:header="708" w:footer="708" w:gutter="0"/>
-      <w:pgBorders w:offsetFrom="page">
-        <w:top w:val="double" w:sz="24" w:space="24" w:color="auto"/>
-        <w:left w:val="double" w:sz="24" w:space="24" w:color="auto"/>
-        <w:bottom w:val="double" w:sz="24" w:space="24" w:color="auto"/>
-        <w:right w:val="double" w:sz="24" w:space="24" w:color="auto"/>
-      </w:pgBorders>
       <w:cols w:space="708"/>
       <w:docGrid w:linePitch="360"/>
     </w:sectPr>
